--- a/doc/系统设计报告.docx
+++ b/doc/系统设计报告.docx
@@ -27,19 +27,11 @@
         <w:pStyle w:val="2"/>
         <w:ind w:left="240"/>
       </w:pPr>
-      <w:proofErr w:type="gramStart"/>
-      <w:r>
-        <w:rPr>
-          <w:rFonts w:hint="eastAsia"/>
-        </w:rPr>
-        <w:t>一</w:t>
-      </w:r>
-      <w:proofErr w:type="gramEnd"/>
-      <w:r>
-        <w:rPr>
-          <w:rFonts w:hint="eastAsia"/>
-        </w:rPr>
-        <w:t>．</w:t>
+      <w:r>
+        <w:rPr>
+          <w:rFonts w:hint="eastAsia"/>
+        </w:rPr>
+        <w:t>一．</w:t>
       </w:r>
       <w:r>
         <w:rPr>
@@ -107,7 +99,7 @@
                     </pic:cNvPicPr>
                   </pic:nvPicPr>
                   <pic:blipFill>
-                    <a:blip r:embed="rId5">
+                    <a:blip r:embed="rId7">
                       <a:extLst>
                         <a:ext uri="{28A0092B-C50C-407E-A947-70E740481C1C}">
                           <a14:useLocalDpi xmlns:a14="http://schemas.microsoft.com/office/drawing/2010/main" val="0"/>
@@ -155,39 +147,33 @@
         <w:rPr>
           <w:rFonts w:hint="eastAsia"/>
         </w:rPr>
-        <w:t xml:space="preserve"> </w:t>
-      </w:r>
-      <w:r>
-        <w:rPr>
-          <w:rFonts w:hint="eastAsia"/>
+        <w:t xml:space="preserve"> 1</w:t>
+      </w:r>
+      <w:r>
+        <w:noBreakHyphen/>
+      </w:r>
+      <w:r>
+        <w:fldChar w:fldCharType="begin"/>
+      </w:r>
+      <w:r>
+        <w:instrText xml:space="preserve"> SEQ </w:instrText>
+      </w:r>
+      <w:r>
+        <w:instrText>图表</w:instrText>
+      </w:r>
+      <w:r>
+        <w:instrText xml:space="preserve"> \* ARABIC \s 1 </w:instrText>
+      </w:r>
+      <w:r>
+        <w:fldChar w:fldCharType="separate"/>
+      </w:r>
+      <w:r>
+        <w:rPr>
+          <w:noProof/>
         </w:rPr>
         <w:t>1</w:t>
       </w:r>
       <w:r>
-        <w:noBreakHyphen/>
-      </w:r>
-      <w:r>
-        <w:fldChar w:fldCharType="begin"/>
-      </w:r>
-      <w:r>
-        <w:instrText xml:space="preserve"> SEQ </w:instrText>
-      </w:r>
-      <w:r>
-        <w:instrText>图表</w:instrText>
-      </w:r>
-      <w:r>
-        <w:instrText xml:space="preserve"> \* ARABIC \s 1 </w:instrText>
-      </w:r>
-      <w:r>
-        <w:fldChar w:fldCharType="separate"/>
-      </w:r>
-      <w:r>
-        <w:rPr>
-          <w:noProof/>
-        </w:rPr>
-        <w:t>1</w:t>
-      </w:r>
-      <w:r>
         <w:fldChar w:fldCharType="end"/>
       </w:r>
       <w:r>
@@ -198,7 +184,7 @@
       <w:pPr>
         <w:ind w:left="240" w:firstLine="420"/>
         <w:rPr>
-          <w:rFonts w:ascii="仿宋_GB2312" w:eastAsia="仿宋_GB2312" w:hint="eastAsia"/>
+          <w:rFonts w:ascii="仿宋_GB2312" w:eastAsia="仿宋_GB2312"/>
           <w:sz w:val="24"/>
           <w:szCs w:val="24"/>
         </w:rPr>
@@ -1185,7 +1171,7 @@
       <w:pPr>
         <w:ind w:leftChars="100" w:left="210"/>
         <w:rPr>
-          <w:rFonts w:ascii="仿宋_GB2312" w:eastAsia="仿宋_GB2312" w:hint="eastAsia"/>
+          <w:rFonts w:ascii="仿宋_GB2312" w:eastAsia="仿宋_GB2312"/>
           <w:sz w:val="24"/>
           <w:szCs w:val="24"/>
         </w:rPr>
@@ -1253,7 +1239,7 @@
       <w:pPr>
         <w:ind w:leftChars="100" w:left="210"/>
         <w:rPr>
-          <w:rFonts w:ascii="仿宋_GB2312" w:eastAsia="仿宋_GB2312" w:hint="eastAsia"/>
+          <w:rFonts w:ascii="仿宋_GB2312" w:eastAsia="仿宋_GB2312"/>
           <w:sz w:val="24"/>
           <w:szCs w:val="24"/>
         </w:rPr>
@@ -1287,7 +1273,7 @@
       <w:pPr>
         <w:ind w:leftChars="100" w:left="210"/>
         <w:rPr>
-          <w:rFonts w:ascii="仿宋_GB2312" w:eastAsia="仿宋_GB2312" w:hint="eastAsia"/>
+          <w:rFonts w:ascii="仿宋_GB2312" w:eastAsia="仿宋_GB2312"/>
           <w:sz w:val="24"/>
           <w:szCs w:val="24"/>
         </w:rPr>
@@ -1367,19 +1353,11 @@
       <w:r>
         <w:t xml:space="preserve">.7 </w:t>
       </w:r>
-      <w:proofErr w:type="gramStart"/>
-      <w:r>
-        <w:rPr>
-          <w:rFonts w:hint="eastAsia"/>
-        </w:rPr>
-        <w:t>博客系统</w:t>
-      </w:r>
-      <w:proofErr w:type="gramEnd"/>
-      <w:r>
-        <w:rPr>
-          <w:rFonts w:hint="eastAsia"/>
-        </w:rPr>
-        <w:t>用例</w:t>
+      <w:r>
+        <w:rPr>
+          <w:rFonts w:hint="eastAsia"/>
+        </w:rPr>
+        <w:t>博客系统用例</w:t>
       </w:r>
     </w:p>
     <w:p>
@@ -1440,7 +1418,6 @@
         </w:rPr>
         <w:t>①</w:t>
       </w:r>
-      <w:proofErr w:type="gramStart"/>
       <w:r>
         <w:rPr>
           <w:rFonts w:ascii="仿宋_GB2312" w:eastAsia="仿宋_GB2312"/>
@@ -1465,7 +1442,6 @@
         </w:rPr>
         <w:t>页面</w:t>
       </w:r>
-      <w:proofErr w:type="gramEnd"/>
     </w:p>
     <w:p>
       <w:pPr>
@@ -1531,16 +1507,7 @@
           <w:szCs w:val="24"/>
         </w:rPr>
         <w:tab/>
-        <w:t>a.</w:t>
-      </w:r>
-      <w:proofErr w:type="gramStart"/>
-      <w:r>
-        <w:rPr>
-          <w:rFonts w:ascii="仿宋_GB2312" w:eastAsia="仿宋_GB2312"/>
-          <w:sz w:val="24"/>
-          <w:szCs w:val="24"/>
-        </w:rPr>
-        <w:t>进入</w:t>
+        <w:t>a.进入</w:t>
       </w:r>
       <w:r>
         <w:rPr>
@@ -1558,7 +1525,6 @@
         </w:rPr>
         <w:t>界面</w:t>
       </w:r>
-      <w:proofErr w:type="gramEnd"/>
     </w:p>
     <w:p>
       <w:pPr>
@@ -1642,16 +1608,7 @@
           <w:sz w:val="24"/>
           <w:szCs w:val="24"/>
         </w:rPr>
-        <w:t>如果</w:t>
-      </w:r>
-      <w:proofErr w:type="gramStart"/>
-      <w:r>
-        <w:rPr>
-          <w:rFonts w:ascii="仿宋_GB2312" w:eastAsia="仿宋_GB2312"/>
-          <w:sz w:val="24"/>
-          <w:szCs w:val="24"/>
-        </w:rPr>
-        <w:t>点击</w:t>
+        <w:t>如果点击</w:t>
       </w:r>
       <w:r>
         <w:rPr>
@@ -1661,7 +1618,6 @@
         </w:rPr>
         <w:t>写博客</w:t>
       </w:r>
-      <w:proofErr w:type="gramEnd"/>
     </w:p>
     <w:p>
       <w:pPr>
@@ -1688,7 +1644,6 @@
         <w:tab/>
         <w:t>a.进入</w:t>
       </w:r>
-      <w:proofErr w:type="gramStart"/>
       <w:r>
         <w:rPr>
           <w:rFonts w:ascii="仿宋_GB2312" w:eastAsia="仿宋_GB2312" w:hint="eastAsia"/>
@@ -1697,7 +1652,6 @@
         </w:rPr>
         <w:t>写博客</w:t>
       </w:r>
-      <w:proofErr w:type="gramEnd"/>
       <w:r>
         <w:rPr>
           <w:rFonts w:ascii="仿宋_GB2312" w:eastAsia="仿宋_GB2312"/>
@@ -1885,7 +1839,7 @@
       <w:pPr>
         <w:ind w:leftChars="100" w:left="210"/>
         <w:rPr>
-          <w:rFonts w:ascii="仿宋_GB2312" w:eastAsia="仿宋_GB2312" w:hint="eastAsia"/>
+          <w:rFonts w:ascii="仿宋_GB2312" w:eastAsia="仿宋_GB2312"/>
           <w:sz w:val="24"/>
           <w:szCs w:val="24"/>
         </w:rPr>
@@ -1912,43 +1866,7 @@
           <w:sz w:val="24"/>
           <w:szCs w:val="24"/>
         </w:rPr>
-        <w:t>点击统计报表，可以查看用户的统计信息，包括选择k</w:t>
-      </w:r>
-      <w:proofErr w:type="gramStart"/>
-      <w:r>
-        <w:rPr>
-          <w:rFonts w:ascii="仿宋_GB2312" w:eastAsia="仿宋_GB2312" w:hint="eastAsia"/>
-          <w:sz w:val="24"/>
-          <w:szCs w:val="24"/>
-        </w:rPr>
-        <w:t>个</w:t>
-      </w:r>
-      <w:proofErr w:type="gramEnd"/>
-      <w:r>
-        <w:rPr>
-          <w:rFonts w:ascii="仿宋_GB2312" w:eastAsia="仿宋_GB2312" w:hint="eastAsia"/>
-          <w:sz w:val="24"/>
-          <w:szCs w:val="24"/>
-        </w:rPr>
-        <w:t>不同科目的课的学生的数量，任教k</w:t>
-      </w:r>
-      <w:proofErr w:type="gramStart"/>
-      <w:r>
-        <w:rPr>
-          <w:rFonts w:ascii="仿宋_GB2312" w:eastAsia="仿宋_GB2312" w:hint="eastAsia"/>
-          <w:sz w:val="24"/>
-          <w:szCs w:val="24"/>
-        </w:rPr>
-        <w:t>个</w:t>
-      </w:r>
-      <w:proofErr w:type="gramEnd"/>
-      <w:r>
-        <w:rPr>
-          <w:rFonts w:ascii="仿宋_GB2312" w:eastAsia="仿宋_GB2312" w:hint="eastAsia"/>
-          <w:sz w:val="24"/>
-          <w:szCs w:val="24"/>
-        </w:rPr>
-        <w:t>不同科目的老师的数量</w:t>
+        <w:t>点击统计报表，可以查看用户的统计信息，包括选择k个不同科目的课的学生的数量，任教k个不同科目的老师的数量</w:t>
       </w:r>
     </w:p>
     <w:p>
@@ -2033,7 +1951,7 @@
                     </pic:cNvPicPr>
                   </pic:nvPicPr>
                   <pic:blipFill>
-                    <a:blip r:embed="rId6">
+                    <a:blip r:embed="rId8">
                       <a:extLst>
                         <a:ext uri="{28A0092B-C50C-407E-A947-70E740481C1C}">
                           <a14:useLocalDpi xmlns:a14="http://schemas.microsoft.com/office/drawing/2010/main" val="0"/>
@@ -2141,7 +2059,7 @@
                     <pic:cNvPicPr/>
                   </pic:nvPicPr>
                   <pic:blipFill>
-                    <a:blip r:embed="rId7" cstate="print"/>
+                    <a:blip r:embed="rId9" cstate="print"/>
                     <a:stretch>
                       <a:fillRect/>
                     </a:stretch>
@@ -2325,327 +2243,6 @@
             <wp:extent cx="5273395" cy="4046220"/>
             <wp:effectExtent l="19050" t="0" r="3455" b="0"/>
             <wp:docPr id="5" name="图片 4" descr="SequenceDiagram1.jpg"/>
-            <wp:cNvGraphicFramePr>
-              <a:graphicFrameLocks xmlns:a="http://schemas.openxmlformats.org/drawingml/2006/main" noChangeAspect="1"/>
-            </wp:cNvGraphicFramePr>
-            <a:graphic xmlns:a="http://schemas.openxmlformats.org/drawingml/2006/main">
-              <a:graphicData uri="http://schemas.openxmlformats.org/drawingml/2006/picture">
-                <pic:pic xmlns:pic="http://schemas.openxmlformats.org/drawingml/2006/picture">
-                  <pic:nvPicPr>
-                    <pic:cNvPr id="0" name="SequenceDiagram1.jpg"/>
-                    <pic:cNvPicPr/>
-                  </pic:nvPicPr>
-                  <pic:blipFill>
-                    <a:blip r:embed="rId8" cstate="print"/>
-                    <a:stretch>
-                      <a:fillRect/>
-                    </a:stretch>
-                  </pic:blipFill>
-                  <pic:spPr>
-                    <a:xfrm>
-                      <a:off x="0" y="0"/>
-                      <a:ext cx="5278120" cy="4049846"/>
-                    </a:xfrm>
-                    <a:prstGeom prst="rect">
-                      <a:avLst/>
-                    </a:prstGeom>
-                  </pic:spPr>
-                </pic:pic>
-              </a:graphicData>
-            </a:graphic>
-          </wp:inline>
-        </w:drawing>
-      </w:r>
-    </w:p>
-    <w:p>
-      <w:pPr>
-        <w:jc w:val="center"/>
-        <w:rPr>
-          <w:rFonts w:hint="eastAsia"/>
-        </w:rPr>
-      </w:pPr>
-      <w:r>
-        <w:rPr>
-          <w:rFonts w:hint="eastAsia"/>
-        </w:rPr>
-        <w:t xml:space="preserve">图表 </w:t>
-      </w:r>
-      <w:r>
-        <w:t>1</w:t>
-      </w:r>
-      <w:r>
-        <w:rPr>
-          <w:rFonts w:hint="eastAsia"/>
-        </w:rPr>
-        <w:t>-</w:t>
-      </w:r>
-      <w:r>
-        <w:t>4</w:t>
-      </w:r>
-      <w:r>
-        <w:t xml:space="preserve"> </w:t>
-      </w:r>
-      <w:r>
-        <w:rPr>
-          <w:rFonts w:hint="eastAsia"/>
-        </w:rPr>
-        <w:t>学生选课时序图</w:t>
-      </w:r>
-    </w:p>
-    <w:p>
-      <w:pPr>
-        <w:pStyle w:val="5"/>
-      </w:pPr>
-      <w:r>
-        <w:rPr>
-          <w:rFonts w:hint="eastAsia"/>
-        </w:rPr>
-        <w:lastRenderedPageBreak/>
-        <w:t>2.3.2 教师确认选课时序图</w:t>
-      </w:r>
-    </w:p>
-    <w:p>
-      <w:pPr>
-        <w:ind w:firstLineChars="200" w:firstLine="480"/>
-        <w:rPr>
-          <w:rFonts w:ascii="仿宋_GB2312" w:eastAsia="仿宋_GB2312"/>
-          <w:sz w:val="24"/>
-          <w:szCs w:val="24"/>
-        </w:rPr>
-      </w:pPr>
-      <w:r>
-        <w:rPr>
-          <w:rFonts w:ascii="仿宋_GB2312" w:eastAsia="仿宋_GB2312" w:hint="eastAsia"/>
-          <w:sz w:val="24"/>
-          <w:szCs w:val="24"/>
-        </w:rPr>
-        <w:t>教师</w:t>
-      </w:r>
-      <w:r>
-        <w:rPr>
-          <w:rFonts w:ascii="仿宋_GB2312" w:eastAsia="仿宋_GB2312" w:hint="eastAsia"/>
-          <w:sz w:val="24"/>
-          <w:szCs w:val="24"/>
-        </w:rPr>
-        <w:t>登陆后，返回登录成功信息，老师提交浏览课程信息，课程表返回课程信息，老师选择课程，系统返回确认信息，老师确认之后，提交至任课表，返回成功信息。</w:t>
-      </w:r>
-    </w:p>
-    <w:p>
-      <w:pPr>
-        <w:ind w:firstLineChars="200" w:firstLine="420"/>
-        <w:rPr>
-          <w:rFonts w:ascii="仿宋_GB2312" w:eastAsia="仿宋_GB2312"/>
-          <w:sz w:val="24"/>
-          <w:szCs w:val="24"/>
-        </w:rPr>
-      </w:pPr>
-      <w:r>
-        <w:rPr>
-          <w:rFonts w:hint="eastAsia"/>
-          <w:noProof/>
-        </w:rPr>
-        <w:drawing>
-          <wp:inline distT="0" distB="0" distL="0" distR="0" wp14:anchorId="3A610AF4" wp14:editId="37EE0C8E">
-            <wp:extent cx="4282440" cy="3992880"/>
-            <wp:effectExtent l="19050" t="0" r="3810" b="0"/>
-            <wp:docPr id="6" name="图片 5" descr="SequenceDiagram1.jpg"/>
-            <wp:cNvGraphicFramePr>
-              <a:graphicFrameLocks xmlns:a="http://schemas.openxmlformats.org/drawingml/2006/main" noChangeAspect="1"/>
-            </wp:cNvGraphicFramePr>
-            <a:graphic xmlns:a="http://schemas.openxmlformats.org/drawingml/2006/main">
-              <a:graphicData uri="http://schemas.openxmlformats.org/drawingml/2006/picture">
-                <pic:pic xmlns:pic="http://schemas.openxmlformats.org/drawingml/2006/picture">
-                  <pic:nvPicPr>
-                    <pic:cNvPr id="0" name="SequenceDiagram1.jpg"/>
-                    <pic:cNvPicPr/>
-                  </pic:nvPicPr>
-                  <pic:blipFill>
-                    <a:blip r:embed="rId9" cstate="print"/>
-                    <a:stretch>
-                      <a:fillRect/>
-                    </a:stretch>
-                  </pic:blipFill>
-                  <pic:spPr>
-                    <a:xfrm>
-                      <a:off x="0" y="0"/>
-                      <a:ext cx="4282440" cy="3992880"/>
-                    </a:xfrm>
-                    <a:prstGeom prst="rect">
-                      <a:avLst/>
-                    </a:prstGeom>
-                  </pic:spPr>
-                </pic:pic>
-              </a:graphicData>
-            </a:graphic>
-          </wp:inline>
-        </w:drawing>
-      </w:r>
-    </w:p>
-    <w:p>
-      <w:pPr>
-        <w:jc w:val="center"/>
-        <w:rPr>
-          <w:rFonts w:hint="eastAsia"/>
-        </w:rPr>
-      </w:pPr>
-      <w:r>
-        <w:rPr>
-          <w:rFonts w:hint="eastAsia"/>
-        </w:rPr>
-        <w:t xml:space="preserve">图表 </w:t>
-      </w:r>
-      <w:r>
-        <w:t>1</w:t>
-      </w:r>
-      <w:r>
-        <w:rPr>
-          <w:rFonts w:hint="eastAsia"/>
-        </w:rPr>
-        <w:t>-</w:t>
-      </w:r>
-      <w:r>
-        <w:t>5</w:t>
-      </w:r>
-      <w:r>
-        <w:t xml:space="preserve"> </w:t>
-      </w:r>
-      <w:r>
-        <w:rPr>
-          <w:rFonts w:hint="eastAsia"/>
-        </w:rPr>
-        <w:t>教师确认选课时序图</w:t>
-      </w:r>
-    </w:p>
-    <w:p>
-      <w:pPr>
-        <w:pStyle w:val="5"/>
-      </w:pPr>
-      <w:r>
-        <w:rPr>
-          <w:rFonts w:hint="eastAsia"/>
-        </w:rPr>
-        <w:t xml:space="preserve"> </w:t>
-      </w:r>
-      <w:r>
-        <w:t xml:space="preserve">2.3.3 </w:t>
-      </w:r>
-      <w:proofErr w:type="gramStart"/>
-      <w:r>
-        <w:rPr>
-          <w:rFonts w:hint="eastAsia"/>
-        </w:rPr>
-        <w:t>博客系统</w:t>
-      </w:r>
-      <w:proofErr w:type="gramEnd"/>
-      <w:r>
-        <w:rPr>
-          <w:rFonts w:hint="eastAsia"/>
-        </w:rPr>
-        <w:t>时序图</w:t>
-      </w:r>
-    </w:p>
-    <w:p>
-      <w:pPr>
-        <w:ind w:firstLineChars="200" w:firstLine="480"/>
-        <w:rPr>
-          <w:rFonts w:ascii="仿宋_GB2312" w:eastAsia="仿宋_GB2312" w:hint="eastAsia"/>
-          <w:sz w:val="24"/>
-          <w:szCs w:val="24"/>
-        </w:rPr>
-      </w:pPr>
-      <w:r>
-        <w:rPr>
-          <w:rFonts w:ascii="仿宋_GB2312" w:eastAsia="仿宋_GB2312" w:hint="eastAsia"/>
-          <w:sz w:val="24"/>
-          <w:szCs w:val="24"/>
-        </w:rPr>
-        <w:t>用户登录后，返回登录成功信息，用户</w:t>
-      </w:r>
-      <w:proofErr w:type="gramStart"/>
-      <w:r>
-        <w:rPr>
-          <w:rFonts w:ascii="仿宋_GB2312" w:eastAsia="仿宋_GB2312" w:hint="eastAsia"/>
-          <w:sz w:val="24"/>
-          <w:szCs w:val="24"/>
-        </w:rPr>
-        <w:t>提交博客</w:t>
-      </w:r>
-      <w:proofErr w:type="gramEnd"/>
-      <w:r>
-        <w:rPr>
-          <w:rFonts w:ascii="仿宋_GB2312" w:eastAsia="仿宋_GB2312"/>
-          <w:sz w:val="24"/>
-          <w:szCs w:val="24"/>
-        </w:rPr>
-        <w:t xml:space="preserve"> ，系统向</w:t>
-      </w:r>
-      <w:proofErr w:type="gramStart"/>
-      <w:r>
-        <w:rPr>
-          <w:rFonts w:ascii="仿宋_GB2312" w:eastAsia="仿宋_GB2312"/>
-          <w:sz w:val="24"/>
-          <w:szCs w:val="24"/>
-        </w:rPr>
-        <w:t>博客表发出</w:t>
-      </w:r>
-      <w:proofErr w:type="gramEnd"/>
-      <w:r>
-        <w:rPr>
-          <w:rFonts w:ascii="仿宋_GB2312" w:eastAsia="仿宋_GB2312"/>
-          <w:sz w:val="24"/>
-          <w:szCs w:val="24"/>
-        </w:rPr>
-        <w:t>提交请求，</w:t>
-      </w:r>
-      <w:proofErr w:type="gramStart"/>
-      <w:r>
-        <w:rPr>
-          <w:rFonts w:ascii="仿宋_GB2312" w:eastAsia="仿宋_GB2312"/>
-          <w:sz w:val="24"/>
-          <w:szCs w:val="24"/>
-        </w:rPr>
-        <w:t>博客表</w:t>
-      </w:r>
-      <w:proofErr w:type="gramEnd"/>
-      <w:r>
-        <w:rPr>
-          <w:rFonts w:ascii="仿宋_GB2312" w:eastAsia="仿宋_GB2312"/>
-          <w:sz w:val="24"/>
-          <w:szCs w:val="24"/>
-        </w:rPr>
-        <w:t>返回提交成功信息，系统返回提交成功信息。用户提交评论，系统向评论</w:t>
-      </w:r>
-      <w:proofErr w:type="gramStart"/>
-      <w:r>
-        <w:rPr>
-          <w:rFonts w:ascii="仿宋_GB2312" w:eastAsia="仿宋_GB2312"/>
-          <w:sz w:val="24"/>
-          <w:szCs w:val="24"/>
-        </w:rPr>
-        <w:t>表发出</w:t>
-      </w:r>
-      <w:proofErr w:type="gramEnd"/>
-      <w:r>
-        <w:rPr>
-          <w:rFonts w:ascii="仿宋_GB2312" w:eastAsia="仿宋_GB2312"/>
-          <w:sz w:val="24"/>
-          <w:szCs w:val="24"/>
-        </w:rPr>
-        <w:t>评论请求，评论表返回评论成功信息，系统返回评论成功信息。用户提交回复，系统向回复表提交回复请求，回复表返回回复成功信息，系统返回回复成功信息。</w:t>
-      </w:r>
-    </w:p>
-    <w:p>
-      <w:r>
-        <w:rPr>
-          <w:rFonts w:hint="eastAsia"/>
-          <w:noProof/>
-        </w:rPr>
-        <w:lastRenderedPageBreak/>
-        <w:drawing>
-          <wp:inline distT="0" distB="0" distL="0" distR="0" wp14:anchorId="74E819C7" wp14:editId="0731F07E">
-            <wp:extent cx="5274310" cy="3429697"/>
-            <wp:effectExtent l="0" t="0" r="2540" b="0"/>
-            <wp:docPr id="7" name="图片 6" descr="SequenceDiagram1.jpg"/>
             <wp:cNvGraphicFramePr>
               <a:graphicFrameLocks xmlns:a="http://schemas.openxmlformats.org/drawingml/2006/main" noChangeAspect="1"/>
             </wp:cNvGraphicFramePr>
@@ -2665,6 +2262,249 @@
                   <pic:spPr>
                     <a:xfrm>
                       <a:off x="0" y="0"/>
+                      <a:ext cx="5278120" cy="4049846"/>
+                    </a:xfrm>
+                    <a:prstGeom prst="rect">
+                      <a:avLst/>
+                    </a:prstGeom>
+                  </pic:spPr>
+                </pic:pic>
+              </a:graphicData>
+            </a:graphic>
+          </wp:inline>
+        </w:drawing>
+      </w:r>
+    </w:p>
+    <w:p>
+      <w:pPr>
+        <w:jc w:val="center"/>
+      </w:pPr>
+      <w:r>
+        <w:rPr>
+          <w:rFonts w:hint="eastAsia"/>
+        </w:rPr>
+        <w:t xml:space="preserve">图表 </w:t>
+      </w:r>
+      <w:r>
+        <w:t>1</w:t>
+      </w:r>
+      <w:r>
+        <w:rPr>
+          <w:rFonts w:hint="eastAsia"/>
+        </w:rPr>
+        <w:t>-</w:t>
+      </w:r>
+      <w:r>
+        <w:t>4</w:t>
+      </w:r>
+      <w:r>
+        <w:t xml:space="preserve"> </w:t>
+      </w:r>
+      <w:r>
+        <w:rPr>
+          <w:rFonts w:hint="eastAsia"/>
+        </w:rPr>
+        <w:t>学生选课时序图</w:t>
+      </w:r>
+    </w:p>
+    <w:p>
+      <w:pPr>
+        <w:pStyle w:val="5"/>
+      </w:pPr>
+      <w:r>
+        <w:rPr>
+          <w:rFonts w:hint="eastAsia"/>
+        </w:rPr>
+        <w:lastRenderedPageBreak/>
+        <w:t>2.3.2 教师确认选课时序图</w:t>
+      </w:r>
+    </w:p>
+    <w:p>
+      <w:pPr>
+        <w:ind w:firstLineChars="200" w:firstLine="480"/>
+        <w:rPr>
+          <w:rFonts w:ascii="仿宋_GB2312" w:eastAsia="仿宋_GB2312"/>
+          <w:sz w:val="24"/>
+          <w:szCs w:val="24"/>
+        </w:rPr>
+      </w:pPr>
+      <w:r>
+        <w:rPr>
+          <w:rFonts w:ascii="仿宋_GB2312" w:eastAsia="仿宋_GB2312" w:hint="eastAsia"/>
+          <w:sz w:val="24"/>
+          <w:szCs w:val="24"/>
+        </w:rPr>
+        <w:t>教师</w:t>
+      </w:r>
+      <w:r>
+        <w:rPr>
+          <w:rFonts w:ascii="仿宋_GB2312" w:eastAsia="仿宋_GB2312" w:hint="eastAsia"/>
+          <w:sz w:val="24"/>
+          <w:szCs w:val="24"/>
+        </w:rPr>
+        <w:t>登陆后，返回登录成功信息，老师提交浏览课程信息，课程表返回课程信息，老师选择课程，系统返回确认信息，老师确认之后，提交至任课表，返回成功信息。</w:t>
+      </w:r>
+    </w:p>
+    <w:p>
+      <w:pPr>
+        <w:ind w:firstLineChars="200" w:firstLine="420"/>
+        <w:rPr>
+          <w:rFonts w:ascii="仿宋_GB2312" w:eastAsia="仿宋_GB2312"/>
+          <w:sz w:val="24"/>
+          <w:szCs w:val="24"/>
+        </w:rPr>
+      </w:pPr>
+      <w:r>
+        <w:rPr>
+          <w:rFonts w:hint="eastAsia"/>
+          <w:noProof/>
+        </w:rPr>
+        <w:drawing>
+          <wp:inline distT="0" distB="0" distL="0" distR="0" wp14:anchorId="3A610AF4" wp14:editId="37EE0C8E">
+            <wp:extent cx="4282440" cy="3992880"/>
+            <wp:effectExtent l="19050" t="0" r="3810" b="0"/>
+            <wp:docPr id="6" name="图片 5" descr="SequenceDiagram1.jpg"/>
+            <wp:cNvGraphicFramePr>
+              <a:graphicFrameLocks xmlns:a="http://schemas.openxmlformats.org/drawingml/2006/main" noChangeAspect="1"/>
+            </wp:cNvGraphicFramePr>
+            <a:graphic xmlns:a="http://schemas.openxmlformats.org/drawingml/2006/main">
+              <a:graphicData uri="http://schemas.openxmlformats.org/drawingml/2006/picture">
+                <pic:pic xmlns:pic="http://schemas.openxmlformats.org/drawingml/2006/picture">
+                  <pic:nvPicPr>
+                    <pic:cNvPr id="0" name="SequenceDiagram1.jpg"/>
+                    <pic:cNvPicPr/>
+                  </pic:nvPicPr>
+                  <pic:blipFill>
+                    <a:blip r:embed="rId11" cstate="print"/>
+                    <a:stretch>
+                      <a:fillRect/>
+                    </a:stretch>
+                  </pic:blipFill>
+                  <pic:spPr>
+                    <a:xfrm>
+                      <a:off x="0" y="0"/>
+                      <a:ext cx="4282440" cy="3992880"/>
+                    </a:xfrm>
+                    <a:prstGeom prst="rect">
+                      <a:avLst/>
+                    </a:prstGeom>
+                  </pic:spPr>
+                </pic:pic>
+              </a:graphicData>
+            </a:graphic>
+          </wp:inline>
+        </w:drawing>
+      </w:r>
+    </w:p>
+    <w:p>
+      <w:pPr>
+        <w:jc w:val="center"/>
+      </w:pPr>
+      <w:r>
+        <w:rPr>
+          <w:rFonts w:hint="eastAsia"/>
+        </w:rPr>
+        <w:t xml:space="preserve">图表 </w:t>
+      </w:r>
+      <w:r>
+        <w:t>1</w:t>
+      </w:r>
+      <w:r>
+        <w:rPr>
+          <w:rFonts w:hint="eastAsia"/>
+        </w:rPr>
+        <w:t>-</w:t>
+      </w:r>
+      <w:r>
+        <w:t>5</w:t>
+      </w:r>
+      <w:r>
+        <w:t xml:space="preserve"> </w:t>
+      </w:r>
+      <w:r>
+        <w:rPr>
+          <w:rFonts w:hint="eastAsia"/>
+        </w:rPr>
+        <w:t>教师确认选课时序图</w:t>
+      </w:r>
+    </w:p>
+    <w:p>
+      <w:pPr>
+        <w:pStyle w:val="5"/>
+      </w:pPr>
+      <w:r>
+        <w:rPr>
+          <w:rFonts w:hint="eastAsia"/>
+        </w:rPr>
+        <w:t xml:space="preserve"> </w:t>
+      </w:r>
+      <w:r>
+        <w:t xml:space="preserve">2.3.3 </w:t>
+      </w:r>
+      <w:r>
+        <w:rPr>
+          <w:rFonts w:hint="eastAsia"/>
+        </w:rPr>
+        <w:t>博客系统时序图</w:t>
+      </w:r>
+    </w:p>
+    <w:p>
+      <w:pPr>
+        <w:ind w:firstLineChars="200" w:firstLine="480"/>
+        <w:rPr>
+          <w:rFonts w:ascii="仿宋_GB2312" w:eastAsia="仿宋_GB2312"/>
+          <w:sz w:val="24"/>
+          <w:szCs w:val="24"/>
+        </w:rPr>
+      </w:pPr>
+      <w:r>
+        <w:rPr>
+          <w:rFonts w:ascii="仿宋_GB2312" w:eastAsia="仿宋_GB2312" w:hint="eastAsia"/>
+          <w:sz w:val="24"/>
+          <w:szCs w:val="24"/>
+        </w:rPr>
+        <w:t>用户登录后，返回登录成功信息，用户提交博客</w:t>
+      </w:r>
+      <w:r>
+        <w:rPr>
+          <w:rFonts w:ascii="仿宋_GB2312" w:eastAsia="仿宋_GB2312"/>
+          <w:sz w:val="24"/>
+          <w:szCs w:val="24"/>
+        </w:rPr>
+        <w:t xml:space="preserve"> ，系统向博客表发出提交请求，博客表返回提交成功信息，系统返回提交成功信息。用户提交评论，系统向评论表发出评论请求，评论表返回评论成功信息，系统返回评论成功信息。用户提交回复，系统向回复表提交回复请求，回复表返回回复成功信息，系统返回回复成功信息。</w:t>
+      </w:r>
+    </w:p>
+    <w:p>
+      <w:r>
+        <w:rPr>
+          <w:rFonts w:hint="eastAsia"/>
+          <w:noProof/>
+        </w:rPr>
+        <w:lastRenderedPageBreak/>
+        <w:drawing>
+          <wp:inline distT="0" distB="0" distL="0" distR="0" wp14:anchorId="74E819C7" wp14:editId="0731F07E">
+            <wp:extent cx="5274310" cy="3429697"/>
+            <wp:effectExtent l="0" t="0" r="2540" b="0"/>
+            <wp:docPr id="7" name="图片 6" descr="SequenceDiagram1.jpg"/>
+            <wp:cNvGraphicFramePr>
+              <a:graphicFrameLocks xmlns:a="http://schemas.openxmlformats.org/drawingml/2006/main" noChangeAspect="1"/>
+            </wp:cNvGraphicFramePr>
+            <a:graphic xmlns:a="http://schemas.openxmlformats.org/drawingml/2006/main">
+              <a:graphicData uri="http://schemas.openxmlformats.org/drawingml/2006/picture">
+                <pic:pic xmlns:pic="http://schemas.openxmlformats.org/drawingml/2006/picture">
+                  <pic:nvPicPr>
+                    <pic:cNvPr id="0" name="SequenceDiagram1.jpg"/>
+                    <pic:cNvPicPr/>
+                  </pic:nvPicPr>
+                  <pic:blipFill>
+                    <a:blip r:embed="rId12" cstate="print"/>
+                    <a:stretch>
+                      <a:fillRect/>
+                    </a:stretch>
+                  </pic:blipFill>
+                  <pic:spPr>
+                    <a:xfrm>
+                      <a:off x="0" y="0"/>
                       <a:ext cx="5274310" cy="3429697"/>
                     </a:xfrm>
                     <a:prstGeom prst="rect">
@@ -2681,9 +2521,6 @@
     <w:p>
       <w:pPr>
         <w:jc w:val="center"/>
-        <w:rPr>
-          <w:rFonts w:hint="eastAsia"/>
-        </w:rPr>
       </w:pPr>
       <w:r>
         <w:rPr>
@@ -2706,19 +2543,11 @@
       <w:r>
         <w:t xml:space="preserve"> </w:t>
       </w:r>
-      <w:proofErr w:type="gramStart"/>
-      <w:r>
-        <w:rPr>
-          <w:rFonts w:hint="eastAsia"/>
-        </w:rPr>
-        <w:t>博客系统</w:t>
-      </w:r>
-      <w:proofErr w:type="gramEnd"/>
-      <w:r>
-        <w:rPr>
-          <w:rFonts w:hint="eastAsia"/>
-        </w:rPr>
-        <w:t>时序图</w:t>
+      <w:r>
+        <w:rPr>
+          <w:rFonts w:hint="eastAsia"/>
+        </w:rPr>
+        <w:t>博客系统时序图</w:t>
       </w:r>
     </w:p>
     <w:p>
@@ -2900,25 +2729,7 @@
           <w:sz w:val="24"/>
           <w:szCs w:val="24"/>
         </w:rPr>
-        <w:t>账户余额：充</w:t>
-      </w:r>
-      <w:proofErr w:type="gramStart"/>
-      <w:r>
-        <w:rPr>
-          <w:rFonts w:ascii="仿宋_GB2312" w:eastAsia="仿宋_GB2312" w:hint="eastAsia"/>
-          <w:sz w:val="24"/>
-          <w:szCs w:val="24"/>
-        </w:rPr>
-        <w:t>值消费</w:t>
-      </w:r>
-      <w:proofErr w:type="gramEnd"/>
-      <w:r>
-        <w:rPr>
-          <w:rFonts w:ascii="仿宋_GB2312" w:eastAsia="仿宋_GB2312" w:hint="eastAsia"/>
-          <w:sz w:val="24"/>
-          <w:szCs w:val="24"/>
-        </w:rPr>
-        <w:t>后所剩</w:t>
+        <w:t>账户余额：充值消费后所剩</w:t>
       </w:r>
       <w:r>
         <w:rPr>
@@ -3220,27 +3031,18 @@
         <w:rPr>
           <w:rFonts w:hint="eastAsia"/>
         </w:rPr>
-        <w:t xml:space="preserve">2.7 </w:t>
-      </w:r>
-      <w:proofErr w:type="gramStart"/>
-      <w:r>
-        <w:rPr>
-          <w:rFonts w:hint="eastAsia"/>
-        </w:rPr>
-        <w:t>博客实体</w:t>
-      </w:r>
-      <w:proofErr w:type="gramEnd"/>
-    </w:p>
-    <w:p>
-      <w:pPr>
-        <w:ind w:leftChars="100" w:left="210"/>
-        <w:rPr>
-          <w:rFonts w:ascii="仿宋_GB2312" w:eastAsia="仿宋_GB2312"/>
-          <w:sz w:val="24"/>
-          <w:szCs w:val="24"/>
-        </w:rPr>
-      </w:pPr>
-      <w:proofErr w:type="gramStart"/>
+        <w:t>2.7 博客实体</w:t>
+      </w:r>
+    </w:p>
+    <w:p>
+      <w:pPr>
+        <w:ind w:leftChars="100" w:left="210"/>
+        <w:rPr>
+          <w:rFonts w:ascii="仿宋_GB2312" w:eastAsia="仿宋_GB2312"/>
+          <w:sz w:val="24"/>
+          <w:szCs w:val="24"/>
+        </w:rPr>
+      </w:pPr>
       <w:r>
         <w:rPr>
           <w:rFonts w:ascii="仿宋_GB2312" w:eastAsia="仿宋_GB2312" w:hint="eastAsia"/>
@@ -3249,142 +3051,67 @@
         </w:rPr>
         <w:t>博客</w:t>
       </w:r>
-      <w:proofErr w:type="gramEnd"/>
-      <w:r>
-        <w:rPr>
-          <w:rFonts w:ascii="仿宋_GB2312" w:eastAsia="仿宋_GB2312"/>
-          <w:sz w:val="24"/>
-          <w:szCs w:val="24"/>
-        </w:rPr>
-        <w:t>ID：</w:t>
-      </w:r>
-      <w:proofErr w:type="gramStart"/>
-      <w:r>
-        <w:rPr>
-          <w:rFonts w:ascii="仿宋_GB2312" w:eastAsia="仿宋_GB2312"/>
-          <w:sz w:val="24"/>
-          <w:szCs w:val="24"/>
-        </w:rPr>
-        <w:t>博客的</w:t>
-      </w:r>
-      <w:proofErr w:type="gramEnd"/>
-      <w:r>
-        <w:rPr>
-          <w:rFonts w:ascii="仿宋_GB2312" w:eastAsia="仿宋_GB2312"/>
-          <w:sz w:val="24"/>
-          <w:szCs w:val="24"/>
-        </w:rPr>
-        <w:t>编号。</w:t>
-      </w:r>
-    </w:p>
-    <w:p>
-      <w:pPr>
-        <w:ind w:leftChars="100" w:left="210"/>
-        <w:rPr>
-          <w:rFonts w:ascii="仿宋_GB2312" w:eastAsia="仿宋_GB2312"/>
-          <w:sz w:val="24"/>
-          <w:szCs w:val="24"/>
-        </w:rPr>
-      </w:pPr>
-      <w:proofErr w:type="gramStart"/>
-      <w:r>
-        <w:rPr>
-          <w:rFonts w:ascii="仿宋_GB2312" w:eastAsia="仿宋_GB2312" w:hint="eastAsia"/>
-          <w:sz w:val="24"/>
-          <w:szCs w:val="24"/>
-        </w:rPr>
-        <w:t>博客标题</w:t>
-      </w:r>
-      <w:proofErr w:type="gramEnd"/>
-      <w:r>
-        <w:rPr>
-          <w:rFonts w:ascii="仿宋_GB2312" w:eastAsia="仿宋_GB2312" w:hint="eastAsia"/>
-          <w:sz w:val="24"/>
-          <w:szCs w:val="24"/>
-        </w:rPr>
-        <w:t>：</w:t>
-      </w:r>
-      <w:proofErr w:type="gramStart"/>
-      <w:r>
-        <w:rPr>
-          <w:rFonts w:ascii="仿宋_GB2312" w:eastAsia="仿宋_GB2312" w:hint="eastAsia"/>
-          <w:sz w:val="24"/>
-          <w:szCs w:val="24"/>
-        </w:rPr>
-        <w:t>博客的</w:t>
-      </w:r>
-      <w:proofErr w:type="gramEnd"/>
-      <w:r>
-        <w:rPr>
-          <w:rFonts w:ascii="仿宋_GB2312" w:eastAsia="仿宋_GB2312" w:hint="eastAsia"/>
-          <w:sz w:val="24"/>
-          <w:szCs w:val="24"/>
-        </w:rPr>
-        <w:t>标题。</w:t>
-      </w:r>
-    </w:p>
-    <w:p>
-      <w:pPr>
-        <w:ind w:leftChars="100" w:left="210"/>
-        <w:rPr>
-          <w:rFonts w:ascii="仿宋_GB2312" w:eastAsia="仿宋_GB2312"/>
-          <w:sz w:val="24"/>
-          <w:szCs w:val="24"/>
-        </w:rPr>
-      </w:pPr>
-      <w:proofErr w:type="gramStart"/>
-      <w:r>
-        <w:rPr>
-          <w:rFonts w:ascii="仿宋_GB2312" w:eastAsia="仿宋_GB2312" w:hint="eastAsia"/>
-          <w:sz w:val="24"/>
-          <w:szCs w:val="24"/>
-        </w:rPr>
-        <w:t>博客内容</w:t>
-      </w:r>
-      <w:proofErr w:type="gramEnd"/>
-      <w:r>
-        <w:rPr>
-          <w:rFonts w:ascii="仿宋_GB2312" w:eastAsia="仿宋_GB2312" w:hint="eastAsia"/>
-          <w:sz w:val="24"/>
-          <w:szCs w:val="24"/>
-        </w:rPr>
-        <w:t>：发帖的内容。</w:t>
-      </w:r>
-    </w:p>
-    <w:p>
-      <w:pPr>
-        <w:ind w:leftChars="100" w:left="210"/>
-        <w:rPr>
-          <w:rFonts w:ascii="仿宋_GB2312" w:eastAsia="仿宋_GB2312"/>
-          <w:sz w:val="24"/>
-          <w:szCs w:val="24"/>
-        </w:rPr>
-      </w:pPr>
-      <w:r>
-        <w:rPr>
-          <w:rFonts w:ascii="仿宋_GB2312" w:eastAsia="仿宋_GB2312" w:hint="eastAsia"/>
-          <w:sz w:val="24"/>
-          <w:szCs w:val="24"/>
-        </w:rPr>
-        <w:t>发表时间：</w:t>
-      </w:r>
-      <w:proofErr w:type="gramStart"/>
-      <w:r>
-        <w:rPr>
-          <w:rFonts w:ascii="仿宋_GB2312" w:eastAsia="仿宋_GB2312" w:hint="eastAsia"/>
-          <w:sz w:val="24"/>
-          <w:szCs w:val="24"/>
-        </w:rPr>
-        <w:t>博客提交</w:t>
-      </w:r>
-      <w:proofErr w:type="gramEnd"/>
-      <w:r>
-        <w:rPr>
-          <w:rFonts w:ascii="仿宋_GB2312" w:eastAsia="仿宋_GB2312" w:hint="eastAsia"/>
-          <w:sz w:val="24"/>
-          <w:szCs w:val="24"/>
-        </w:rPr>
-        <w:t>的时间。</w:t>
+      <w:r>
+        <w:rPr>
+          <w:rFonts w:ascii="仿宋_GB2312" w:eastAsia="仿宋_GB2312"/>
+          <w:sz w:val="24"/>
+          <w:szCs w:val="24"/>
+        </w:rPr>
+        <w:t>ID：博客的编号。</w:t>
+      </w:r>
+    </w:p>
+    <w:p>
+      <w:pPr>
+        <w:ind w:leftChars="100" w:left="210"/>
+        <w:rPr>
+          <w:rFonts w:ascii="仿宋_GB2312" w:eastAsia="仿宋_GB2312"/>
+          <w:sz w:val="24"/>
+          <w:szCs w:val="24"/>
+        </w:rPr>
+      </w:pPr>
+      <w:r>
+        <w:rPr>
+          <w:rFonts w:ascii="仿宋_GB2312" w:eastAsia="仿宋_GB2312" w:hint="eastAsia"/>
+          <w:sz w:val="24"/>
+          <w:szCs w:val="24"/>
+        </w:rPr>
+        <w:t>博客标题：博客的标题。</w:t>
+      </w:r>
+    </w:p>
+    <w:p>
+      <w:pPr>
+        <w:ind w:leftChars="100" w:left="210"/>
+        <w:rPr>
+          <w:rFonts w:ascii="仿宋_GB2312" w:eastAsia="仿宋_GB2312"/>
+          <w:sz w:val="24"/>
+          <w:szCs w:val="24"/>
+        </w:rPr>
+      </w:pPr>
+      <w:r>
+        <w:rPr>
+          <w:rFonts w:ascii="仿宋_GB2312" w:eastAsia="仿宋_GB2312" w:hint="eastAsia"/>
+          <w:sz w:val="24"/>
+          <w:szCs w:val="24"/>
+        </w:rPr>
+        <w:t>博客内容：发帖的内容。</w:t>
+      </w:r>
+    </w:p>
+    <w:p>
+      <w:pPr>
+        <w:ind w:leftChars="100" w:left="210"/>
+        <w:rPr>
+          <w:rFonts w:ascii="仿宋_GB2312" w:eastAsia="仿宋_GB2312"/>
+          <w:sz w:val="24"/>
+          <w:szCs w:val="24"/>
+        </w:rPr>
+      </w:pPr>
+      <w:r>
+        <w:rPr>
+          <w:rFonts w:ascii="仿宋_GB2312" w:eastAsia="仿宋_GB2312" w:hint="eastAsia"/>
+          <w:sz w:val="24"/>
+          <w:szCs w:val="24"/>
+        </w:rPr>
+        <w:t>发表时间：博客提交的时间。</w:t>
       </w:r>
     </w:p>
     <w:p>
@@ -3627,21 +3354,7 @@
         <w:rPr>
           <w:rFonts w:hint="eastAsia"/>
         </w:rPr>
-        <w:t xml:space="preserve">2.10 </w:t>
-      </w:r>
-      <w:proofErr w:type="gramStart"/>
-      <w:r>
-        <w:rPr>
-          <w:rFonts w:hint="eastAsia"/>
-        </w:rPr>
-        <w:t>写博客</w:t>
-      </w:r>
-      <w:proofErr w:type="gramEnd"/>
-      <w:r>
-        <w:rPr>
-          <w:rFonts w:hint="eastAsia"/>
-        </w:rPr>
-        <w:t>实体</w:t>
+        <w:t>2.10 写博客实体</w:t>
       </w:r>
     </w:p>
     <w:p>
@@ -3671,41 +3384,13 @@
           <w:szCs w:val="24"/>
         </w:rPr>
       </w:pPr>
-      <w:proofErr w:type="gramStart"/>
-      <w:r>
-        <w:rPr>
-          <w:rFonts w:ascii="仿宋_GB2312" w:eastAsia="仿宋_GB2312" w:hint="eastAsia"/>
-          <w:sz w:val="24"/>
-          <w:szCs w:val="24"/>
-        </w:rPr>
-        <w:t>博客编号</w:t>
-      </w:r>
-      <w:proofErr w:type="gramEnd"/>
-      <w:r>
-        <w:rPr>
-          <w:rFonts w:ascii="仿宋_GB2312" w:eastAsia="仿宋_GB2312" w:hint="eastAsia"/>
-          <w:sz w:val="24"/>
-          <w:szCs w:val="24"/>
-        </w:rPr>
-        <w:t>：</w:t>
-      </w:r>
-      <w:proofErr w:type="gramStart"/>
-      <w:r>
-        <w:rPr>
-          <w:rFonts w:ascii="仿宋_GB2312" w:eastAsia="仿宋_GB2312" w:hint="eastAsia"/>
-          <w:sz w:val="24"/>
-          <w:szCs w:val="24"/>
-        </w:rPr>
-        <w:t>博客的</w:t>
-      </w:r>
-      <w:proofErr w:type="gramEnd"/>
-      <w:r>
-        <w:rPr>
-          <w:rFonts w:ascii="仿宋_GB2312" w:eastAsia="仿宋_GB2312" w:hint="eastAsia"/>
-          <w:sz w:val="24"/>
-          <w:szCs w:val="24"/>
-        </w:rPr>
-        <w:t>ID</w:t>
+      <w:r>
+        <w:rPr>
+          <w:rFonts w:ascii="仿宋_GB2312" w:eastAsia="仿宋_GB2312" w:hint="eastAsia"/>
+          <w:sz w:val="24"/>
+          <w:szCs w:val="24"/>
+        </w:rPr>
+        <w:t>博客编号：博客的ID</w:t>
       </w:r>
     </w:p>
     <w:p>
@@ -4155,176 +3840,6 @@
             <wp:extent cx="5274310" cy="2595910"/>
             <wp:effectExtent l="0" t="0" r="2540" b="0"/>
             <wp:docPr id="8" name="图片 8"/>
-            <wp:cNvGraphicFramePr>
-              <a:graphicFrameLocks xmlns:a="http://schemas.openxmlformats.org/drawingml/2006/main" noChangeAspect="1"/>
-            </wp:cNvGraphicFramePr>
-            <a:graphic xmlns:a="http://schemas.openxmlformats.org/drawingml/2006/main">
-              <a:graphicData uri="http://schemas.openxmlformats.org/drawingml/2006/picture">
-                <pic:pic xmlns:pic="http://schemas.openxmlformats.org/drawingml/2006/picture">
-                  <pic:nvPicPr>
-                    <pic:cNvPr id="1" name=""/>
-                    <pic:cNvPicPr/>
-                  </pic:nvPicPr>
-                  <pic:blipFill>
-                    <a:blip r:embed="rId11"/>
-                    <a:stretch>
-                      <a:fillRect/>
-                    </a:stretch>
-                  </pic:blipFill>
-                  <pic:spPr>
-                    <a:xfrm>
-                      <a:off x="0" y="0"/>
-                      <a:ext cx="5274310" cy="2595910"/>
-                    </a:xfrm>
-                    <a:prstGeom prst="rect">
-                      <a:avLst/>
-                    </a:prstGeom>
-                  </pic:spPr>
-                </pic:pic>
-              </a:graphicData>
-            </a:graphic>
-          </wp:inline>
-        </w:drawing>
-      </w:r>
-    </w:p>
-    <w:p>
-      <w:pPr>
-        <w:jc w:val="center"/>
-        <w:rPr>
-          <w:rFonts w:hint="eastAsia"/>
-        </w:rPr>
-      </w:pPr>
-      <w:r>
-        <w:rPr>
-          <w:rFonts w:hint="eastAsia"/>
-        </w:rPr>
-        <w:t xml:space="preserve">图表 </w:t>
-      </w:r>
-      <w:r>
-        <w:t>1</w:t>
-      </w:r>
-      <w:r>
-        <w:rPr>
-          <w:rFonts w:hint="eastAsia"/>
-        </w:rPr>
-        <w:t>-</w:t>
-      </w:r>
-      <w:r>
-        <w:t>7</w:t>
-      </w:r>
-      <w:r>
-        <w:t xml:space="preserve"> </w:t>
-      </w:r>
-      <w:r>
-        <w:rPr>
-          <w:rFonts w:hint="eastAsia"/>
-        </w:rPr>
-        <w:t>主页面动态图（1）</w:t>
-      </w:r>
-    </w:p>
-    <w:p>
-      <w:pPr>
-        <w:ind w:leftChars="100" w:left="210"/>
-        <w:rPr>
-          <w:rFonts w:ascii="仿宋_GB2312" w:eastAsia="仿宋_GB2312"/>
-          <w:sz w:val="24"/>
-          <w:szCs w:val="24"/>
-        </w:rPr>
-      </w:pPr>
-      <w:r>
-        <w:rPr>
-          <w:noProof/>
-        </w:rPr>
-        <w:drawing>
-          <wp:inline distT="0" distB="0" distL="0" distR="0" wp14:anchorId="666DA677" wp14:editId="17980551">
-            <wp:extent cx="5274310" cy="2542608"/>
-            <wp:effectExtent l="0" t="0" r="2540" b="0"/>
-            <wp:docPr id="10" name="图片 10"/>
-            <wp:cNvGraphicFramePr>
-              <a:graphicFrameLocks xmlns:a="http://schemas.openxmlformats.org/drawingml/2006/main" noChangeAspect="1"/>
-            </wp:cNvGraphicFramePr>
-            <a:graphic xmlns:a="http://schemas.openxmlformats.org/drawingml/2006/main">
-              <a:graphicData uri="http://schemas.openxmlformats.org/drawingml/2006/picture">
-                <pic:pic xmlns:pic="http://schemas.openxmlformats.org/drawingml/2006/picture">
-                  <pic:nvPicPr>
-                    <pic:cNvPr id="1" name=""/>
-                    <pic:cNvPicPr/>
-                  </pic:nvPicPr>
-                  <pic:blipFill>
-                    <a:blip r:embed="rId12"/>
-                    <a:stretch>
-                      <a:fillRect/>
-                    </a:stretch>
-                  </pic:blipFill>
-                  <pic:spPr>
-                    <a:xfrm>
-                      <a:off x="0" y="0"/>
-                      <a:ext cx="5274310" cy="2542608"/>
-                    </a:xfrm>
-                    <a:prstGeom prst="rect">
-                      <a:avLst/>
-                    </a:prstGeom>
-                  </pic:spPr>
-                </pic:pic>
-              </a:graphicData>
-            </a:graphic>
-          </wp:inline>
-        </w:drawing>
-      </w:r>
-    </w:p>
-    <w:p>
-      <w:pPr>
-        <w:jc w:val="center"/>
-        <w:rPr>
-          <w:rFonts w:hint="eastAsia"/>
-        </w:rPr>
-      </w:pPr>
-      <w:r>
-        <w:rPr>
-          <w:rFonts w:hint="eastAsia"/>
-        </w:rPr>
-        <w:t xml:space="preserve">图表 </w:t>
-      </w:r>
-      <w:r>
-        <w:t>1</w:t>
-      </w:r>
-      <w:r>
-        <w:rPr>
-          <w:rFonts w:hint="eastAsia"/>
-        </w:rPr>
-        <w:t>-</w:t>
-      </w:r>
-      <w:r>
-        <w:t>8</w:t>
-      </w:r>
-      <w:r>
-        <w:t xml:space="preserve"> </w:t>
-      </w:r>
-      <w:r>
-        <w:rPr>
-          <w:rFonts w:hint="eastAsia"/>
-        </w:rPr>
-        <w:t>主页面动态图（2）</w:t>
-      </w:r>
-    </w:p>
-    <w:p>
-      <w:pPr>
-        <w:ind w:leftChars="100" w:left="210"/>
-        <w:rPr>
-          <w:rFonts w:ascii="仿宋_GB2312" w:eastAsia="仿宋_GB2312"/>
-          <w:sz w:val="24"/>
-          <w:szCs w:val="24"/>
-        </w:rPr>
-      </w:pPr>
-      <w:r>
-        <w:rPr>
-          <w:noProof/>
-        </w:rPr>
-        <w:drawing>
-          <wp:inline distT="0" distB="0" distL="0" distR="0" wp14:anchorId="20ECAFB1" wp14:editId="331CE13C">
-            <wp:extent cx="5274310" cy="2448696"/>
-            <wp:effectExtent l="0" t="0" r="2540" b="8890"/>
-            <wp:docPr id="11" name="图片 11"/>
             <wp:cNvGraphicFramePr>
               <a:graphicFrameLocks xmlns:a="http://schemas.openxmlformats.org/drawingml/2006/main" noChangeAspect="1"/>
             </wp:cNvGraphicFramePr>
@@ -4344,6 +3859,170 @@
                   <pic:spPr>
                     <a:xfrm>
                       <a:off x="0" y="0"/>
+                      <a:ext cx="5274310" cy="2595910"/>
+                    </a:xfrm>
+                    <a:prstGeom prst="rect">
+                      <a:avLst/>
+                    </a:prstGeom>
+                  </pic:spPr>
+                </pic:pic>
+              </a:graphicData>
+            </a:graphic>
+          </wp:inline>
+        </w:drawing>
+      </w:r>
+    </w:p>
+    <w:p>
+      <w:pPr>
+        <w:jc w:val="center"/>
+      </w:pPr>
+      <w:r>
+        <w:rPr>
+          <w:rFonts w:hint="eastAsia"/>
+        </w:rPr>
+        <w:t xml:space="preserve">图表 </w:t>
+      </w:r>
+      <w:r>
+        <w:t>1</w:t>
+      </w:r>
+      <w:r>
+        <w:rPr>
+          <w:rFonts w:hint="eastAsia"/>
+        </w:rPr>
+        <w:t>-</w:t>
+      </w:r>
+      <w:r>
+        <w:t>7</w:t>
+      </w:r>
+      <w:r>
+        <w:t xml:space="preserve"> </w:t>
+      </w:r>
+      <w:r>
+        <w:rPr>
+          <w:rFonts w:hint="eastAsia"/>
+        </w:rPr>
+        <w:t>主页面动态图（1）</w:t>
+      </w:r>
+    </w:p>
+    <w:p>
+      <w:pPr>
+        <w:ind w:leftChars="100" w:left="210"/>
+        <w:rPr>
+          <w:rFonts w:ascii="仿宋_GB2312" w:eastAsia="仿宋_GB2312"/>
+          <w:sz w:val="24"/>
+          <w:szCs w:val="24"/>
+        </w:rPr>
+      </w:pPr>
+      <w:r>
+        <w:rPr>
+          <w:noProof/>
+        </w:rPr>
+        <w:drawing>
+          <wp:inline distT="0" distB="0" distL="0" distR="0" wp14:anchorId="666DA677" wp14:editId="17980551">
+            <wp:extent cx="5274310" cy="2542608"/>
+            <wp:effectExtent l="0" t="0" r="2540" b="0"/>
+            <wp:docPr id="10" name="图片 10"/>
+            <wp:cNvGraphicFramePr>
+              <a:graphicFrameLocks xmlns:a="http://schemas.openxmlformats.org/drawingml/2006/main" noChangeAspect="1"/>
+            </wp:cNvGraphicFramePr>
+            <a:graphic xmlns:a="http://schemas.openxmlformats.org/drawingml/2006/main">
+              <a:graphicData uri="http://schemas.openxmlformats.org/drawingml/2006/picture">
+                <pic:pic xmlns:pic="http://schemas.openxmlformats.org/drawingml/2006/picture">
+                  <pic:nvPicPr>
+                    <pic:cNvPr id="1" name=""/>
+                    <pic:cNvPicPr/>
+                  </pic:nvPicPr>
+                  <pic:blipFill>
+                    <a:blip r:embed="rId14"/>
+                    <a:stretch>
+                      <a:fillRect/>
+                    </a:stretch>
+                  </pic:blipFill>
+                  <pic:spPr>
+                    <a:xfrm>
+                      <a:off x="0" y="0"/>
+                      <a:ext cx="5274310" cy="2542608"/>
+                    </a:xfrm>
+                    <a:prstGeom prst="rect">
+                      <a:avLst/>
+                    </a:prstGeom>
+                  </pic:spPr>
+                </pic:pic>
+              </a:graphicData>
+            </a:graphic>
+          </wp:inline>
+        </w:drawing>
+      </w:r>
+    </w:p>
+    <w:p>
+      <w:pPr>
+        <w:jc w:val="center"/>
+      </w:pPr>
+      <w:r>
+        <w:rPr>
+          <w:rFonts w:hint="eastAsia"/>
+        </w:rPr>
+        <w:t xml:space="preserve">图表 </w:t>
+      </w:r>
+      <w:r>
+        <w:t>1</w:t>
+      </w:r>
+      <w:r>
+        <w:rPr>
+          <w:rFonts w:hint="eastAsia"/>
+        </w:rPr>
+        <w:t>-</w:t>
+      </w:r>
+      <w:r>
+        <w:t>8</w:t>
+      </w:r>
+      <w:r>
+        <w:t xml:space="preserve"> </w:t>
+      </w:r>
+      <w:r>
+        <w:rPr>
+          <w:rFonts w:hint="eastAsia"/>
+        </w:rPr>
+        <w:t>主页面动态图（2）</w:t>
+      </w:r>
+    </w:p>
+    <w:p>
+      <w:pPr>
+        <w:ind w:leftChars="100" w:left="210"/>
+        <w:rPr>
+          <w:rFonts w:ascii="仿宋_GB2312" w:eastAsia="仿宋_GB2312"/>
+          <w:sz w:val="24"/>
+          <w:szCs w:val="24"/>
+        </w:rPr>
+      </w:pPr>
+      <w:r>
+        <w:rPr>
+          <w:noProof/>
+        </w:rPr>
+        <w:drawing>
+          <wp:inline distT="0" distB="0" distL="0" distR="0" wp14:anchorId="20ECAFB1" wp14:editId="331CE13C">
+            <wp:extent cx="5274310" cy="2448696"/>
+            <wp:effectExtent l="0" t="0" r="2540" b="8890"/>
+            <wp:docPr id="11" name="图片 11"/>
+            <wp:cNvGraphicFramePr>
+              <a:graphicFrameLocks xmlns:a="http://schemas.openxmlformats.org/drawingml/2006/main" noChangeAspect="1"/>
+            </wp:cNvGraphicFramePr>
+            <a:graphic xmlns:a="http://schemas.openxmlformats.org/drawingml/2006/main">
+              <a:graphicData uri="http://schemas.openxmlformats.org/drawingml/2006/picture">
+                <pic:pic xmlns:pic="http://schemas.openxmlformats.org/drawingml/2006/picture">
+                  <pic:nvPicPr>
+                    <pic:cNvPr id="1" name=""/>
+                    <pic:cNvPicPr/>
+                  </pic:nvPicPr>
+                  <pic:blipFill>
+                    <a:blip r:embed="rId15"/>
+                    <a:stretch>
+                      <a:fillRect/>
+                    </a:stretch>
+                  </pic:blipFill>
+                  <pic:spPr>
+                    <a:xfrm>
+                      <a:off x="0" y="0"/>
                       <a:ext cx="5274310" cy="2448696"/>
                     </a:xfrm>
                     <a:prstGeom prst="rect">
@@ -4360,9 +4039,6 @@
     <w:p>
       <w:pPr>
         <w:jc w:val="center"/>
-        <w:rPr>
-          <w:rFonts w:hint="eastAsia"/>
-        </w:rPr>
       </w:pPr>
       <w:r>
         <w:rPr>
@@ -4460,7 +4136,7 @@
                     </pic:cNvPicPr>
                   </pic:nvPicPr>
                   <pic:blipFill>
-                    <a:blip r:embed="rId14" cstate="print">
+                    <a:blip r:embed="rId16" cstate="print">
                       <a:extLst>
                         <a:ext uri="{28A0092B-C50C-407E-A947-70E740481C1C}">
                           <a14:useLocalDpi xmlns:a14="http://schemas.microsoft.com/office/drawing/2010/main" val="0"/>
@@ -4495,9 +4171,6 @@
     <w:p>
       <w:pPr>
         <w:jc w:val="center"/>
-        <w:rPr>
-          <w:rFonts w:hint="eastAsia"/>
-        </w:rPr>
       </w:pPr>
       <w:r>
         <w:rPr>
@@ -4574,7 +4247,7 @@
                     </pic:cNvPicPr>
                   </pic:nvPicPr>
                   <pic:blipFill>
-                    <a:blip r:embed="rId15" cstate="print">
+                    <a:blip r:embed="rId17" cstate="print">
                       <a:extLst>
                         <a:ext uri="{28A0092B-C50C-407E-A947-70E740481C1C}">
                           <a14:useLocalDpi xmlns:a14="http://schemas.microsoft.com/office/drawing/2010/main" val="0"/>
@@ -4609,9 +4282,6 @@
     <w:p>
       <w:pPr>
         <w:jc w:val="center"/>
-        <w:rPr>
-          <w:rFonts w:hint="eastAsia"/>
-        </w:rPr>
       </w:pPr>
       <w:r>
         <w:rPr>
@@ -4638,13 +4308,7 @@
         <w:rPr>
           <w:rFonts w:hint="eastAsia"/>
         </w:rPr>
-        <w:t>修改个人信息</w:t>
-      </w:r>
-      <w:r>
-        <w:rPr>
-          <w:rFonts w:hint="eastAsia"/>
-        </w:rPr>
-        <w:t>数据流图</w:t>
+        <w:t>修改个人信息数据流图</w:t>
       </w:r>
     </w:p>
     <w:p>
@@ -4695,7 +4359,7 @@
                     </pic:cNvPicPr>
                   </pic:nvPicPr>
                   <pic:blipFill>
-                    <a:blip r:embed="rId16" cstate="print">
+                    <a:blip r:embed="rId18" cstate="print">
                       <a:extLst>
                         <a:ext uri="{28A0092B-C50C-407E-A947-70E740481C1C}">
                           <a14:useLocalDpi xmlns:a14="http://schemas.microsoft.com/office/drawing/2010/main" val="0"/>
@@ -4730,9 +4394,6 @@
     <w:p>
       <w:pPr>
         <w:jc w:val="center"/>
-        <w:rPr>
-          <w:rFonts w:hint="eastAsia"/>
-        </w:rPr>
       </w:pPr>
       <w:r>
         <w:rPr>
@@ -4759,22 +4420,8 @@
         <w:rPr>
           <w:rFonts w:hint="eastAsia"/>
         </w:rPr>
-        <w:t>选课</w:t>
-      </w:r>
-      <w:proofErr w:type="gramStart"/>
-      <w:r>
-        <w:rPr>
-          <w:rFonts w:hint="eastAsia"/>
-        </w:rPr>
-        <w:t>和退课</w:t>
-      </w:r>
-      <w:r>
-        <w:rPr>
-          <w:rFonts w:hint="eastAsia"/>
-        </w:rPr>
-        <w:t>数据流图</w:t>
-      </w:r>
-      <w:proofErr w:type="gramEnd"/>
+        <w:t>选课和退课数据流图</w:t>
+      </w:r>
     </w:p>
     <w:p>
       <w:pPr>
@@ -4823,7 +4470,7 @@
                     </pic:cNvPicPr>
                   </pic:nvPicPr>
                   <pic:blipFill>
-                    <a:blip r:embed="rId17" cstate="print">
+                    <a:blip r:embed="rId19" cstate="print">
                       <a:extLst>
                         <a:ext uri="{28A0092B-C50C-407E-A947-70E740481C1C}">
                           <a14:useLocalDpi xmlns:a14="http://schemas.microsoft.com/office/drawing/2010/main" val="0"/>
@@ -4858,9 +4505,6 @@
     <w:p>
       <w:pPr>
         <w:jc w:val="center"/>
-        <w:rPr>
-          <w:rFonts w:hint="eastAsia"/>
-        </w:rPr>
       </w:pPr>
       <w:r>
         <w:rPr>
@@ -4887,13 +4531,7 @@
         <w:rPr>
           <w:rFonts w:hint="eastAsia"/>
         </w:rPr>
-        <w:t>确认和取消确认</w:t>
-      </w:r>
-      <w:r>
-        <w:rPr>
-          <w:rFonts w:hint="eastAsia"/>
-        </w:rPr>
-        <w:t>数据流图</w:t>
+        <w:t>确认和取消确认数据流图</w:t>
       </w:r>
     </w:p>
     <w:p>
@@ -4944,7 +4582,7 @@
                     </pic:cNvPicPr>
                   </pic:nvPicPr>
                   <pic:blipFill>
-                    <a:blip r:embed="rId18" cstate="print">
+                    <a:blip r:embed="rId20" cstate="print">
                       <a:extLst>
                         <a:ext uri="{28A0092B-C50C-407E-A947-70E740481C1C}">
                           <a14:useLocalDpi xmlns:a14="http://schemas.microsoft.com/office/drawing/2010/main" val="0"/>
@@ -4979,9 +4617,6 @@
     <w:p>
       <w:pPr>
         <w:jc w:val="center"/>
-        <w:rPr>
-          <w:rFonts w:hint="eastAsia"/>
-        </w:rPr>
       </w:pPr>
       <w:r>
         <w:rPr>
@@ -5008,21 +4643,12 @@
         <w:rPr>
           <w:rFonts w:hint="eastAsia"/>
         </w:rPr>
-        <w:t>统计报表</w:t>
-      </w:r>
-      <w:r>
-        <w:rPr>
-          <w:rFonts w:hint="eastAsia"/>
-        </w:rPr>
-        <w:t>数据流图</w:t>
+        <w:t>统计报表数据流图</w:t>
       </w:r>
     </w:p>
     <w:p>
       <w:pPr>
         <w:pStyle w:val="3"/>
-        <w:rPr>
-          <w:rFonts w:hint="eastAsia"/>
-        </w:rPr>
       </w:pPr>
       <w:r>
         <w:rPr>
@@ -5033,16 +4659,689 @@
     </w:p>
     <w:p>
       <w:pPr>
-        <w:rPr>
-          <w:rFonts w:hint="eastAsia"/>
-        </w:rPr>
-      </w:pPr>
+        <w:pStyle w:val="4"/>
+      </w:pPr>
+      <w:r>
+        <w:t>6.1 user</w:t>
+      </w:r>
+      <w:r>
+        <w:rPr>
+          <w:rFonts w:hint="eastAsia"/>
+        </w:rPr>
+        <w:t>表</w:t>
+      </w:r>
+    </w:p>
+    <w:p>
+      <w:pPr>
+        <w:jc w:val="center"/>
+        <w:rPr>
+          <w:rFonts w:ascii="仿宋_GB2312" w:eastAsia="仿宋_GB2312" w:hint="eastAsia"/>
+          <w:sz w:val="24"/>
+          <w:szCs w:val="24"/>
+        </w:rPr>
+      </w:pPr>
+      <w:r>
+        <w:rPr>
+          <w:rFonts w:ascii="仿宋_GB2312" w:eastAsia="仿宋_GB2312" w:hint="eastAsia"/>
+          <w:sz w:val="24"/>
+          <w:szCs w:val="24"/>
+        </w:rPr>
+        <w:t>数据项：用户信息</w:t>
+      </w:r>
+    </w:p>
+    <w:tbl>
+      <w:tblPr>
+        <w:tblStyle w:val="a9"/>
+        <w:tblW w:w="0" w:type="auto"/>
+        <w:jc w:val="center"/>
+        <w:tblLook w:val="04A0" w:firstRow="1" w:lastRow="0" w:firstColumn="1" w:lastColumn="0" w:noHBand="0" w:noVBand="1"/>
+      </w:tblPr>
+      <w:tblGrid>
+        <w:gridCol w:w="1504"/>
+        <w:gridCol w:w="1332"/>
+        <w:gridCol w:w="1645"/>
+      </w:tblGrid>
+      <w:tr>
+        <w:trPr>
+          <w:jc w:val="center"/>
+        </w:trPr>
+        <w:tc>
+          <w:tcPr>
+            <w:tcW w:w="1504" w:type="dxa"/>
+          </w:tcPr>
+          <w:p>
+            <w:pPr>
+              <w:jc w:val="center"/>
+            </w:pPr>
+            <w:r>
+              <w:t>元素</w:t>
+            </w:r>
+          </w:p>
+        </w:tc>
+        <w:tc>
+          <w:tcPr>
+            <w:tcW w:w="1332" w:type="dxa"/>
+          </w:tcPr>
+          <w:p>
+            <w:pPr>
+              <w:jc w:val="center"/>
+            </w:pPr>
+            <w:r>
+              <w:t>类型</w:t>
+            </w:r>
+          </w:p>
+        </w:tc>
+        <w:tc>
+          <w:tcPr>
+            <w:tcW w:w="1645" w:type="dxa"/>
+          </w:tcPr>
+          <w:p>
+            <w:pPr>
+              <w:jc w:val="center"/>
+            </w:pPr>
+            <w:r>
+              <w:t>约束</w:t>
+            </w:r>
+          </w:p>
+        </w:tc>
+      </w:tr>
+      <w:tr>
+        <w:trPr>
+          <w:jc w:val="center"/>
+        </w:trPr>
+        <w:tc>
+          <w:tcPr>
+            <w:tcW w:w="1504" w:type="dxa"/>
+          </w:tcPr>
+          <w:p>
+            <w:pPr>
+              <w:jc w:val="center"/>
+            </w:pPr>
+            <w:r>
+              <w:t>uid</w:t>
+            </w:r>
+          </w:p>
+        </w:tc>
+        <w:tc>
+          <w:tcPr>
+            <w:tcW w:w="1332" w:type="dxa"/>
+          </w:tcPr>
+          <w:p>
+            <w:pPr>
+              <w:jc w:val="center"/>
+            </w:pPr>
+            <w:r>
+              <w:t>int</w:t>
+            </w:r>
+            <w:r>
+              <w:rPr>
+                <w:rFonts w:hint="eastAsia"/>
+              </w:rPr>
+              <w:t>(11)</w:t>
+            </w:r>
+          </w:p>
+        </w:tc>
+        <w:tc>
+          <w:tcPr>
+            <w:tcW w:w="1645" w:type="dxa"/>
+          </w:tcPr>
+          <w:p>
+            <w:pPr>
+              <w:jc w:val="center"/>
+            </w:pPr>
+            <w:r>
+              <w:t>primary</w:t>
+            </w:r>
+            <w:r>
+              <w:rPr>
+                <w:rFonts w:hint="eastAsia"/>
+              </w:rPr>
+              <w:t xml:space="preserve"> key</w:t>
+            </w:r>
+          </w:p>
+        </w:tc>
+      </w:tr>
+      <w:tr>
+        <w:trPr>
+          <w:jc w:val="center"/>
+        </w:trPr>
+        <w:tc>
+          <w:tcPr>
+            <w:tcW w:w="1504" w:type="dxa"/>
+          </w:tcPr>
+          <w:p>
+            <w:pPr>
+              <w:jc w:val="center"/>
+            </w:pPr>
+            <w:r>
+              <w:t>uname</w:t>
+            </w:r>
+          </w:p>
+        </w:tc>
+        <w:tc>
+          <w:tcPr>
+            <w:tcW w:w="1332" w:type="dxa"/>
+          </w:tcPr>
+          <w:p>
+            <w:pPr>
+              <w:jc w:val="center"/>
+            </w:pPr>
+            <w:r>
+              <w:t>varchar</w:t>
+            </w:r>
+            <w:r>
+              <w:rPr>
+                <w:rFonts w:hint="eastAsia"/>
+              </w:rPr>
+              <w:t>(255)</w:t>
+            </w:r>
+          </w:p>
+        </w:tc>
+        <w:tc>
+          <w:tcPr>
+            <w:tcW w:w="1645" w:type="dxa"/>
+          </w:tcPr>
+          <w:p>
+            <w:pPr>
+              <w:jc w:val="center"/>
+            </w:pPr>
+            <w:r>
+              <w:rPr>
+                <w:rFonts w:hint="eastAsia"/>
+              </w:rPr>
+              <w:t>not null</w:t>
+            </w:r>
+          </w:p>
+        </w:tc>
+      </w:tr>
+      <w:tr>
+        <w:trPr>
+          <w:jc w:val="center"/>
+        </w:trPr>
+        <w:tc>
+          <w:tcPr>
+            <w:tcW w:w="1504" w:type="dxa"/>
+          </w:tcPr>
+          <w:p>
+            <w:pPr>
+              <w:jc w:val="center"/>
+            </w:pPr>
+            <w:r>
+              <w:t>passward</w:t>
+            </w:r>
+          </w:p>
+        </w:tc>
+        <w:tc>
+          <w:tcPr>
+            <w:tcW w:w="1332" w:type="dxa"/>
+          </w:tcPr>
+          <w:p>
+            <w:pPr>
+              <w:jc w:val="center"/>
+            </w:pPr>
+            <w:r>
+              <w:rPr>
+                <w:rFonts w:hint="eastAsia"/>
+              </w:rPr>
+              <w:t>varchar(255)</w:t>
+            </w:r>
+          </w:p>
+        </w:tc>
+        <w:tc>
+          <w:tcPr>
+            <w:tcW w:w="1645" w:type="dxa"/>
+          </w:tcPr>
+          <w:p>
+            <w:pPr>
+              <w:jc w:val="center"/>
+            </w:pPr>
+            <w:r>
+              <w:rPr>
+                <w:rFonts w:hint="eastAsia"/>
+              </w:rPr>
+              <w:t>not null</w:t>
+            </w:r>
+          </w:p>
+        </w:tc>
+      </w:tr>
+      <w:tr>
+        <w:trPr>
+          <w:jc w:val="center"/>
+        </w:trPr>
+        <w:tc>
+          <w:tcPr>
+            <w:tcW w:w="1504" w:type="dxa"/>
+          </w:tcPr>
+          <w:p>
+            <w:pPr>
+              <w:jc w:val="center"/>
+            </w:pPr>
+            <w:r>
+              <w:t>sex</w:t>
+            </w:r>
+          </w:p>
+        </w:tc>
+        <w:tc>
+          <w:tcPr>
+            <w:tcW w:w="1332" w:type="dxa"/>
+          </w:tcPr>
+          <w:p>
+            <w:pPr>
+              <w:jc w:val="center"/>
+            </w:pPr>
+            <w:r>
+              <w:rPr>
+                <w:rFonts w:hint="eastAsia"/>
+              </w:rPr>
+              <w:t>int(11)</w:t>
+            </w:r>
+          </w:p>
+        </w:tc>
+        <w:tc>
+          <w:tcPr>
+            <w:tcW w:w="1645" w:type="dxa"/>
+          </w:tcPr>
+          <w:p>
+            <w:pPr>
+              <w:jc w:val="center"/>
+            </w:pPr>
+            <w:r>
+              <w:rPr>
+                <w:rFonts w:hint="eastAsia"/>
+              </w:rPr>
+              <w:t>not null</w:t>
+            </w:r>
+          </w:p>
+        </w:tc>
+      </w:tr>
+      <w:tr>
+        <w:trPr>
+          <w:jc w:val="center"/>
+        </w:trPr>
+        <w:tc>
+          <w:tcPr>
+            <w:tcW w:w="1504" w:type="dxa"/>
+          </w:tcPr>
+          <w:p>
+            <w:pPr>
+              <w:jc w:val="center"/>
+            </w:pPr>
+            <w:r>
+              <w:t>age</w:t>
+            </w:r>
+          </w:p>
+        </w:tc>
+        <w:tc>
+          <w:tcPr>
+            <w:tcW w:w="1332" w:type="dxa"/>
+          </w:tcPr>
+          <w:p>
+            <w:pPr>
+              <w:jc w:val="center"/>
+            </w:pPr>
+            <w:r>
+              <w:rPr>
+                <w:rFonts w:hint="eastAsia"/>
+              </w:rPr>
+              <w:t>int(11)</w:t>
+            </w:r>
+          </w:p>
+        </w:tc>
+        <w:tc>
+          <w:tcPr>
+            <w:tcW w:w="1645" w:type="dxa"/>
+          </w:tcPr>
+          <w:p>
+            <w:pPr>
+              <w:jc w:val="center"/>
+            </w:pPr>
+            <w:r>
+              <w:rPr>
+                <w:rFonts w:hint="eastAsia"/>
+              </w:rPr>
+              <w:t>not null</w:t>
+            </w:r>
+          </w:p>
+        </w:tc>
+      </w:tr>
+      <w:tr>
+        <w:trPr>
+          <w:jc w:val="center"/>
+        </w:trPr>
+        <w:tc>
+          <w:tcPr>
+            <w:tcW w:w="1504" w:type="dxa"/>
+          </w:tcPr>
+          <w:p>
+            <w:pPr>
+              <w:jc w:val="center"/>
+            </w:pPr>
+            <w:r>
+              <w:t>school</w:t>
+            </w:r>
+          </w:p>
+        </w:tc>
+        <w:tc>
+          <w:tcPr>
+            <w:tcW w:w="1332" w:type="dxa"/>
+          </w:tcPr>
+          <w:p>
+            <w:pPr>
+              <w:jc w:val="center"/>
+            </w:pPr>
+            <w:r>
+              <w:rPr>
+                <w:rFonts w:hint="eastAsia"/>
+              </w:rPr>
+              <w:t>varchar(255)</w:t>
+            </w:r>
+          </w:p>
+        </w:tc>
+        <w:tc>
+          <w:tcPr>
+            <w:tcW w:w="1645" w:type="dxa"/>
+          </w:tcPr>
+          <w:p>
+            <w:pPr>
+              <w:jc w:val="center"/>
+            </w:pPr>
+            <w:r>
+              <w:rPr>
+                <w:rFonts w:hint="eastAsia"/>
+              </w:rPr>
+              <w:t>not null</w:t>
+            </w:r>
+          </w:p>
+        </w:tc>
+      </w:tr>
+      <w:tr>
+        <w:trPr>
+          <w:jc w:val="center"/>
+        </w:trPr>
+        <w:tc>
+          <w:tcPr>
+            <w:tcW w:w="1504" w:type="dxa"/>
+          </w:tcPr>
+          <w:p>
+            <w:pPr>
+              <w:jc w:val="center"/>
+            </w:pPr>
+            <w:r>
+              <w:t>phonenumber</w:t>
+            </w:r>
+          </w:p>
+        </w:tc>
+        <w:tc>
+          <w:tcPr>
+            <w:tcW w:w="1332" w:type="dxa"/>
+          </w:tcPr>
+          <w:p>
+            <w:pPr>
+              <w:jc w:val="center"/>
+            </w:pPr>
+            <w:r>
+              <w:rPr>
+                <w:rFonts w:hint="eastAsia"/>
+              </w:rPr>
+              <w:t>varchar(255)</w:t>
+            </w:r>
+          </w:p>
+        </w:tc>
+        <w:tc>
+          <w:tcPr>
+            <w:tcW w:w="1645" w:type="dxa"/>
+          </w:tcPr>
+          <w:p>
+            <w:pPr>
+              <w:jc w:val="center"/>
+            </w:pPr>
+            <w:r>
+              <w:rPr>
+                <w:rFonts w:hint="eastAsia"/>
+              </w:rPr>
+              <w:t>not null</w:t>
+            </w:r>
+          </w:p>
+        </w:tc>
+      </w:tr>
+      <w:tr>
+        <w:trPr>
+          <w:jc w:val="center"/>
+        </w:trPr>
+        <w:tc>
+          <w:tcPr>
+            <w:tcW w:w="1504" w:type="dxa"/>
+          </w:tcPr>
+          <w:p>
+            <w:pPr>
+              <w:jc w:val="center"/>
+            </w:pPr>
+            <w:r>
+              <w:t>mailaddress</w:t>
+            </w:r>
+          </w:p>
+        </w:tc>
+        <w:tc>
+          <w:tcPr>
+            <w:tcW w:w="1332" w:type="dxa"/>
+          </w:tcPr>
+          <w:p>
+            <w:pPr>
+              <w:jc w:val="center"/>
+            </w:pPr>
+            <w:r>
+              <w:rPr>
+                <w:rFonts w:hint="eastAsia"/>
+              </w:rPr>
+              <w:t>varchar(255)</w:t>
+            </w:r>
+          </w:p>
+        </w:tc>
+        <w:tc>
+          <w:tcPr>
+            <w:tcW w:w="1645" w:type="dxa"/>
+          </w:tcPr>
+          <w:p>
+            <w:pPr>
+              <w:jc w:val="center"/>
+            </w:pPr>
+            <w:r>
+              <w:rPr>
+                <w:rFonts w:hint="eastAsia"/>
+              </w:rPr>
+              <w:t>not null</w:t>
+            </w:r>
+          </w:p>
+        </w:tc>
+      </w:tr>
+      <w:tr>
+        <w:trPr>
+          <w:jc w:val="center"/>
+        </w:trPr>
+        <w:tc>
+          <w:tcPr>
+            <w:tcW w:w="1504" w:type="dxa"/>
+          </w:tcPr>
+          <w:p>
+            <w:pPr>
+              <w:jc w:val="center"/>
+            </w:pPr>
+            <w:r>
+              <w:t>identity</w:t>
+            </w:r>
+          </w:p>
+        </w:tc>
+        <w:tc>
+          <w:tcPr>
+            <w:tcW w:w="1332" w:type="dxa"/>
+          </w:tcPr>
+          <w:p>
+            <w:pPr>
+              <w:jc w:val="center"/>
+            </w:pPr>
+            <w:r>
+              <w:rPr>
+                <w:rFonts w:hint="eastAsia"/>
+              </w:rPr>
+              <w:t>int(11)</w:t>
+            </w:r>
+          </w:p>
+        </w:tc>
+        <w:tc>
+          <w:tcPr>
+            <w:tcW w:w="1645" w:type="dxa"/>
+          </w:tcPr>
+          <w:p>
+            <w:pPr>
+              <w:jc w:val="center"/>
+            </w:pPr>
+            <w:r>
+              <w:rPr>
+                <w:rFonts w:hint="eastAsia"/>
+              </w:rPr>
+              <w:t>not null</w:t>
+            </w:r>
+          </w:p>
+        </w:tc>
+      </w:tr>
+      <w:tr>
+        <w:trPr>
+          <w:jc w:val="center"/>
+        </w:trPr>
+        <w:tc>
+          <w:tcPr>
+            <w:tcW w:w="1504" w:type="dxa"/>
+          </w:tcPr>
+          <w:p>
+            <w:pPr>
+              <w:jc w:val="center"/>
+            </w:pPr>
+            <w:r>
+              <w:t>money</w:t>
+            </w:r>
+          </w:p>
+        </w:tc>
+        <w:tc>
+          <w:tcPr>
+            <w:tcW w:w="1332" w:type="dxa"/>
+          </w:tcPr>
+          <w:p>
+            <w:pPr>
+              <w:jc w:val="center"/>
+            </w:pPr>
+            <w:r>
+              <w:rPr>
+                <w:rFonts w:hint="eastAsia"/>
+              </w:rPr>
+              <w:t>double</w:t>
+            </w:r>
+          </w:p>
+        </w:tc>
+        <w:tc>
+          <w:tcPr>
+            <w:tcW w:w="1645" w:type="dxa"/>
+          </w:tcPr>
+          <w:p>
+            <w:pPr>
+              <w:jc w:val="center"/>
+            </w:pPr>
+            <w:r>
+              <w:rPr>
+                <w:rFonts w:hint="eastAsia"/>
+              </w:rPr>
+              <w:t>not null</w:t>
+            </w:r>
+          </w:p>
+        </w:tc>
+      </w:tr>
+      <w:tr>
+        <w:trPr>
+          <w:jc w:val="center"/>
+        </w:trPr>
+        <w:tc>
+          <w:tcPr>
+            <w:tcW w:w="1504" w:type="dxa"/>
+          </w:tcPr>
+          <w:p>
+            <w:pPr>
+              <w:jc w:val="center"/>
+            </w:pPr>
+            <w:r>
+              <w:t>grade</w:t>
+            </w:r>
+          </w:p>
+        </w:tc>
+        <w:tc>
+          <w:tcPr>
+            <w:tcW w:w="1332" w:type="dxa"/>
+          </w:tcPr>
+          <w:p>
+            <w:pPr>
+              <w:jc w:val="center"/>
+            </w:pPr>
+            <w:r>
+              <w:rPr>
+                <w:rFonts w:hint="eastAsia"/>
+              </w:rPr>
+              <w:t>varchar(255)</w:t>
+            </w:r>
+          </w:p>
+        </w:tc>
+        <w:tc>
+          <w:tcPr>
+            <w:tcW w:w="1645" w:type="dxa"/>
+          </w:tcPr>
+          <w:p>
+            <w:pPr>
+              <w:jc w:val="center"/>
+            </w:pPr>
+            <w:r>
+              <w:rPr>
+                <w:rFonts w:hint="eastAsia"/>
+              </w:rPr>
+              <w:t>not null</w:t>
+            </w:r>
+          </w:p>
+        </w:tc>
+      </w:tr>
+    </w:tbl>
+    <w:p>
+      <w:pPr>
+        <w:jc w:val="center"/>
+      </w:pPr>
+      <w:r>
+        <w:rPr>
+          <w:rFonts w:hint="eastAsia"/>
+        </w:rPr>
+        <w:t xml:space="preserve">图表 </w:t>
+      </w:r>
+      <w:r>
+        <w:t>1</w:t>
+      </w:r>
+      <w:r>
+        <w:rPr>
+          <w:rFonts w:hint="eastAsia"/>
+        </w:rPr>
+        <w:t>-</w:t>
+      </w:r>
+      <w:r>
+        <w:t>15</w:t>
+      </w:r>
+      <w:r>
+        <w:t xml:space="preserve"> </w:t>
+      </w:r>
+      <w:r>
+        <w:rPr>
+          <w:rFonts w:hint="eastAsia"/>
+        </w:rPr>
+        <w:t>user表数据元素表</w:t>
+      </w:r>
     </w:p>
     <w:p>
       <w:pPr>
         <w:spacing w:line="240" w:lineRule="auto"/>
         <w:rPr>
-          <w:rFonts w:ascii="宋体" w:eastAsia="宋体" w:hAnsi="宋体" w:cs="宋体" w:hint="eastAsia"/>
+          <w:rFonts w:ascii="宋体" w:eastAsia="宋体" w:hAnsi="宋体" w:cs="宋体"/>
           <w:kern w:val="0"/>
           <w:sz w:val="24"/>
           <w:szCs w:val="24"/>
@@ -5051,8 +5350,1878 @@
     </w:p>
     <w:p>
       <w:pPr>
-        <w:rPr>
-          <w:rFonts w:hint="eastAsia"/>
+        <w:pStyle w:val="4"/>
+      </w:pPr>
+      <w:r>
+        <w:rPr>
+          <w:rFonts w:hint="eastAsia"/>
+        </w:rPr>
+        <w:t>6</w:t>
+      </w:r>
+      <w:r>
+        <w:t>.2 course</w:t>
+      </w:r>
+      <w:r>
+        <w:rPr>
+          <w:rFonts w:hint="eastAsia"/>
+        </w:rPr>
+        <w:t>表</w:t>
+      </w:r>
+    </w:p>
+    <w:p>
+      <w:pPr>
+        <w:jc w:val="center"/>
+        <w:rPr>
+          <w:rFonts w:ascii="仿宋_GB2312" w:eastAsia="仿宋_GB2312"/>
+          <w:sz w:val="24"/>
+          <w:szCs w:val="24"/>
+        </w:rPr>
+      </w:pPr>
+      <w:r>
+        <w:rPr>
+          <w:rFonts w:ascii="仿宋_GB2312" w:eastAsia="仿宋_GB2312" w:hint="eastAsia"/>
+          <w:sz w:val="24"/>
+          <w:szCs w:val="24"/>
+        </w:rPr>
+        <w:t>数据项：课程信息</w:t>
+      </w:r>
+    </w:p>
+    <w:tbl>
+      <w:tblPr>
+        <w:tblStyle w:val="a9"/>
+        <w:tblW w:w="0" w:type="auto"/>
+        <w:jc w:val="center"/>
+        <w:tblLook w:val="04A0" w:firstRow="1" w:lastRow="0" w:firstColumn="1" w:lastColumn="0" w:noHBand="0" w:noVBand="1"/>
+      </w:tblPr>
+      <w:tblGrid>
+        <w:gridCol w:w="1439"/>
+        <w:gridCol w:w="1332"/>
+        <w:gridCol w:w="1645"/>
+      </w:tblGrid>
+      <w:tr>
+        <w:trPr>
+          <w:jc w:val="center"/>
+        </w:trPr>
+        <w:tc>
+          <w:tcPr>
+            <w:tcW w:w="1439" w:type="dxa"/>
+          </w:tcPr>
+          <w:p>
+            <w:pPr>
+              <w:jc w:val="center"/>
+            </w:pPr>
+            <w:r>
+              <w:lastRenderedPageBreak/>
+              <w:t>元素</w:t>
+            </w:r>
+          </w:p>
+        </w:tc>
+        <w:tc>
+          <w:tcPr>
+            <w:tcW w:w="1332" w:type="dxa"/>
+          </w:tcPr>
+          <w:p>
+            <w:pPr>
+              <w:jc w:val="center"/>
+            </w:pPr>
+            <w:r>
+              <w:t>类型</w:t>
+            </w:r>
+          </w:p>
+        </w:tc>
+        <w:tc>
+          <w:tcPr>
+            <w:tcW w:w="1645" w:type="dxa"/>
+          </w:tcPr>
+          <w:p>
+            <w:pPr>
+              <w:jc w:val="center"/>
+            </w:pPr>
+            <w:r>
+              <w:t>约束</w:t>
+            </w:r>
+          </w:p>
+        </w:tc>
+      </w:tr>
+      <w:tr>
+        <w:trPr>
+          <w:jc w:val="center"/>
+        </w:trPr>
+        <w:tc>
+          <w:tcPr>
+            <w:tcW w:w="1439" w:type="dxa"/>
+          </w:tcPr>
+          <w:p>
+            <w:pPr>
+              <w:jc w:val="center"/>
+            </w:pPr>
+            <w:r>
+              <w:rPr>
+                <w:rFonts w:hint="eastAsia"/>
+              </w:rPr>
+              <w:t>cid</w:t>
+            </w:r>
+          </w:p>
+        </w:tc>
+        <w:tc>
+          <w:tcPr>
+            <w:tcW w:w="1332" w:type="dxa"/>
+          </w:tcPr>
+          <w:p>
+            <w:pPr>
+              <w:jc w:val="center"/>
+            </w:pPr>
+            <w:r>
+              <w:t>int</w:t>
+            </w:r>
+            <w:r>
+              <w:rPr>
+                <w:rFonts w:hint="eastAsia"/>
+              </w:rPr>
+              <w:t>(11)</w:t>
+            </w:r>
+          </w:p>
+        </w:tc>
+        <w:tc>
+          <w:tcPr>
+            <w:tcW w:w="1645" w:type="dxa"/>
+          </w:tcPr>
+          <w:p>
+            <w:pPr>
+              <w:jc w:val="center"/>
+            </w:pPr>
+            <w:r>
+              <w:t>primary</w:t>
+            </w:r>
+            <w:r>
+              <w:rPr>
+                <w:rFonts w:hint="eastAsia"/>
+              </w:rPr>
+              <w:t xml:space="preserve"> key</w:t>
+            </w:r>
+          </w:p>
+        </w:tc>
+      </w:tr>
+      <w:tr>
+        <w:trPr>
+          <w:jc w:val="center"/>
+        </w:trPr>
+        <w:tc>
+          <w:tcPr>
+            <w:tcW w:w="1439" w:type="dxa"/>
+          </w:tcPr>
+          <w:p>
+            <w:pPr>
+              <w:jc w:val="center"/>
+            </w:pPr>
+            <w:r>
+              <w:t>cname</w:t>
+            </w:r>
+          </w:p>
+        </w:tc>
+        <w:tc>
+          <w:tcPr>
+            <w:tcW w:w="1332" w:type="dxa"/>
+          </w:tcPr>
+          <w:p>
+            <w:pPr>
+              <w:jc w:val="center"/>
+            </w:pPr>
+            <w:r>
+              <w:t>varchar</w:t>
+            </w:r>
+            <w:r>
+              <w:rPr>
+                <w:rFonts w:hint="eastAsia"/>
+              </w:rPr>
+              <w:t>(255)</w:t>
+            </w:r>
+          </w:p>
+        </w:tc>
+        <w:tc>
+          <w:tcPr>
+            <w:tcW w:w="1645" w:type="dxa"/>
+          </w:tcPr>
+          <w:p>
+            <w:pPr>
+              <w:jc w:val="center"/>
+            </w:pPr>
+            <w:r>
+              <w:rPr>
+                <w:rFonts w:hint="eastAsia"/>
+              </w:rPr>
+              <w:t>not null</w:t>
+            </w:r>
+          </w:p>
+        </w:tc>
+      </w:tr>
+    </w:tbl>
+    <w:p>
+      <w:pPr>
+        <w:jc w:val="center"/>
+      </w:pPr>
+      <w:r>
+        <w:rPr>
+          <w:rFonts w:hint="eastAsia"/>
+        </w:rPr>
+        <w:t xml:space="preserve">图表 </w:t>
+      </w:r>
+      <w:r>
+        <w:t>1</w:t>
+      </w:r>
+      <w:r>
+        <w:rPr>
+          <w:rFonts w:hint="eastAsia"/>
+        </w:rPr>
+        <w:t>-</w:t>
+      </w:r>
+      <w:r>
+        <w:t>16</w:t>
+      </w:r>
+      <w:r>
+        <w:t xml:space="preserve"> </w:t>
+      </w:r>
+      <w:r>
+        <w:rPr>
+          <w:rFonts w:hint="eastAsia"/>
+        </w:rPr>
+        <w:t>course</w:t>
+      </w:r>
+      <w:r>
+        <w:rPr>
+          <w:rFonts w:hint="eastAsia"/>
+        </w:rPr>
+        <w:t>表数据元素表</w:t>
+      </w:r>
+    </w:p>
+    <w:p>
+      <w:pPr>
+        <w:jc w:val="center"/>
+        <w:rPr>
+          <w:rFonts w:ascii="仿宋_GB2312" w:eastAsia="仿宋_GB2312"/>
+          <w:sz w:val="24"/>
+          <w:szCs w:val="24"/>
+        </w:rPr>
+      </w:pPr>
+    </w:p>
+    <w:p>
+      <w:pPr>
+        <w:pStyle w:val="4"/>
+      </w:pPr>
+      <w:r>
+        <w:rPr>
+          <w:rFonts w:hint="eastAsia"/>
+        </w:rPr>
+        <w:t xml:space="preserve">6.3 </w:t>
+      </w:r>
+      <w:r>
+        <w:t>selectcourse</w:t>
+      </w:r>
+      <w:r>
+        <w:rPr>
+          <w:rFonts w:hint="eastAsia"/>
+        </w:rPr>
+        <w:t>表</w:t>
+      </w:r>
+    </w:p>
+    <w:p>
+      <w:pPr>
+        <w:jc w:val="center"/>
+        <w:rPr>
+          <w:rFonts w:ascii="仿宋_GB2312" w:eastAsia="仿宋_GB2312"/>
+          <w:sz w:val="24"/>
+          <w:szCs w:val="24"/>
+        </w:rPr>
+      </w:pPr>
+      <w:r>
+        <w:rPr>
+          <w:rFonts w:ascii="仿宋_GB2312" w:eastAsia="仿宋_GB2312" w:hint="eastAsia"/>
+          <w:sz w:val="24"/>
+          <w:szCs w:val="24"/>
+        </w:rPr>
+        <w:t>数据项：选课信息</w:t>
+      </w:r>
+    </w:p>
+    <w:tbl>
+      <w:tblPr>
+        <w:tblStyle w:val="a9"/>
+        <w:tblW w:w="0" w:type="auto"/>
+        <w:jc w:val="center"/>
+        <w:tblLook w:val="04A0" w:firstRow="1" w:lastRow="0" w:firstColumn="1" w:lastColumn="0" w:noHBand="0" w:noVBand="1"/>
+      </w:tblPr>
+      <w:tblGrid>
+        <w:gridCol w:w="1439"/>
+        <w:gridCol w:w="1299"/>
+        <w:gridCol w:w="1645"/>
+      </w:tblGrid>
+      <w:tr>
+        <w:trPr>
+          <w:jc w:val="center"/>
+        </w:trPr>
+        <w:tc>
+          <w:tcPr>
+            <w:tcW w:w="1439" w:type="dxa"/>
+          </w:tcPr>
+          <w:p>
+            <w:pPr>
+              <w:jc w:val="center"/>
+            </w:pPr>
+            <w:r>
+              <w:t>元素</w:t>
+            </w:r>
+          </w:p>
+        </w:tc>
+        <w:tc>
+          <w:tcPr>
+            <w:tcW w:w="1299" w:type="dxa"/>
+          </w:tcPr>
+          <w:p>
+            <w:pPr>
+              <w:jc w:val="center"/>
+            </w:pPr>
+            <w:r>
+              <w:t>类型</w:t>
+            </w:r>
+          </w:p>
+        </w:tc>
+        <w:tc>
+          <w:tcPr>
+            <w:tcW w:w="1645" w:type="dxa"/>
+          </w:tcPr>
+          <w:p>
+            <w:pPr>
+              <w:jc w:val="center"/>
+            </w:pPr>
+            <w:r>
+              <w:t>约束</w:t>
+            </w:r>
+          </w:p>
+        </w:tc>
+      </w:tr>
+      <w:tr>
+        <w:trPr>
+          <w:jc w:val="center"/>
+        </w:trPr>
+        <w:tc>
+          <w:tcPr>
+            <w:tcW w:w="1439" w:type="dxa"/>
+          </w:tcPr>
+          <w:p>
+            <w:pPr>
+              <w:jc w:val="center"/>
+            </w:pPr>
+            <w:r>
+              <w:rPr>
+                <w:rFonts w:hint="eastAsia"/>
+              </w:rPr>
+              <w:t>cid</w:t>
+            </w:r>
+          </w:p>
+        </w:tc>
+        <w:tc>
+          <w:tcPr>
+            <w:tcW w:w="1299" w:type="dxa"/>
+          </w:tcPr>
+          <w:p>
+            <w:pPr>
+              <w:jc w:val="center"/>
+            </w:pPr>
+            <w:r>
+              <w:t>int</w:t>
+            </w:r>
+            <w:r>
+              <w:rPr>
+                <w:rFonts w:hint="eastAsia"/>
+              </w:rPr>
+              <w:t>(11)</w:t>
+            </w:r>
+          </w:p>
+        </w:tc>
+        <w:tc>
+          <w:tcPr>
+            <w:tcW w:w="1645" w:type="dxa"/>
+          </w:tcPr>
+          <w:p>
+            <w:pPr>
+              <w:jc w:val="center"/>
+            </w:pPr>
+            <w:r>
+              <w:t>primary key</w:t>
+            </w:r>
+          </w:p>
+        </w:tc>
+      </w:tr>
+      <w:tr>
+        <w:trPr>
+          <w:jc w:val="center"/>
+        </w:trPr>
+        <w:tc>
+          <w:tcPr>
+            <w:tcW w:w="1439" w:type="dxa"/>
+          </w:tcPr>
+          <w:p>
+            <w:pPr>
+              <w:jc w:val="center"/>
+            </w:pPr>
+            <w:r>
+              <w:rPr>
+                <w:rFonts w:hint="eastAsia"/>
+              </w:rPr>
+              <w:t>uid_teacher</w:t>
+            </w:r>
+          </w:p>
+        </w:tc>
+        <w:tc>
+          <w:tcPr>
+            <w:tcW w:w="1299" w:type="dxa"/>
+          </w:tcPr>
+          <w:p>
+            <w:pPr>
+              <w:jc w:val="center"/>
+            </w:pPr>
+            <w:r>
+              <w:rPr>
+                <w:rFonts w:hint="eastAsia"/>
+              </w:rPr>
+              <w:t>int(11)</w:t>
+            </w:r>
+          </w:p>
+        </w:tc>
+        <w:tc>
+          <w:tcPr>
+            <w:tcW w:w="1645" w:type="dxa"/>
+          </w:tcPr>
+          <w:p>
+            <w:pPr>
+              <w:jc w:val="center"/>
+            </w:pPr>
+            <w:r>
+              <w:t>primary key</w:t>
+            </w:r>
+          </w:p>
+        </w:tc>
+      </w:tr>
+      <w:tr>
+        <w:trPr>
+          <w:jc w:val="center"/>
+        </w:trPr>
+        <w:tc>
+          <w:tcPr>
+            <w:tcW w:w="1439" w:type="dxa"/>
+          </w:tcPr>
+          <w:p>
+            <w:pPr>
+              <w:jc w:val="center"/>
+            </w:pPr>
+            <w:r>
+              <w:rPr>
+                <w:rFonts w:hint="eastAsia"/>
+              </w:rPr>
+              <w:t>uid_student</w:t>
+            </w:r>
+          </w:p>
+        </w:tc>
+        <w:tc>
+          <w:tcPr>
+            <w:tcW w:w="1299" w:type="dxa"/>
+          </w:tcPr>
+          <w:p>
+            <w:pPr>
+              <w:jc w:val="center"/>
+            </w:pPr>
+            <w:r>
+              <w:rPr>
+                <w:rFonts w:hint="eastAsia"/>
+              </w:rPr>
+              <w:t>int(11)</w:t>
+            </w:r>
+          </w:p>
+        </w:tc>
+        <w:tc>
+          <w:tcPr>
+            <w:tcW w:w="1645" w:type="dxa"/>
+          </w:tcPr>
+          <w:p>
+            <w:pPr>
+              <w:jc w:val="center"/>
+            </w:pPr>
+            <w:r>
+              <w:t>primary key</w:t>
+            </w:r>
+          </w:p>
+        </w:tc>
+      </w:tr>
+      <w:tr>
+        <w:trPr>
+          <w:jc w:val="center"/>
+        </w:trPr>
+        <w:tc>
+          <w:tcPr>
+            <w:tcW w:w="1439" w:type="dxa"/>
+          </w:tcPr>
+          <w:p>
+            <w:pPr>
+              <w:jc w:val="center"/>
+            </w:pPr>
+            <w:r>
+              <w:rPr>
+                <w:rFonts w:hint="eastAsia"/>
+              </w:rPr>
+              <w:t>period</w:t>
+            </w:r>
+          </w:p>
+        </w:tc>
+        <w:tc>
+          <w:tcPr>
+            <w:tcW w:w="1299" w:type="dxa"/>
+          </w:tcPr>
+          <w:p>
+            <w:pPr>
+              <w:jc w:val="center"/>
+            </w:pPr>
+            <w:r>
+              <w:rPr>
+                <w:rFonts w:hint="eastAsia"/>
+              </w:rPr>
+              <w:t>int(11)</w:t>
+            </w:r>
+          </w:p>
+        </w:tc>
+        <w:tc>
+          <w:tcPr>
+            <w:tcW w:w="1645" w:type="dxa"/>
+          </w:tcPr>
+          <w:p>
+            <w:pPr>
+              <w:jc w:val="center"/>
+            </w:pPr>
+            <w:r>
+              <w:rPr>
+                <w:rFonts w:hint="eastAsia"/>
+              </w:rPr>
+              <w:t>not null</w:t>
+            </w:r>
+          </w:p>
+        </w:tc>
+      </w:tr>
+      <w:tr>
+        <w:trPr>
+          <w:jc w:val="center"/>
+        </w:trPr>
+        <w:tc>
+          <w:tcPr>
+            <w:tcW w:w="1439" w:type="dxa"/>
+          </w:tcPr>
+          <w:p>
+            <w:pPr>
+              <w:jc w:val="center"/>
+            </w:pPr>
+            <w:r>
+              <w:rPr>
+                <w:rFonts w:hint="eastAsia"/>
+              </w:rPr>
+              <w:t>price</w:t>
+            </w:r>
+          </w:p>
+        </w:tc>
+        <w:tc>
+          <w:tcPr>
+            <w:tcW w:w="1299" w:type="dxa"/>
+          </w:tcPr>
+          <w:p>
+            <w:pPr>
+              <w:jc w:val="center"/>
+            </w:pPr>
+            <w:r>
+              <w:rPr>
+                <w:rFonts w:hint="eastAsia"/>
+              </w:rPr>
+              <w:t>double</w:t>
+            </w:r>
+          </w:p>
+        </w:tc>
+        <w:tc>
+          <w:tcPr>
+            <w:tcW w:w="1645" w:type="dxa"/>
+          </w:tcPr>
+          <w:p>
+            <w:pPr>
+              <w:jc w:val="center"/>
+            </w:pPr>
+            <w:r>
+              <w:rPr>
+                <w:rFonts w:hint="eastAsia"/>
+              </w:rPr>
+              <w:t>not null</w:t>
+            </w:r>
+          </w:p>
+        </w:tc>
+      </w:tr>
+      <w:tr>
+        <w:trPr>
+          <w:jc w:val="center"/>
+        </w:trPr>
+        <w:tc>
+          <w:tcPr>
+            <w:tcW w:w="1439" w:type="dxa"/>
+          </w:tcPr>
+          <w:p>
+            <w:pPr>
+              <w:jc w:val="center"/>
+            </w:pPr>
+            <w:r>
+              <w:rPr>
+                <w:rFonts w:hint="eastAsia"/>
+              </w:rPr>
+              <w:t>confirm</w:t>
+            </w:r>
+          </w:p>
+        </w:tc>
+        <w:tc>
+          <w:tcPr>
+            <w:tcW w:w="1299" w:type="dxa"/>
+          </w:tcPr>
+          <w:p>
+            <w:pPr>
+              <w:jc w:val="center"/>
+            </w:pPr>
+            <w:r>
+              <w:rPr>
+                <w:rFonts w:hint="eastAsia"/>
+              </w:rPr>
+              <w:t>int(11)</w:t>
+            </w:r>
+          </w:p>
+        </w:tc>
+        <w:tc>
+          <w:tcPr>
+            <w:tcW w:w="1645" w:type="dxa"/>
+          </w:tcPr>
+          <w:p>
+            <w:pPr>
+              <w:jc w:val="center"/>
+            </w:pPr>
+            <w:r>
+              <w:rPr>
+                <w:rFonts w:hint="eastAsia"/>
+              </w:rPr>
+              <w:t>not null</w:t>
+            </w:r>
+          </w:p>
+        </w:tc>
+      </w:tr>
+    </w:tbl>
+    <w:p>
+      <w:pPr>
+        <w:jc w:val="center"/>
+      </w:pPr>
+      <w:r>
+        <w:rPr>
+          <w:rFonts w:hint="eastAsia"/>
+        </w:rPr>
+        <w:t xml:space="preserve">图表 </w:t>
+      </w:r>
+      <w:r>
+        <w:t>1</w:t>
+      </w:r>
+      <w:r>
+        <w:rPr>
+          <w:rFonts w:hint="eastAsia"/>
+        </w:rPr>
+        <w:t>-</w:t>
+      </w:r>
+      <w:r>
+        <w:t>17</w:t>
+      </w:r>
+      <w:r>
+        <w:t xml:space="preserve"> </w:t>
+      </w:r>
+      <w:r>
+        <w:rPr>
+          <w:rFonts w:hint="eastAsia"/>
+        </w:rPr>
+        <w:t>select</w:t>
+      </w:r>
+      <w:r>
+        <w:t>course</w:t>
+      </w:r>
+      <w:r>
+        <w:rPr>
+          <w:rFonts w:hint="eastAsia"/>
+        </w:rPr>
+        <w:t>表数据元素表</w:t>
+      </w:r>
+    </w:p>
+    <w:p>
+      <w:pPr>
+        <w:jc w:val="center"/>
+        <w:rPr>
+          <w:rFonts w:ascii="仿宋_GB2312" w:eastAsia="仿宋_GB2312"/>
+          <w:sz w:val="24"/>
+          <w:szCs w:val="24"/>
+        </w:rPr>
+      </w:pPr>
+    </w:p>
+    <w:p>
+      <w:pPr>
+        <w:pStyle w:val="4"/>
+      </w:pPr>
+      <w:r>
+        <w:rPr>
+          <w:rFonts w:hint="eastAsia"/>
+        </w:rPr>
+        <w:t xml:space="preserve">6.4 </w:t>
+      </w:r>
+      <w:r>
+        <w:t>teachcourse</w:t>
+      </w:r>
+      <w:r>
+        <w:rPr>
+          <w:rFonts w:hint="eastAsia"/>
+        </w:rPr>
+        <w:t>表</w:t>
+      </w:r>
+    </w:p>
+    <w:p>
+      <w:pPr>
+        <w:jc w:val="center"/>
+        <w:rPr>
+          <w:rFonts w:ascii="仿宋_GB2312" w:eastAsia="仿宋_GB2312"/>
+          <w:sz w:val="24"/>
+          <w:szCs w:val="24"/>
+        </w:rPr>
+      </w:pPr>
+      <w:r>
+        <w:rPr>
+          <w:rFonts w:ascii="仿宋_GB2312" w:eastAsia="仿宋_GB2312" w:hint="eastAsia"/>
+          <w:sz w:val="24"/>
+          <w:szCs w:val="24"/>
+        </w:rPr>
+        <w:t>数据项：代课信息</w:t>
+      </w:r>
+    </w:p>
+    <w:tbl>
+      <w:tblPr>
+        <w:tblStyle w:val="a9"/>
+        <w:tblW w:w="0" w:type="auto"/>
+        <w:jc w:val="center"/>
+        <w:tblLook w:val="04A0" w:firstRow="1" w:lastRow="0" w:firstColumn="1" w:lastColumn="0" w:noHBand="0" w:noVBand="1"/>
+      </w:tblPr>
+      <w:tblGrid>
+        <w:gridCol w:w="1439"/>
+        <w:gridCol w:w="1299"/>
+        <w:gridCol w:w="1645"/>
+      </w:tblGrid>
+      <w:tr>
+        <w:trPr>
+          <w:jc w:val="center"/>
+        </w:trPr>
+        <w:tc>
+          <w:tcPr>
+            <w:tcW w:w="1439" w:type="dxa"/>
+          </w:tcPr>
+          <w:p>
+            <w:pPr>
+              <w:jc w:val="center"/>
+            </w:pPr>
+            <w:r>
+              <w:t>元素</w:t>
+            </w:r>
+          </w:p>
+        </w:tc>
+        <w:tc>
+          <w:tcPr>
+            <w:tcW w:w="1299" w:type="dxa"/>
+          </w:tcPr>
+          <w:p>
+            <w:pPr>
+              <w:jc w:val="center"/>
+            </w:pPr>
+            <w:r>
+              <w:t>类型</w:t>
+            </w:r>
+          </w:p>
+        </w:tc>
+        <w:tc>
+          <w:tcPr>
+            <w:tcW w:w="1645" w:type="dxa"/>
+          </w:tcPr>
+          <w:p>
+            <w:pPr>
+              <w:jc w:val="center"/>
+            </w:pPr>
+            <w:r>
+              <w:t>约束</w:t>
+            </w:r>
+          </w:p>
+        </w:tc>
+      </w:tr>
+      <w:tr>
+        <w:trPr>
+          <w:jc w:val="center"/>
+        </w:trPr>
+        <w:tc>
+          <w:tcPr>
+            <w:tcW w:w="1439" w:type="dxa"/>
+          </w:tcPr>
+          <w:p>
+            <w:pPr>
+              <w:jc w:val="center"/>
+            </w:pPr>
+            <w:r>
+              <w:rPr>
+                <w:rFonts w:hint="eastAsia"/>
+              </w:rPr>
+              <w:t>cid</w:t>
+            </w:r>
+          </w:p>
+        </w:tc>
+        <w:tc>
+          <w:tcPr>
+            <w:tcW w:w="1299" w:type="dxa"/>
+          </w:tcPr>
+          <w:p>
+            <w:pPr>
+              <w:jc w:val="center"/>
+            </w:pPr>
+            <w:r>
+              <w:t>int</w:t>
+            </w:r>
+            <w:r>
+              <w:rPr>
+                <w:rFonts w:hint="eastAsia"/>
+              </w:rPr>
+              <w:t>(11)</w:t>
+            </w:r>
+          </w:p>
+        </w:tc>
+        <w:tc>
+          <w:tcPr>
+            <w:tcW w:w="1645" w:type="dxa"/>
+          </w:tcPr>
+          <w:p>
+            <w:pPr>
+              <w:jc w:val="center"/>
+            </w:pPr>
+            <w:r>
+              <w:t>primary</w:t>
+            </w:r>
+            <w:r>
+              <w:rPr>
+                <w:rFonts w:hint="eastAsia"/>
+              </w:rPr>
+              <w:t xml:space="preserve"> key</w:t>
+            </w:r>
+          </w:p>
+        </w:tc>
+      </w:tr>
+      <w:tr>
+        <w:trPr>
+          <w:jc w:val="center"/>
+        </w:trPr>
+        <w:tc>
+          <w:tcPr>
+            <w:tcW w:w="1439" w:type="dxa"/>
+          </w:tcPr>
+          <w:p>
+            <w:pPr>
+              <w:jc w:val="center"/>
+            </w:pPr>
+            <w:r>
+              <w:rPr>
+                <w:rFonts w:hint="eastAsia"/>
+              </w:rPr>
+              <w:t>uid</w:t>
+            </w:r>
+          </w:p>
+        </w:tc>
+        <w:tc>
+          <w:tcPr>
+            <w:tcW w:w="1299" w:type="dxa"/>
+          </w:tcPr>
+          <w:p>
+            <w:pPr>
+              <w:jc w:val="center"/>
+            </w:pPr>
+            <w:r>
+              <w:rPr>
+                <w:rFonts w:hint="eastAsia"/>
+              </w:rPr>
+              <w:t>int(11)</w:t>
+            </w:r>
+          </w:p>
+        </w:tc>
+        <w:tc>
+          <w:tcPr>
+            <w:tcW w:w="1645" w:type="dxa"/>
+          </w:tcPr>
+          <w:p>
+            <w:pPr>
+              <w:jc w:val="center"/>
+            </w:pPr>
+            <w:r>
+              <w:rPr>
+                <w:rFonts w:hint="eastAsia"/>
+              </w:rPr>
+              <w:t>primary key</w:t>
+            </w:r>
+          </w:p>
+        </w:tc>
+      </w:tr>
+    </w:tbl>
+    <w:p>
+      <w:pPr>
+        <w:jc w:val="center"/>
+      </w:pPr>
+      <w:r>
+        <w:rPr>
+          <w:rFonts w:hint="eastAsia"/>
+        </w:rPr>
+        <w:t xml:space="preserve">图表 </w:t>
+      </w:r>
+      <w:r>
+        <w:t>1</w:t>
+      </w:r>
+      <w:r>
+        <w:rPr>
+          <w:rFonts w:hint="eastAsia"/>
+        </w:rPr>
+        <w:t>-</w:t>
+      </w:r>
+      <w:r>
+        <w:t>18</w:t>
+      </w:r>
+      <w:r>
+        <w:t xml:space="preserve"> </w:t>
+      </w:r>
+      <w:r>
+        <w:rPr>
+          <w:rFonts w:hint="eastAsia"/>
+        </w:rPr>
+        <w:t>teachcourse</w:t>
+      </w:r>
+      <w:r>
+        <w:rPr>
+          <w:rFonts w:hint="eastAsia"/>
+        </w:rPr>
+        <w:t>表数据元素表</w:t>
+      </w:r>
+    </w:p>
+    <w:p>
+      <w:pPr>
+        <w:jc w:val="center"/>
+        <w:rPr>
+          <w:rFonts w:ascii="仿宋_GB2312" w:eastAsia="仿宋_GB2312"/>
+          <w:sz w:val="24"/>
+          <w:szCs w:val="24"/>
+        </w:rPr>
+      </w:pPr>
+    </w:p>
+    <w:p>
+      <w:pPr>
+        <w:pStyle w:val="4"/>
+      </w:pPr>
+      <w:r>
+        <w:rPr>
+          <w:rFonts w:hint="eastAsia"/>
+        </w:rPr>
+        <w:t>6.5</w:t>
+      </w:r>
+      <w:r>
+        <w:t xml:space="preserve"> </w:t>
+      </w:r>
+      <w:r>
+        <w:rPr>
+          <w:rFonts w:hint="eastAsia"/>
+        </w:rPr>
+        <w:t>profile表</w:t>
+      </w:r>
+    </w:p>
+    <w:p>
+      <w:pPr>
+        <w:jc w:val="center"/>
+        <w:rPr>
+          <w:rFonts w:ascii="仿宋_GB2312" w:eastAsia="仿宋_GB2312"/>
+          <w:sz w:val="24"/>
+          <w:szCs w:val="24"/>
+        </w:rPr>
+      </w:pPr>
+      <w:r>
+        <w:rPr>
+          <w:rFonts w:ascii="仿宋_GB2312" w:eastAsia="仿宋_GB2312" w:hint="eastAsia"/>
+          <w:sz w:val="24"/>
+          <w:szCs w:val="24"/>
+        </w:rPr>
+        <w:t>数据项：详细信息</w:t>
+      </w:r>
+    </w:p>
+    <w:tbl>
+      <w:tblPr>
+        <w:tblStyle w:val="a9"/>
+        <w:tblW w:w="0" w:type="auto"/>
+        <w:jc w:val="center"/>
+        <w:tblLook w:val="04A0" w:firstRow="1" w:lastRow="0" w:firstColumn="1" w:lastColumn="0" w:noHBand="0" w:noVBand="1"/>
+      </w:tblPr>
+      <w:tblGrid>
+        <w:gridCol w:w="1439"/>
+        <w:gridCol w:w="1332"/>
+        <w:gridCol w:w="1645"/>
+      </w:tblGrid>
+      <w:tr>
+        <w:trPr>
+          <w:jc w:val="center"/>
+        </w:trPr>
+        <w:tc>
+          <w:tcPr>
+            <w:tcW w:w="1439" w:type="dxa"/>
+          </w:tcPr>
+          <w:p>
+            <w:pPr>
+              <w:jc w:val="center"/>
+            </w:pPr>
+            <w:r>
+              <w:t>元素</w:t>
+            </w:r>
+          </w:p>
+        </w:tc>
+        <w:tc>
+          <w:tcPr>
+            <w:tcW w:w="1332" w:type="dxa"/>
+          </w:tcPr>
+          <w:p>
+            <w:pPr>
+              <w:jc w:val="center"/>
+            </w:pPr>
+            <w:r>
+              <w:t>类型</w:t>
+            </w:r>
+          </w:p>
+        </w:tc>
+        <w:tc>
+          <w:tcPr>
+            <w:tcW w:w="1645" w:type="dxa"/>
+          </w:tcPr>
+          <w:p>
+            <w:pPr>
+              <w:jc w:val="center"/>
+            </w:pPr>
+            <w:r>
+              <w:t>约束</w:t>
+            </w:r>
+          </w:p>
+        </w:tc>
+      </w:tr>
+      <w:tr>
+        <w:trPr>
+          <w:jc w:val="center"/>
+        </w:trPr>
+        <w:tc>
+          <w:tcPr>
+            <w:tcW w:w="1439" w:type="dxa"/>
+          </w:tcPr>
+          <w:p>
+            <w:pPr>
+              <w:jc w:val="center"/>
+            </w:pPr>
+            <w:r>
+              <w:rPr>
+                <w:rFonts w:hint="eastAsia"/>
+              </w:rPr>
+              <w:t>uid</w:t>
+            </w:r>
+          </w:p>
+        </w:tc>
+        <w:tc>
+          <w:tcPr>
+            <w:tcW w:w="1332" w:type="dxa"/>
+          </w:tcPr>
+          <w:p>
+            <w:pPr>
+              <w:jc w:val="center"/>
+            </w:pPr>
+            <w:r>
+              <w:t>int</w:t>
+            </w:r>
+            <w:r>
+              <w:rPr>
+                <w:rFonts w:hint="eastAsia"/>
+              </w:rPr>
+              <w:t>(11)</w:t>
+            </w:r>
+          </w:p>
+        </w:tc>
+        <w:tc>
+          <w:tcPr>
+            <w:tcW w:w="1645" w:type="dxa"/>
+          </w:tcPr>
+          <w:p>
+            <w:pPr>
+              <w:jc w:val="center"/>
+            </w:pPr>
+            <w:r>
+              <w:t>primary</w:t>
+            </w:r>
+            <w:r>
+              <w:rPr>
+                <w:rFonts w:hint="eastAsia"/>
+              </w:rPr>
+              <w:t xml:space="preserve"> key</w:t>
+            </w:r>
+          </w:p>
+        </w:tc>
+      </w:tr>
+      <w:tr>
+        <w:trPr>
+          <w:jc w:val="center"/>
+        </w:trPr>
+        <w:tc>
+          <w:tcPr>
+            <w:tcW w:w="1439" w:type="dxa"/>
+          </w:tcPr>
+          <w:p>
+            <w:pPr>
+              <w:jc w:val="center"/>
+            </w:pPr>
+            <w:r>
+              <w:t>course</w:t>
+            </w:r>
+          </w:p>
+        </w:tc>
+        <w:tc>
+          <w:tcPr>
+            <w:tcW w:w="1332" w:type="dxa"/>
+          </w:tcPr>
+          <w:p>
+            <w:pPr>
+              <w:jc w:val="center"/>
+            </w:pPr>
+            <w:r>
+              <w:t>varchar</w:t>
+            </w:r>
+            <w:r>
+              <w:rPr>
+                <w:rFonts w:hint="eastAsia"/>
+              </w:rPr>
+              <w:t>(255)</w:t>
+            </w:r>
+          </w:p>
+        </w:tc>
+        <w:tc>
+          <w:tcPr>
+            <w:tcW w:w="1645" w:type="dxa"/>
+          </w:tcPr>
+          <w:p>
+            <w:pPr>
+              <w:jc w:val="center"/>
+            </w:pPr>
+          </w:p>
+        </w:tc>
+      </w:tr>
+      <w:tr>
+        <w:trPr>
+          <w:jc w:val="center"/>
+        </w:trPr>
+        <w:tc>
+          <w:tcPr>
+            <w:tcW w:w="1439" w:type="dxa"/>
+          </w:tcPr>
+          <w:p>
+            <w:pPr>
+              <w:jc w:val="center"/>
+            </w:pPr>
+            <w:r>
+              <w:t>introduction</w:t>
+            </w:r>
+          </w:p>
+        </w:tc>
+        <w:tc>
+          <w:tcPr>
+            <w:tcW w:w="1332" w:type="dxa"/>
+          </w:tcPr>
+          <w:p>
+            <w:pPr>
+              <w:jc w:val="center"/>
+            </w:pPr>
+            <w:r>
+              <w:t>varchar</w:t>
+            </w:r>
+            <w:r>
+              <w:rPr>
+                <w:rFonts w:hint="eastAsia"/>
+              </w:rPr>
+              <w:t>(255)</w:t>
+            </w:r>
+          </w:p>
+        </w:tc>
+        <w:tc>
+          <w:tcPr>
+            <w:tcW w:w="1645" w:type="dxa"/>
+          </w:tcPr>
+          <w:p>
+            <w:pPr>
+              <w:jc w:val="center"/>
+            </w:pPr>
+          </w:p>
+        </w:tc>
+      </w:tr>
+    </w:tbl>
+    <w:p>
+      <w:pPr>
+        <w:jc w:val="center"/>
+      </w:pPr>
+      <w:r>
+        <w:rPr>
+          <w:rFonts w:hint="eastAsia"/>
+        </w:rPr>
+        <w:t xml:space="preserve">图表 </w:t>
+      </w:r>
+      <w:r>
+        <w:t>1</w:t>
+      </w:r>
+      <w:r>
+        <w:rPr>
+          <w:rFonts w:hint="eastAsia"/>
+        </w:rPr>
+        <w:t>-</w:t>
+      </w:r>
+      <w:r>
+        <w:t>19</w:t>
+      </w:r>
+      <w:r>
+        <w:t xml:space="preserve"> </w:t>
+      </w:r>
+      <w:r>
+        <w:rPr>
+          <w:rFonts w:hint="eastAsia"/>
+        </w:rPr>
+        <w:t>profile</w:t>
+      </w:r>
+      <w:r>
+        <w:rPr>
+          <w:rFonts w:hint="eastAsia"/>
+        </w:rPr>
+        <w:t>表数据元素表</w:t>
+      </w:r>
+    </w:p>
+    <w:p>
+      <w:pPr>
+        <w:jc w:val="center"/>
+        <w:rPr>
+          <w:rFonts w:ascii="仿宋_GB2312" w:eastAsia="仿宋_GB2312"/>
+          <w:sz w:val="24"/>
+          <w:szCs w:val="24"/>
+        </w:rPr>
+      </w:pPr>
+    </w:p>
+    <w:p>
+      <w:pPr>
+        <w:pStyle w:val="4"/>
+      </w:pPr>
+      <w:r>
+        <w:rPr>
+          <w:rFonts w:hint="eastAsia"/>
+        </w:rPr>
+        <w:t>6.6</w:t>
+      </w:r>
+      <w:r>
+        <w:t xml:space="preserve"> </w:t>
+      </w:r>
+      <w:r>
+        <w:rPr>
+          <w:rFonts w:hint="eastAsia"/>
+        </w:rPr>
+        <w:t>blog表</w:t>
+      </w:r>
+    </w:p>
+    <w:p>
+      <w:pPr>
+        <w:jc w:val="center"/>
+        <w:rPr>
+          <w:rFonts w:ascii="仿宋_GB2312" w:eastAsia="仿宋_GB2312"/>
+          <w:sz w:val="24"/>
+          <w:szCs w:val="24"/>
+        </w:rPr>
+      </w:pPr>
+      <w:r>
+        <w:rPr>
+          <w:rFonts w:ascii="仿宋_GB2312" w:eastAsia="仿宋_GB2312" w:hint="eastAsia"/>
+          <w:sz w:val="24"/>
+          <w:szCs w:val="24"/>
+        </w:rPr>
+        <w:t>数据项：博客信息</w:t>
+      </w:r>
+    </w:p>
+    <w:tbl>
+      <w:tblPr>
+        <w:tblStyle w:val="a9"/>
+        <w:tblW w:w="0" w:type="auto"/>
+        <w:jc w:val="center"/>
+        <w:tblLook w:val="04A0" w:firstRow="1" w:lastRow="0" w:firstColumn="1" w:lastColumn="0" w:noHBand="0" w:noVBand="1"/>
+      </w:tblPr>
+      <w:tblGrid>
+        <w:gridCol w:w="1439"/>
+        <w:gridCol w:w="1554"/>
+        <w:gridCol w:w="1645"/>
+      </w:tblGrid>
+      <w:tr>
+        <w:trPr>
+          <w:jc w:val="center"/>
+        </w:trPr>
+        <w:tc>
+          <w:tcPr>
+            <w:tcW w:w="1439" w:type="dxa"/>
+          </w:tcPr>
+          <w:p>
+            <w:pPr>
+              <w:jc w:val="center"/>
+            </w:pPr>
+            <w:r>
+              <w:t>元素</w:t>
+            </w:r>
+          </w:p>
+        </w:tc>
+        <w:tc>
+          <w:tcPr>
+            <w:tcW w:w="1554" w:type="dxa"/>
+          </w:tcPr>
+          <w:p>
+            <w:pPr>
+              <w:jc w:val="center"/>
+            </w:pPr>
+            <w:r>
+              <w:t>类型</w:t>
+            </w:r>
+          </w:p>
+        </w:tc>
+        <w:tc>
+          <w:tcPr>
+            <w:tcW w:w="1645" w:type="dxa"/>
+          </w:tcPr>
+          <w:p>
+            <w:pPr>
+              <w:jc w:val="center"/>
+            </w:pPr>
+            <w:r>
+              <w:t>约束</w:t>
+            </w:r>
+          </w:p>
+        </w:tc>
+      </w:tr>
+      <w:tr>
+        <w:trPr>
+          <w:jc w:val="center"/>
+        </w:trPr>
+        <w:tc>
+          <w:tcPr>
+            <w:tcW w:w="1439" w:type="dxa"/>
+          </w:tcPr>
+          <w:p>
+            <w:pPr>
+              <w:jc w:val="center"/>
+            </w:pPr>
+            <w:r>
+              <w:rPr>
+                <w:rFonts w:hint="eastAsia"/>
+              </w:rPr>
+              <w:t>blogid</w:t>
+            </w:r>
+          </w:p>
+        </w:tc>
+        <w:tc>
+          <w:tcPr>
+            <w:tcW w:w="1554" w:type="dxa"/>
+          </w:tcPr>
+          <w:p>
+            <w:pPr>
+              <w:jc w:val="center"/>
+            </w:pPr>
+            <w:r>
+              <w:t>int</w:t>
+            </w:r>
+            <w:r>
+              <w:rPr>
+                <w:rFonts w:hint="eastAsia"/>
+              </w:rPr>
+              <w:t>(11)</w:t>
+            </w:r>
+          </w:p>
+        </w:tc>
+        <w:tc>
+          <w:tcPr>
+            <w:tcW w:w="1645" w:type="dxa"/>
+          </w:tcPr>
+          <w:p>
+            <w:pPr>
+              <w:jc w:val="center"/>
+            </w:pPr>
+            <w:r>
+              <w:t>primary</w:t>
+            </w:r>
+            <w:r>
+              <w:rPr>
+                <w:rFonts w:hint="eastAsia"/>
+              </w:rPr>
+              <w:t xml:space="preserve"> key</w:t>
+            </w:r>
+          </w:p>
+        </w:tc>
+      </w:tr>
+      <w:tr>
+        <w:trPr>
+          <w:jc w:val="center"/>
+        </w:trPr>
+        <w:tc>
+          <w:tcPr>
+            <w:tcW w:w="1439" w:type="dxa"/>
+          </w:tcPr>
+          <w:p>
+            <w:pPr>
+              <w:jc w:val="center"/>
+            </w:pPr>
+            <w:r>
+              <w:t>blogmessage</w:t>
+            </w:r>
+          </w:p>
+        </w:tc>
+        <w:tc>
+          <w:tcPr>
+            <w:tcW w:w="1554" w:type="dxa"/>
+          </w:tcPr>
+          <w:p>
+            <w:pPr>
+              <w:jc w:val="center"/>
+            </w:pPr>
+            <w:r>
+              <w:t>varchar</w:t>
+            </w:r>
+            <w:r>
+              <w:rPr>
+                <w:rFonts w:hint="eastAsia"/>
+              </w:rPr>
+              <w:t>(15000)</w:t>
+            </w:r>
+          </w:p>
+        </w:tc>
+        <w:tc>
+          <w:tcPr>
+            <w:tcW w:w="1645" w:type="dxa"/>
+          </w:tcPr>
+          <w:p>
+            <w:pPr>
+              <w:jc w:val="center"/>
+            </w:pPr>
+          </w:p>
+        </w:tc>
+      </w:tr>
+      <w:tr>
+        <w:trPr>
+          <w:jc w:val="center"/>
+        </w:trPr>
+        <w:tc>
+          <w:tcPr>
+            <w:tcW w:w="1439" w:type="dxa"/>
+          </w:tcPr>
+          <w:p>
+            <w:pPr>
+              <w:jc w:val="center"/>
+            </w:pPr>
+            <w:r>
+              <w:t>time</w:t>
+            </w:r>
+          </w:p>
+        </w:tc>
+        <w:tc>
+          <w:tcPr>
+            <w:tcW w:w="1554" w:type="dxa"/>
+          </w:tcPr>
+          <w:p>
+            <w:pPr>
+              <w:jc w:val="center"/>
+            </w:pPr>
+            <w:r>
+              <w:t>date</w:t>
+            </w:r>
+          </w:p>
+        </w:tc>
+        <w:tc>
+          <w:tcPr>
+            <w:tcW w:w="1645" w:type="dxa"/>
+          </w:tcPr>
+          <w:p>
+            <w:pPr>
+              <w:jc w:val="center"/>
+            </w:pPr>
+            <w:r>
+              <w:t>not</w:t>
+            </w:r>
+            <w:r>
+              <w:rPr>
+                <w:rFonts w:hint="eastAsia"/>
+              </w:rPr>
+              <w:t xml:space="preserve"> null</w:t>
+            </w:r>
+          </w:p>
+        </w:tc>
+      </w:tr>
+      <w:tr>
+        <w:trPr>
+          <w:jc w:val="center"/>
+        </w:trPr>
+        <w:tc>
+          <w:tcPr>
+            <w:tcW w:w="1439" w:type="dxa"/>
+          </w:tcPr>
+          <w:p>
+            <w:pPr>
+              <w:jc w:val="center"/>
+            </w:pPr>
+            <w:r>
+              <w:t>headline</w:t>
+            </w:r>
+          </w:p>
+        </w:tc>
+        <w:tc>
+          <w:tcPr>
+            <w:tcW w:w="1554" w:type="dxa"/>
+          </w:tcPr>
+          <w:p>
+            <w:pPr>
+              <w:jc w:val="center"/>
+            </w:pPr>
+            <w:r>
+              <w:t>varchar</w:t>
+            </w:r>
+            <w:r>
+              <w:rPr>
+                <w:rFonts w:hint="eastAsia"/>
+              </w:rPr>
+              <w:t>(255)</w:t>
+            </w:r>
+          </w:p>
+        </w:tc>
+        <w:tc>
+          <w:tcPr>
+            <w:tcW w:w="1645" w:type="dxa"/>
+          </w:tcPr>
+          <w:p>
+            <w:pPr>
+              <w:jc w:val="center"/>
+            </w:pPr>
+            <w:r>
+              <w:t>not</w:t>
+            </w:r>
+            <w:r>
+              <w:rPr>
+                <w:rFonts w:hint="eastAsia"/>
+              </w:rPr>
+              <w:t xml:space="preserve"> null</w:t>
+            </w:r>
+          </w:p>
+        </w:tc>
+      </w:tr>
+    </w:tbl>
+    <w:p>
+      <w:pPr>
+        <w:jc w:val="center"/>
+      </w:pPr>
+      <w:r>
+        <w:rPr>
+          <w:rFonts w:hint="eastAsia"/>
+        </w:rPr>
+        <w:t xml:space="preserve">图表 </w:t>
+      </w:r>
+      <w:r>
+        <w:t>1</w:t>
+      </w:r>
+      <w:r>
+        <w:rPr>
+          <w:rFonts w:hint="eastAsia"/>
+        </w:rPr>
+        <w:t>-</w:t>
+      </w:r>
+      <w:r>
+        <w:t>20</w:t>
+      </w:r>
+      <w:r>
+        <w:t xml:space="preserve"> </w:t>
+      </w:r>
+      <w:r>
+        <w:t>blog</w:t>
+      </w:r>
+      <w:r>
+        <w:rPr>
+          <w:rFonts w:hint="eastAsia"/>
+        </w:rPr>
+        <w:t>表数据元素表</w:t>
+      </w:r>
+    </w:p>
+    <w:p>
+      <w:pPr>
+        <w:jc w:val="center"/>
+        <w:rPr>
+          <w:rFonts w:ascii="仿宋_GB2312" w:eastAsia="仿宋_GB2312"/>
+          <w:sz w:val="24"/>
+          <w:szCs w:val="24"/>
+        </w:rPr>
+      </w:pPr>
+    </w:p>
+    <w:p>
+      <w:pPr>
+        <w:pStyle w:val="4"/>
+      </w:pPr>
+      <w:r>
+        <w:rPr>
+          <w:rFonts w:hint="eastAsia"/>
+        </w:rPr>
+        <w:t>6.7</w:t>
+      </w:r>
+      <w:r>
+        <w:t xml:space="preserve"> </w:t>
+      </w:r>
+      <w:r>
+        <w:rPr>
+          <w:rFonts w:hint="eastAsia"/>
+        </w:rPr>
+        <w:t>userblog表</w:t>
+      </w:r>
+    </w:p>
+    <w:p>
+      <w:pPr>
+        <w:jc w:val="center"/>
+        <w:rPr>
+          <w:rFonts w:ascii="仿宋_GB2312" w:eastAsia="仿宋_GB2312"/>
+          <w:sz w:val="24"/>
+          <w:szCs w:val="24"/>
+        </w:rPr>
+      </w:pPr>
+      <w:r>
+        <w:rPr>
+          <w:rFonts w:ascii="仿宋_GB2312" w:eastAsia="仿宋_GB2312" w:hint="eastAsia"/>
+          <w:sz w:val="24"/>
+          <w:szCs w:val="24"/>
+        </w:rPr>
+        <w:t>数据项：用户博客信息</w:t>
+      </w:r>
+    </w:p>
+    <w:tbl>
+      <w:tblPr>
+        <w:tblStyle w:val="a9"/>
+        <w:tblW w:w="0" w:type="auto"/>
+        <w:jc w:val="center"/>
+        <w:tblLook w:val="04A0" w:firstRow="1" w:lastRow="0" w:firstColumn="1" w:lastColumn="0" w:noHBand="0" w:noVBand="1"/>
+      </w:tblPr>
+      <w:tblGrid>
+        <w:gridCol w:w="1439"/>
+        <w:gridCol w:w="1299"/>
+        <w:gridCol w:w="1645"/>
+      </w:tblGrid>
+      <w:tr>
+        <w:trPr>
+          <w:jc w:val="center"/>
+        </w:trPr>
+        <w:tc>
+          <w:tcPr>
+            <w:tcW w:w="1439" w:type="dxa"/>
+          </w:tcPr>
+          <w:p>
+            <w:pPr>
+              <w:jc w:val="center"/>
+            </w:pPr>
+            <w:r>
+              <w:t>元素</w:t>
+            </w:r>
+          </w:p>
+        </w:tc>
+        <w:tc>
+          <w:tcPr>
+            <w:tcW w:w="1299" w:type="dxa"/>
+          </w:tcPr>
+          <w:p>
+            <w:pPr>
+              <w:jc w:val="center"/>
+            </w:pPr>
+            <w:r>
+              <w:t>类型</w:t>
+            </w:r>
+          </w:p>
+        </w:tc>
+        <w:tc>
+          <w:tcPr>
+            <w:tcW w:w="1645" w:type="dxa"/>
+          </w:tcPr>
+          <w:p>
+            <w:pPr>
+              <w:jc w:val="center"/>
+            </w:pPr>
+            <w:r>
+              <w:t>约束</w:t>
+            </w:r>
+          </w:p>
+        </w:tc>
+      </w:tr>
+      <w:tr>
+        <w:trPr>
+          <w:jc w:val="center"/>
+        </w:trPr>
+        <w:tc>
+          <w:tcPr>
+            <w:tcW w:w="1439" w:type="dxa"/>
+          </w:tcPr>
+          <w:p>
+            <w:pPr>
+              <w:jc w:val="center"/>
+            </w:pPr>
+            <w:r>
+              <w:rPr>
+                <w:rFonts w:hint="eastAsia"/>
+              </w:rPr>
+              <w:t>uid</w:t>
+            </w:r>
+          </w:p>
+        </w:tc>
+        <w:tc>
+          <w:tcPr>
+            <w:tcW w:w="1299" w:type="dxa"/>
+          </w:tcPr>
+          <w:p>
+            <w:pPr>
+              <w:jc w:val="center"/>
+            </w:pPr>
+            <w:r>
+              <w:t>int</w:t>
+            </w:r>
+            <w:r>
+              <w:rPr>
+                <w:rFonts w:hint="eastAsia"/>
+              </w:rPr>
+              <w:t>(11)</w:t>
+            </w:r>
+          </w:p>
+        </w:tc>
+        <w:tc>
+          <w:tcPr>
+            <w:tcW w:w="1645" w:type="dxa"/>
+          </w:tcPr>
+          <w:p>
+            <w:pPr>
+              <w:jc w:val="center"/>
+            </w:pPr>
+            <w:r>
+              <w:t>primary</w:t>
+            </w:r>
+            <w:r>
+              <w:rPr>
+                <w:rFonts w:hint="eastAsia"/>
+              </w:rPr>
+              <w:t xml:space="preserve"> key</w:t>
+            </w:r>
+          </w:p>
+        </w:tc>
+      </w:tr>
+      <w:tr>
+        <w:trPr>
+          <w:jc w:val="center"/>
+        </w:trPr>
+        <w:tc>
+          <w:tcPr>
+            <w:tcW w:w="1439" w:type="dxa"/>
+          </w:tcPr>
+          <w:p>
+            <w:pPr>
+              <w:jc w:val="center"/>
+            </w:pPr>
+            <w:r>
+              <w:rPr>
+                <w:rFonts w:hint="eastAsia"/>
+              </w:rPr>
+              <w:t>blogid</w:t>
+            </w:r>
+          </w:p>
+        </w:tc>
+        <w:tc>
+          <w:tcPr>
+            <w:tcW w:w="1299" w:type="dxa"/>
+          </w:tcPr>
+          <w:p>
+            <w:pPr>
+              <w:jc w:val="center"/>
+            </w:pPr>
+            <w:r>
+              <w:rPr>
+                <w:rFonts w:hint="eastAsia"/>
+              </w:rPr>
+              <w:t>int(11)</w:t>
+            </w:r>
+          </w:p>
+        </w:tc>
+        <w:tc>
+          <w:tcPr>
+            <w:tcW w:w="1645" w:type="dxa"/>
+          </w:tcPr>
+          <w:p>
+            <w:pPr>
+              <w:jc w:val="center"/>
+            </w:pPr>
+            <w:r>
+              <w:rPr>
+                <w:rFonts w:hint="eastAsia"/>
+              </w:rPr>
+              <w:t>primary key</w:t>
+            </w:r>
+          </w:p>
+        </w:tc>
+      </w:tr>
+    </w:tbl>
+    <w:p>
+      <w:pPr>
+        <w:jc w:val="center"/>
+      </w:pPr>
+      <w:r>
+        <w:rPr>
+          <w:rFonts w:hint="eastAsia"/>
+        </w:rPr>
+        <w:t xml:space="preserve">图表 </w:t>
+      </w:r>
+      <w:r>
+        <w:t>1</w:t>
+      </w:r>
+      <w:r>
+        <w:rPr>
+          <w:rFonts w:hint="eastAsia"/>
+        </w:rPr>
+        <w:t>-</w:t>
+      </w:r>
+      <w:r>
+        <w:t>21</w:t>
+      </w:r>
+      <w:r>
+        <w:t xml:space="preserve"> </w:t>
+      </w:r>
+      <w:r>
+        <w:rPr>
+          <w:rFonts w:hint="eastAsia"/>
+        </w:rPr>
+        <w:t>user</w:t>
+      </w:r>
+      <w:r>
+        <w:t>blog</w:t>
+      </w:r>
+      <w:bookmarkStart w:id="0" w:name="_GoBack"/>
+      <w:bookmarkEnd w:id="0"/>
+      <w:r>
+        <w:rPr>
+          <w:rFonts w:hint="eastAsia"/>
+        </w:rPr>
+        <w:t>表数据元素表</w:t>
+      </w:r>
+    </w:p>
+    <w:p>
+      <w:pPr>
+        <w:jc w:val="center"/>
+        <w:rPr>
+          <w:rFonts w:ascii="仿宋_GB2312" w:eastAsia="仿宋_GB2312" w:hint="eastAsia"/>
+          <w:sz w:val="24"/>
+          <w:szCs w:val="24"/>
         </w:rPr>
       </w:pPr>
     </w:p>
@@ -5126,7 +7295,7 @@
                     </pic:cNvPicPr>
                   </pic:nvPicPr>
                   <pic:blipFill>
-                    <a:blip r:embed="rId6">
+                    <a:blip r:embed="rId8">
                       <a:extLst>
                         <a:ext uri="{28A0092B-C50C-407E-A947-70E740481C1C}">
                           <a14:useLocalDpi xmlns:a14="http://schemas.microsoft.com/office/drawing/2010/main" val="0"/>
@@ -5161,9 +7330,6 @@
     <w:p>
       <w:pPr>
         <w:jc w:val="center"/>
-        <w:rPr>
-          <w:rFonts w:hint="eastAsia"/>
-        </w:rPr>
       </w:pPr>
       <w:r>
         <w:rPr>
@@ -5189,8 +7355,6 @@
         </w:rPr>
         <w:t>E-R图</w:t>
       </w:r>
-      <w:bookmarkStart w:id="0" w:name="_GoBack"/>
-      <w:bookmarkEnd w:id="0"/>
     </w:p>
     <w:p>
       <w:pPr>
@@ -5243,7 +7407,6 @@
           <w:szCs w:val="24"/>
         </w:rPr>
       </w:pPr>
-      <w:proofErr w:type="gramStart"/>
       <w:r>
         <w:rPr>
           <w:rFonts w:ascii="仿宋_GB2312" w:eastAsia="仿宋_GB2312"/>
@@ -5260,114 +7423,31 @@
         </w:rPr>
         <w:t>ser(</w:t>
       </w:r>
-      <w:proofErr w:type="spellStart"/>
-      <w:proofErr w:type="gramEnd"/>
-      <w:r>
-        <w:rPr>
-          <w:rFonts w:ascii="仿宋_GB2312" w:eastAsia="仿宋_GB2312"/>
-          <w:sz w:val="24"/>
-          <w:szCs w:val="24"/>
-        </w:rPr>
-        <w:t>uid</w:t>
-      </w:r>
-      <w:proofErr w:type="spellEnd"/>
-      <w:r>
-        <w:rPr>
-          <w:rFonts w:ascii="仿宋_GB2312" w:eastAsia="仿宋_GB2312"/>
-          <w:sz w:val="24"/>
-          <w:szCs w:val="24"/>
-        </w:rPr>
-        <w:t xml:space="preserve">, </w:t>
-      </w:r>
-      <w:proofErr w:type="spellStart"/>
-      <w:r>
-        <w:rPr>
-          <w:rFonts w:ascii="仿宋_GB2312" w:eastAsia="仿宋_GB2312"/>
-          <w:sz w:val="24"/>
-          <w:szCs w:val="24"/>
-        </w:rPr>
-        <w:t>uname</w:t>
-      </w:r>
-      <w:proofErr w:type="spellEnd"/>
-      <w:r>
-        <w:rPr>
-          <w:rFonts w:ascii="仿宋_GB2312" w:eastAsia="仿宋_GB2312"/>
-          <w:sz w:val="24"/>
-          <w:szCs w:val="24"/>
-        </w:rPr>
-        <w:t xml:space="preserve">, password, sex, age, school, </w:t>
-      </w:r>
-      <w:proofErr w:type="spellStart"/>
-      <w:r>
-        <w:rPr>
-          <w:rFonts w:ascii="仿宋_GB2312" w:eastAsia="仿宋_GB2312"/>
-          <w:sz w:val="24"/>
-          <w:szCs w:val="24"/>
-        </w:rPr>
-        <w:t>phonenumber</w:t>
-      </w:r>
-      <w:proofErr w:type="spellEnd"/>
-      <w:r>
-        <w:rPr>
-          <w:rFonts w:ascii="仿宋_GB2312" w:eastAsia="仿宋_GB2312"/>
-          <w:sz w:val="24"/>
-          <w:szCs w:val="24"/>
-        </w:rPr>
-        <w:t xml:space="preserve">, </w:t>
-      </w:r>
-      <w:proofErr w:type="spellStart"/>
-      <w:r>
-        <w:rPr>
-          <w:rFonts w:ascii="仿宋_GB2312" w:eastAsia="仿宋_GB2312"/>
-          <w:sz w:val="24"/>
-          <w:szCs w:val="24"/>
-        </w:rPr>
-        <w:t>mailaddress</w:t>
-      </w:r>
-      <w:proofErr w:type="spellEnd"/>
-      <w:r>
-        <w:rPr>
-          <w:rFonts w:ascii="仿宋_GB2312" w:eastAsia="仿宋_GB2312"/>
-          <w:sz w:val="24"/>
-          <w:szCs w:val="24"/>
-        </w:rPr>
-        <w:t>, identify, money, grade)</w:t>
-      </w:r>
-    </w:p>
-    <w:p>
-      <w:pPr>
-        <w:ind w:leftChars="100" w:left="210"/>
-        <w:rPr>
-          <w:rFonts w:ascii="仿宋_GB2312" w:eastAsia="仿宋_GB2312"/>
-          <w:sz w:val="24"/>
-          <w:szCs w:val="24"/>
-        </w:rPr>
-      </w:pPr>
-      <w:r>
-        <w:rPr>
-          <w:rFonts w:ascii="仿宋_GB2312" w:eastAsia="仿宋_GB2312"/>
-          <w:sz w:val="24"/>
-          <w:szCs w:val="24"/>
-        </w:rPr>
-        <w:t>Primary key(</w:t>
-      </w:r>
-      <w:proofErr w:type="spellStart"/>
-      <w:r>
-        <w:rPr>
-          <w:rFonts w:ascii="仿宋_GB2312" w:eastAsia="仿宋_GB2312"/>
-          <w:sz w:val="24"/>
-          <w:szCs w:val="24"/>
-        </w:rPr>
-        <w:t>uid</w:t>
-      </w:r>
-      <w:proofErr w:type="spellEnd"/>
-      <w:r>
-        <w:rPr>
-          <w:rFonts w:ascii="仿宋_GB2312" w:eastAsia="仿宋_GB2312"/>
-          <w:sz w:val="24"/>
-          <w:szCs w:val="24"/>
-        </w:rPr>
-        <w:t>)</w:t>
+      <w:r>
+        <w:rPr>
+          <w:rFonts w:ascii="仿宋_GB2312" w:eastAsia="仿宋_GB2312"/>
+          <w:sz w:val="24"/>
+          <w:szCs w:val="24"/>
+        </w:rPr>
+        <w:t>uid, uname, password, sex, age, school, phonenumber, mailaddress, identify, money, grade)</w:t>
+      </w:r>
+    </w:p>
+    <w:p>
+      <w:pPr>
+        <w:ind w:leftChars="100" w:left="210"/>
+        <w:rPr>
+          <w:rFonts w:ascii="仿宋_GB2312" w:eastAsia="仿宋_GB2312"/>
+          <w:sz w:val="24"/>
+          <w:szCs w:val="24"/>
+        </w:rPr>
+      </w:pPr>
+      <w:r>
+        <w:rPr>
+          <w:rFonts w:ascii="仿宋_GB2312" w:eastAsia="仿宋_GB2312"/>
+          <w:sz w:val="24"/>
+          <w:szCs w:val="24"/>
+        </w:rPr>
+        <w:t>Primary key(uid)</w:t>
       </w:r>
     </w:p>
     <w:p>
@@ -5388,7 +7468,6 @@
         <w:lastRenderedPageBreak/>
         <w:t>F={</w:t>
       </w:r>
-      <w:proofErr w:type="spellStart"/>
       <w:r>
         <w:rPr>
           <w:rFonts w:ascii="仿宋_GB2312" w:eastAsia="仿宋_GB2312"/>
@@ -5403,44 +7482,784 @@
           <w:sz w:val="24"/>
           <w:szCs w:val="24"/>
         </w:rPr>
-        <w:t>id</w:t>
-      </w:r>
-      <w:proofErr w:type="spellEnd"/>
-      <w:r>
-        <w:rPr>
-          <w:rFonts w:ascii="仿宋_GB2312" w:eastAsia="仿宋_GB2312" w:hint="eastAsia"/>
-          <w:sz w:val="24"/>
-          <w:szCs w:val="24"/>
-        </w:rPr>
-        <w:t>-</w:t>
-      </w:r>
-      <w:r>
-        <w:rPr>
-          <w:rFonts w:ascii="仿宋_GB2312" w:eastAsia="仿宋_GB2312"/>
-          <w:sz w:val="24"/>
-          <w:szCs w:val="24"/>
-        </w:rPr>
-        <w:t>&gt;</w:t>
-      </w:r>
-      <w:proofErr w:type="spellStart"/>
-      <w:r>
-        <w:rPr>
-          <w:rFonts w:ascii="仿宋_GB2312" w:eastAsia="仿宋_GB2312"/>
-          <w:sz w:val="24"/>
-          <w:szCs w:val="24"/>
-        </w:rPr>
-        <w:t>uname</w:t>
-      </w:r>
-      <w:proofErr w:type="spellEnd"/>
-      <w:r>
-        <w:rPr>
-          <w:rFonts w:ascii="仿宋_GB2312" w:eastAsia="仿宋_GB2312"/>
-          <w:sz w:val="24"/>
-          <w:szCs w:val="24"/>
-        </w:rPr>
-        <w:t xml:space="preserve">, </w:t>
-      </w:r>
-      <w:proofErr w:type="spellStart"/>
+        <w:t>id-</w:t>
+      </w:r>
+      <w:r>
+        <w:rPr>
+          <w:rFonts w:ascii="仿宋_GB2312" w:eastAsia="仿宋_GB2312"/>
+          <w:sz w:val="24"/>
+          <w:szCs w:val="24"/>
+        </w:rPr>
+        <w:t>&gt;uname</w:t>
+      </w:r>
+      <w:r>
+        <w:rPr>
+          <w:rFonts w:ascii="仿宋_GB2312" w:eastAsia="仿宋_GB2312"/>
+          <w:sz w:val="24"/>
+          <w:szCs w:val="24"/>
+        </w:rPr>
+        <w:t>, uid-&gt;uname, uid-&gt;password, uid-&gt;sex, uid-&gt;age, uid-&gt;school, uid-&gt;phonenumber, uid-&gt;mailaddress, uid-&gt;identify, uid-&gt;money, uid-&gt;grade}</w:t>
+      </w:r>
+    </w:p>
+    <w:p>
+      <w:pPr>
+        <w:ind w:leftChars="100" w:left="210"/>
+        <w:rPr>
+          <w:rFonts w:ascii="仿宋_GB2312" w:eastAsia="仿宋_GB2312"/>
+          <w:sz w:val="24"/>
+          <w:szCs w:val="24"/>
+        </w:rPr>
+      </w:pPr>
+      <w:r>
+        <w:rPr>
+          <w:rFonts w:ascii="仿宋_GB2312" w:eastAsia="仿宋_GB2312" w:hint="eastAsia"/>
+          <w:sz w:val="24"/>
+          <w:szCs w:val="24"/>
+        </w:rPr>
+        <w:t>主属性 =</w:t>
+      </w:r>
+      <w:r>
+        <w:rPr>
+          <w:rFonts w:ascii="仿宋_GB2312" w:eastAsia="仿宋_GB2312"/>
+          <w:sz w:val="24"/>
+          <w:szCs w:val="24"/>
+        </w:rPr>
+        <w:t xml:space="preserve"> </w:t>
+      </w:r>
+      <w:r>
+        <w:rPr>
+          <w:rFonts w:ascii="仿宋_GB2312" w:eastAsia="仿宋_GB2312" w:hint="eastAsia"/>
+          <w:sz w:val="24"/>
+          <w:szCs w:val="24"/>
+        </w:rPr>
+        <w:t>{uid}或{address}</w:t>
+      </w:r>
+    </w:p>
+    <w:p>
+      <w:pPr>
+        <w:ind w:leftChars="100" w:left="210"/>
+        <w:rPr>
+          <w:rFonts w:ascii="仿宋_GB2312" w:eastAsia="仿宋_GB2312"/>
+          <w:sz w:val="24"/>
+          <w:szCs w:val="24"/>
+        </w:rPr>
+      </w:pPr>
+      <w:r>
+        <w:rPr>
+          <w:rFonts w:ascii="仿宋_GB2312" w:eastAsia="仿宋_GB2312" w:hint="eastAsia"/>
+          <w:sz w:val="24"/>
+          <w:szCs w:val="24"/>
+        </w:rPr>
+        <w:t>非主属性 =</w:t>
+      </w:r>
+      <w:r>
+        <w:rPr>
+          <w:rFonts w:ascii="仿宋_GB2312" w:eastAsia="仿宋_GB2312"/>
+          <w:sz w:val="24"/>
+          <w:szCs w:val="24"/>
+        </w:rPr>
+        <w:t xml:space="preserve"> {uname, password, sex, age, school, phonenumber, identify, money, grade}</w:t>
+      </w:r>
+    </w:p>
+    <w:p>
+      <w:pPr>
+        <w:ind w:leftChars="100" w:left="210" w:firstLineChars="200" w:firstLine="480"/>
+        <w:rPr>
+          <w:rFonts w:ascii="仿宋_GB2312" w:eastAsia="仿宋_GB2312"/>
+          <w:sz w:val="24"/>
+          <w:szCs w:val="24"/>
+        </w:rPr>
+      </w:pPr>
+      <w:r>
+        <w:rPr>
+          <w:rFonts w:ascii="仿宋_GB2312" w:eastAsia="仿宋_GB2312" w:hint="eastAsia"/>
+          <w:sz w:val="24"/>
+          <w:szCs w:val="24"/>
+        </w:rPr>
+        <w:t>不存在</w:t>
+      </w:r>
+      <w:r>
+        <w:rPr>
+          <w:rFonts w:ascii="仿宋_GB2312" w:eastAsia="仿宋_GB2312" w:hint="eastAsia"/>
+          <w:sz w:val="24"/>
+          <w:szCs w:val="24"/>
+        </w:rPr>
+        <w:t>非主属性对码的部分函数依赖，不存在非主属性对码的传递函数依赖，也不存在主属性对码的部分和传递函数依赖，所以是BCNF。</w:t>
+      </w:r>
+    </w:p>
+    <w:p>
+      <w:pPr>
+        <w:pStyle w:val="3"/>
+      </w:pPr>
+      <w:r>
+        <w:rPr>
+          <w:rFonts w:hint="eastAsia"/>
+        </w:rPr>
+        <w:t>3.2</w:t>
+      </w:r>
+      <w:r>
+        <w:t xml:space="preserve"> course</w:t>
+      </w:r>
+    </w:p>
+    <w:p>
+      <w:pPr>
+        <w:ind w:leftChars="100" w:left="210"/>
+        <w:rPr>
+          <w:rFonts w:ascii="仿宋_GB2312" w:eastAsia="仿宋_GB2312"/>
+          <w:sz w:val="24"/>
+          <w:szCs w:val="24"/>
+        </w:rPr>
+      </w:pPr>
+      <w:r>
+        <w:rPr>
+          <w:rFonts w:ascii="仿宋_GB2312" w:eastAsia="仿宋_GB2312"/>
+          <w:sz w:val="24"/>
+          <w:szCs w:val="24"/>
+        </w:rPr>
+        <w:t>Course(cid, cname)</w:t>
+      </w:r>
+    </w:p>
+    <w:p>
+      <w:pPr>
+        <w:ind w:leftChars="100" w:left="210"/>
+        <w:rPr>
+          <w:rFonts w:ascii="仿宋_GB2312" w:eastAsia="仿宋_GB2312"/>
+          <w:sz w:val="24"/>
+          <w:szCs w:val="24"/>
+        </w:rPr>
+      </w:pPr>
+      <w:r>
+        <w:rPr>
+          <w:rFonts w:ascii="仿宋_GB2312" w:eastAsia="仿宋_GB2312"/>
+          <w:sz w:val="24"/>
+          <w:szCs w:val="24"/>
+        </w:rPr>
+        <w:t>Primary key(cid)</w:t>
+      </w:r>
+    </w:p>
+    <w:p>
+      <w:pPr>
+        <w:ind w:leftChars="100" w:left="210"/>
+        <w:rPr>
+          <w:rFonts w:ascii="仿宋_GB2312" w:eastAsia="仿宋_GB2312"/>
+          <w:sz w:val="24"/>
+          <w:szCs w:val="24"/>
+        </w:rPr>
+      </w:pPr>
+      <w:r>
+        <w:rPr>
+          <w:rFonts w:ascii="仿宋_GB2312" w:eastAsia="仿宋_GB2312"/>
+          <w:sz w:val="24"/>
+          <w:szCs w:val="24"/>
+        </w:rPr>
+        <w:t>F={c</w:t>
+      </w:r>
+      <w:r>
+        <w:rPr>
+          <w:rFonts w:ascii="仿宋_GB2312" w:eastAsia="仿宋_GB2312" w:hint="eastAsia"/>
+          <w:sz w:val="24"/>
+          <w:szCs w:val="24"/>
+        </w:rPr>
+        <w:t>id-</w:t>
+      </w:r>
+      <w:r>
+        <w:rPr>
+          <w:rFonts w:ascii="仿宋_GB2312" w:eastAsia="仿宋_GB2312"/>
+          <w:sz w:val="24"/>
+          <w:szCs w:val="24"/>
+        </w:rPr>
+        <w:t>&gt;cname}</w:t>
+      </w:r>
+    </w:p>
+    <w:p>
+      <w:pPr>
+        <w:ind w:leftChars="100" w:left="210"/>
+        <w:rPr>
+          <w:rFonts w:ascii="仿宋_GB2312" w:eastAsia="仿宋_GB2312"/>
+          <w:sz w:val="24"/>
+          <w:szCs w:val="24"/>
+        </w:rPr>
+      </w:pPr>
+      <w:r>
+        <w:rPr>
+          <w:rFonts w:ascii="仿宋_GB2312" w:eastAsia="仿宋_GB2312" w:hint="eastAsia"/>
+          <w:sz w:val="24"/>
+          <w:szCs w:val="24"/>
+        </w:rPr>
+        <w:t>主属性 =</w:t>
+      </w:r>
+      <w:r>
+        <w:rPr>
+          <w:rFonts w:ascii="仿宋_GB2312" w:eastAsia="仿宋_GB2312"/>
+          <w:sz w:val="24"/>
+          <w:szCs w:val="24"/>
+        </w:rPr>
+        <w:t xml:space="preserve"> </w:t>
+      </w:r>
+      <w:r>
+        <w:rPr>
+          <w:rFonts w:ascii="仿宋_GB2312" w:eastAsia="仿宋_GB2312" w:hint="eastAsia"/>
+          <w:sz w:val="24"/>
+          <w:szCs w:val="24"/>
+        </w:rPr>
+        <w:t>{cid}</w:t>
+      </w:r>
+    </w:p>
+    <w:p>
+      <w:pPr>
+        <w:ind w:leftChars="100" w:left="210"/>
+        <w:rPr>
+          <w:rFonts w:ascii="仿宋_GB2312" w:eastAsia="仿宋_GB2312"/>
+          <w:sz w:val="24"/>
+          <w:szCs w:val="24"/>
+        </w:rPr>
+      </w:pPr>
+      <w:r>
+        <w:rPr>
+          <w:rFonts w:ascii="仿宋_GB2312" w:eastAsia="仿宋_GB2312" w:hint="eastAsia"/>
+          <w:sz w:val="24"/>
+          <w:szCs w:val="24"/>
+        </w:rPr>
+        <w:t>非主属性 =</w:t>
+      </w:r>
+      <w:r>
+        <w:rPr>
+          <w:rFonts w:ascii="仿宋_GB2312" w:eastAsia="仿宋_GB2312"/>
+          <w:sz w:val="24"/>
+          <w:szCs w:val="24"/>
+        </w:rPr>
+        <w:t xml:space="preserve"> {cname}</w:t>
+      </w:r>
+    </w:p>
+    <w:p>
+      <w:pPr>
+        <w:ind w:leftChars="100" w:left="210" w:firstLineChars="200" w:firstLine="480"/>
+        <w:rPr>
+          <w:rFonts w:ascii="仿宋_GB2312" w:eastAsia="仿宋_GB2312"/>
+          <w:sz w:val="24"/>
+          <w:szCs w:val="24"/>
+        </w:rPr>
+      </w:pPr>
+      <w:r>
+        <w:rPr>
+          <w:rFonts w:ascii="仿宋_GB2312" w:eastAsia="仿宋_GB2312" w:hint="eastAsia"/>
+          <w:sz w:val="24"/>
+          <w:szCs w:val="24"/>
+        </w:rPr>
+        <w:t>不存在非主属性对码的部分函数依赖，不存在非主属性对码的传递函数依赖，也不存在主属性对码的部分和传递函数依赖，所以是BCNF。</w:t>
+      </w:r>
+    </w:p>
+    <w:p>
+      <w:pPr>
+        <w:pStyle w:val="3"/>
+      </w:pPr>
+      <w:r>
+        <w:rPr>
+          <w:rFonts w:hint="eastAsia"/>
+        </w:rPr>
+        <w:t xml:space="preserve">3.3 </w:t>
+      </w:r>
+      <w:r>
+        <w:t>teachcourse</w:t>
+      </w:r>
+    </w:p>
+    <w:p>
+      <w:pPr>
+        <w:ind w:leftChars="100" w:left="210"/>
+        <w:rPr>
+          <w:rFonts w:ascii="仿宋_GB2312" w:eastAsia="仿宋_GB2312"/>
+          <w:sz w:val="24"/>
+          <w:szCs w:val="24"/>
+        </w:rPr>
+      </w:pPr>
+      <w:r>
+        <w:rPr>
+          <w:rFonts w:ascii="仿宋_GB2312" w:eastAsia="仿宋_GB2312"/>
+          <w:sz w:val="24"/>
+          <w:szCs w:val="24"/>
+        </w:rPr>
+        <w:t>T</w:t>
+      </w:r>
+      <w:r>
+        <w:rPr>
+          <w:rFonts w:ascii="仿宋_GB2312" w:eastAsia="仿宋_GB2312" w:hint="eastAsia"/>
+          <w:sz w:val="24"/>
+          <w:szCs w:val="24"/>
+        </w:rPr>
+        <w:t>eachcourse(</w:t>
+      </w:r>
+      <w:r>
+        <w:rPr>
+          <w:rFonts w:ascii="仿宋_GB2312" w:eastAsia="仿宋_GB2312"/>
+          <w:sz w:val="24"/>
+          <w:szCs w:val="24"/>
+        </w:rPr>
+        <w:t>uid, cid)</w:t>
+      </w:r>
+    </w:p>
+    <w:p>
+      <w:pPr>
+        <w:ind w:leftChars="100" w:left="210"/>
+        <w:rPr>
+          <w:rFonts w:ascii="仿宋_GB2312" w:eastAsia="仿宋_GB2312"/>
+          <w:sz w:val="24"/>
+          <w:szCs w:val="24"/>
+        </w:rPr>
+      </w:pPr>
+      <w:r>
+        <w:rPr>
+          <w:rFonts w:ascii="仿宋_GB2312" w:eastAsia="仿宋_GB2312"/>
+          <w:sz w:val="24"/>
+          <w:szCs w:val="24"/>
+        </w:rPr>
+        <w:t>Primary key(uid, cid)</w:t>
+      </w:r>
+    </w:p>
+    <w:p>
+      <w:pPr>
+        <w:ind w:leftChars="100" w:left="210"/>
+        <w:rPr>
+          <w:rFonts w:ascii="仿宋_GB2312" w:eastAsia="仿宋_GB2312"/>
+          <w:sz w:val="24"/>
+          <w:szCs w:val="24"/>
+        </w:rPr>
+      </w:pPr>
+      <w:r>
+        <w:rPr>
+          <w:rFonts w:ascii="仿宋_GB2312" w:eastAsia="仿宋_GB2312"/>
+          <w:sz w:val="24"/>
+          <w:szCs w:val="24"/>
+        </w:rPr>
+        <w:t>F={</w:t>
+      </w:r>
+      <w:r>
+        <w:rPr>
+          <w:rFonts w:ascii="MS Mincho" w:eastAsia="MS Mincho" w:hAnsi="MS Mincho" w:cs="MS Mincho" w:hint="eastAsia"/>
+          <w:sz w:val="24"/>
+          <w:szCs w:val="24"/>
+        </w:rPr>
+        <w:t>∅</w:t>
+      </w:r>
+      <w:r>
+        <w:rPr>
+          <w:rFonts w:ascii="仿宋_GB2312" w:eastAsia="仿宋_GB2312"/>
+          <w:sz w:val="24"/>
+          <w:szCs w:val="24"/>
+        </w:rPr>
+        <w:t>}</w:t>
+      </w:r>
+    </w:p>
+    <w:p>
+      <w:pPr>
+        <w:ind w:leftChars="100" w:left="210"/>
+        <w:rPr>
+          <w:rFonts w:ascii="仿宋_GB2312" w:eastAsia="仿宋_GB2312"/>
+          <w:sz w:val="24"/>
+          <w:szCs w:val="24"/>
+        </w:rPr>
+      </w:pPr>
+      <w:r>
+        <w:rPr>
+          <w:rFonts w:ascii="仿宋_GB2312" w:eastAsia="仿宋_GB2312" w:hint="eastAsia"/>
+          <w:sz w:val="24"/>
+          <w:szCs w:val="24"/>
+        </w:rPr>
+        <w:t>主属性 =</w:t>
+      </w:r>
+      <w:r>
+        <w:rPr>
+          <w:rFonts w:ascii="仿宋_GB2312" w:eastAsia="仿宋_GB2312"/>
+          <w:sz w:val="24"/>
+          <w:szCs w:val="24"/>
+        </w:rPr>
+        <w:t xml:space="preserve"> </w:t>
+      </w:r>
+      <w:r>
+        <w:rPr>
+          <w:rFonts w:ascii="仿宋_GB2312" w:eastAsia="仿宋_GB2312" w:hint="eastAsia"/>
+          <w:sz w:val="24"/>
+          <w:szCs w:val="24"/>
+        </w:rPr>
+        <w:t>{uid</w:t>
+      </w:r>
+      <w:r>
+        <w:rPr>
+          <w:rFonts w:ascii="仿宋_GB2312" w:eastAsia="仿宋_GB2312"/>
+          <w:sz w:val="24"/>
+          <w:szCs w:val="24"/>
+        </w:rPr>
+        <w:t>, cid</w:t>
+      </w:r>
+      <w:r>
+        <w:rPr>
+          <w:rFonts w:ascii="仿宋_GB2312" w:eastAsia="仿宋_GB2312" w:hint="eastAsia"/>
+          <w:sz w:val="24"/>
+          <w:szCs w:val="24"/>
+        </w:rPr>
+        <w:t>}</w:t>
+      </w:r>
+    </w:p>
+    <w:p>
+      <w:pPr>
+        <w:ind w:leftChars="100" w:left="210"/>
+        <w:rPr>
+          <w:rFonts w:ascii="仿宋_GB2312" w:eastAsia="仿宋_GB2312"/>
+          <w:sz w:val="24"/>
+          <w:szCs w:val="24"/>
+        </w:rPr>
+      </w:pPr>
+      <w:r>
+        <w:rPr>
+          <w:rFonts w:ascii="仿宋_GB2312" w:eastAsia="仿宋_GB2312" w:hint="eastAsia"/>
+          <w:sz w:val="24"/>
+          <w:szCs w:val="24"/>
+        </w:rPr>
+        <w:t>非主属性 =</w:t>
+      </w:r>
+      <w:r>
+        <w:rPr>
+          <w:rFonts w:ascii="仿宋_GB2312" w:eastAsia="仿宋_GB2312"/>
+          <w:sz w:val="24"/>
+          <w:szCs w:val="24"/>
+        </w:rPr>
+        <w:t xml:space="preserve"> {</w:t>
+      </w:r>
+      <w:r>
+        <w:rPr>
+          <w:rFonts w:ascii="MS Mincho" w:eastAsia="MS Mincho" w:hAnsi="MS Mincho" w:cs="MS Mincho" w:hint="eastAsia"/>
+          <w:sz w:val="24"/>
+          <w:szCs w:val="24"/>
+        </w:rPr>
+        <w:t>∅</w:t>
+      </w:r>
+      <w:r>
+        <w:rPr>
+          <w:rFonts w:ascii="仿宋_GB2312" w:eastAsia="仿宋_GB2312"/>
+          <w:sz w:val="24"/>
+          <w:szCs w:val="24"/>
+        </w:rPr>
+        <w:t>}</w:t>
+      </w:r>
+    </w:p>
+    <w:p>
+      <w:pPr>
+        <w:ind w:leftChars="100" w:left="210" w:firstLineChars="200" w:firstLine="480"/>
+        <w:rPr>
+          <w:rFonts w:ascii="仿宋_GB2312" w:eastAsia="仿宋_GB2312"/>
+          <w:sz w:val="24"/>
+          <w:szCs w:val="24"/>
+        </w:rPr>
+      </w:pPr>
+      <w:r>
+        <w:rPr>
+          <w:rFonts w:ascii="仿宋_GB2312" w:eastAsia="仿宋_GB2312" w:hint="eastAsia"/>
+          <w:sz w:val="24"/>
+          <w:szCs w:val="24"/>
+        </w:rPr>
+        <w:t>不存在非主属性对码的部分函数依赖，不存在非主属性对码的传递函数依赖，也不存在主属性对码的部分和传递函数依赖，所以是BCNF。</w:t>
+      </w:r>
+    </w:p>
+    <w:p>
+      <w:pPr>
+        <w:pStyle w:val="3"/>
+      </w:pPr>
+      <w:r>
+        <w:rPr>
+          <w:rFonts w:hint="eastAsia"/>
+        </w:rPr>
+        <w:lastRenderedPageBreak/>
+        <w:t>3.4 selectcourse</w:t>
+      </w:r>
+    </w:p>
+    <w:p>
+      <w:pPr>
+        <w:ind w:leftChars="100" w:left="210"/>
+        <w:rPr>
+          <w:rFonts w:ascii="仿宋_GB2312" w:eastAsia="仿宋_GB2312"/>
+          <w:sz w:val="24"/>
+          <w:szCs w:val="24"/>
+        </w:rPr>
+      </w:pPr>
+      <w:r>
+        <w:rPr>
+          <w:rFonts w:ascii="仿宋_GB2312" w:eastAsia="仿宋_GB2312"/>
+          <w:sz w:val="24"/>
+          <w:szCs w:val="24"/>
+        </w:rPr>
+        <w:t>Selectcourse(uid_student, uid_teacher, cid, period, price, confirm)</w:t>
+      </w:r>
+    </w:p>
+    <w:p>
+      <w:pPr>
+        <w:ind w:leftChars="100" w:left="210"/>
+        <w:rPr>
+          <w:rFonts w:ascii="仿宋_GB2312" w:eastAsia="仿宋_GB2312"/>
+          <w:sz w:val="24"/>
+          <w:szCs w:val="24"/>
+        </w:rPr>
+      </w:pPr>
+      <w:r>
+        <w:rPr>
+          <w:rFonts w:ascii="仿宋_GB2312" w:eastAsia="仿宋_GB2312"/>
+          <w:sz w:val="24"/>
+          <w:szCs w:val="24"/>
+        </w:rPr>
+        <w:t>Primary key(uid_student, uid_teacher, cid)</w:t>
+      </w:r>
+    </w:p>
+    <w:p>
+      <w:pPr>
+        <w:ind w:leftChars="100" w:left="210"/>
+        <w:rPr>
+          <w:rFonts w:ascii="仿宋_GB2312" w:eastAsia="仿宋_GB2312"/>
+          <w:sz w:val="24"/>
+          <w:szCs w:val="24"/>
+        </w:rPr>
+      </w:pPr>
+      <w:r>
+        <w:rPr>
+          <w:rFonts w:ascii="仿宋_GB2312" w:eastAsia="仿宋_GB2312"/>
+          <w:sz w:val="24"/>
+          <w:szCs w:val="24"/>
+        </w:rPr>
+        <w:t>F={(uid_student, uid_teacher, cid)-&gt;period,</w:t>
+      </w:r>
+      <w:r>
+        <w:rPr>
+          <w:rFonts w:ascii="仿宋_GB2312" w:eastAsia="仿宋_GB2312"/>
+          <w:sz w:val="24"/>
+          <w:szCs w:val="24"/>
+        </w:rPr>
+        <w:t xml:space="preserve"> </w:t>
+      </w:r>
+      <w:r>
+        <w:rPr>
+          <w:rFonts w:ascii="仿宋_GB2312" w:eastAsia="仿宋_GB2312"/>
+          <w:sz w:val="24"/>
+          <w:szCs w:val="24"/>
+        </w:rPr>
+        <w:t>(uid_student, uid_teacher, cid)-&gt;price, (uid_student, uid_teacher, cid)-&gt;confirm}</w:t>
+      </w:r>
+    </w:p>
+    <w:p>
+      <w:pPr>
+        <w:ind w:leftChars="100" w:left="210"/>
+        <w:rPr>
+          <w:rFonts w:ascii="仿宋_GB2312" w:eastAsia="仿宋_GB2312"/>
+          <w:sz w:val="24"/>
+          <w:szCs w:val="24"/>
+        </w:rPr>
+      </w:pPr>
+      <w:r>
+        <w:rPr>
+          <w:rFonts w:ascii="仿宋_GB2312" w:eastAsia="仿宋_GB2312" w:hint="eastAsia"/>
+          <w:sz w:val="24"/>
+          <w:szCs w:val="24"/>
+        </w:rPr>
+        <w:t>主属性 =</w:t>
+      </w:r>
+      <w:r>
+        <w:rPr>
+          <w:rFonts w:ascii="仿宋_GB2312" w:eastAsia="仿宋_GB2312"/>
+          <w:sz w:val="24"/>
+          <w:szCs w:val="24"/>
+        </w:rPr>
+        <w:t xml:space="preserve"> </w:t>
+      </w:r>
+      <w:r>
+        <w:rPr>
+          <w:rFonts w:ascii="仿宋_GB2312" w:eastAsia="仿宋_GB2312" w:hint="eastAsia"/>
+          <w:sz w:val="24"/>
+          <w:szCs w:val="24"/>
+        </w:rPr>
+        <w:t>{</w:t>
+      </w:r>
+      <w:r>
+        <w:rPr>
+          <w:rFonts w:ascii="仿宋_GB2312" w:eastAsia="仿宋_GB2312"/>
+          <w:sz w:val="24"/>
+          <w:szCs w:val="24"/>
+        </w:rPr>
+        <w:t>uid_student, uid_teacher, cid</w:t>
+      </w:r>
+      <w:r>
+        <w:rPr>
+          <w:rFonts w:ascii="仿宋_GB2312" w:eastAsia="仿宋_GB2312" w:hint="eastAsia"/>
+          <w:sz w:val="24"/>
+          <w:szCs w:val="24"/>
+        </w:rPr>
+        <w:t>}</w:t>
+      </w:r>
+    </w:p>
+    <w:p>
+      <w:pPr>
+        <w:ind w:leftChars="100" w:left="210"/>
+        <w:rPr>
+          <w:rFonts w:ascii="仿宋_GB2312" w:eastAsia="仿宋_GB2312"/>
+          <w:sz w:val="24"/>
+          <w:szCs w:val="24"/>
+        </w:rPr>
+      </w:pPr>
+      <w:r>
+        <w:rPr>
+          <w:rFonts w:ascii="仿宋_GB2312" w:eastAsia="仿宋_GB2312" w:hint="eastAsia"/>
+          <w:sz w:val="24"/>
+          <w:szCs w:val="24"/>
+        </w:rPr>
+        <w:t>非主属性 =</w:t>
+      </w:r>
+      <w:r>
+        <w:rPr>
+          <w:rFonts w:ascii="仿宋_GB2312" w:eastAsia="仿宋_GB2312"/>
+          <w:sz w:val="24"/>
+          <w:szCs w:val="24"/>
+        </w:rPr>
+        <w:t xml:space="preserve"> {period, price, confirm}</w:t>
+      </w:r>
+    </w:p>
+    <w:p>
+      <w:pPr>
+        <w:ind w:leftChars="100" w:left="210" w:firstLineChars="200" w:firstLine="480"/>
+        <w:rPr>
+          <w:rFonts w:ascii="仿宋_GB2312" w:eastAsia="仿宋_GB2312"/>
+          <w:sz w:val="24"/>
+          <w:szCs w:val="24"/>
+        </w:rPr>
+      </w:pPr>
+      <w:r>
+        <w:rPr>
+          <w:rFonts w:ascii="仿宋_GB2312" w:eastAsia="仿宋_GB2312" w:hint="eastAsia"/>
+          <w:sz w:val="24"/>
+          <w:szCs w:val="24"/>
+        </w:rPr>
+        <w:t>不存在非主属性对码的部分函数依赖，不存在非主属性对码的传递函数依赖，也不存在主属性对码的部分和传递函数依赖，所以是BCNF。</w:t>
+      </w:r>
+    </w:p>
+    <w:p>
+      <w:pPr>
+        <w:pStyle w:val="3"/>
+      </w:pPr>
+      <w:r>
+        <w:rPr>
+          <w:rFonts w:hint="eastAsia"/>
+        </w:rPr>
+        <w:t xml:space="preserve">3.5 </w:t>
+      </w:r>
+      <w:r>
+        <w:t>profile</w:t>
+      </w:r>
+    </w:p>
+    <w:p>
+      <w:pPr>
+        <w:ind w:leftChars="100" w:left="210"/>
+        <w:rPr>
+          <w:rFonts w:ascii="仿宋_GB2312" w:eastAsia="仿宋_GB2312"/>
+          <w:sz w:val="24"/>
+          <w:szCs w:val="24"/>
+        </w:rPr>
+      </w:pPr>
+      <w:r>
+        <w:rPr>
+          <w:rFonts w:ascii="仿宋_GB2312" w:eastAsia="仿宋_GB2312"/>
+          <w:sz w:val="24"/>
+          <w:szCs w:val="24"/>
+        </w:rPr>
+        <w:t>Profile(uid, courses, introduction)</w:t>
+      </w:r>
+    </w:p>
+    <w:p>
+      <w:pPr>
+        <w:ind w:leftChars="100" w:left="210"/>
+        <w:rPr>
+          <w:rFonts w:ascii="仿宋_GB2312" w:eastAsia="仿宋_GB2312"/>
+          <w:sz w:val="24"/>
+          <w:szCs w:val="24"/>
+        </w:rPr>
+      </w:pPr>
+      <w:r>
+        <w:rPr>
+          <w:rFonts w:ascii="仿宋_GB2312" w:eastAsia="仿宋_GB2312"/>
+          <w:sz w:val="24"/>
+          <w:szCs w:val="24"/>
+        </w:rPr>
+        <w:t>Primary key(</w:t>
+      </w:r>
+      <w:r>
+        <w:rPr>
+          <w:rFonts w:ascii="仿宋_GB2312" w:eastAsia="仿宋_GB2312"/>
+          <w:sz w:val="24"/>
+          <w:szCs w:val="24"/>
+        </w:rPr>
+        <w:t>uid)</w:t>
+      </w:r>
+    </w:p>
+    <w:p>
+      <w:pPr>
+        <w:ind w:leftChars="100" w:left="210"/>
+        <w:rPr>
+          <w:rFonts w:ascii="仿宋_GB2312" w:eastAsia="仿宋_GB2312"/>
+          <w:sz w:val="24"/>
+          <w:szCs w:val="24"/>
+        </w:rPr>
+      </w:pPr>
+      <w:r>
+        <w:rPr>
+          <w:rFonts w:ascii="仿宋_GB2312" w:eastAsia="仿宋_GB2312"/>
+          <w:sz w:val="24"/>
+          <w:szCs w:val="24"/>
+        </w:rPr>
+        <w:t>F={uid-&gt;courses,</w:t>
+      </w:r>
+      <w:r>
+        <w:rPr>
+          <w:rFonts w:ascii="仿宋_GB2312" w:eastAsia="仿宋_GB2312"/>
+          <w:sz w:val="24"/>
+          <w:szCs w:val="24"/>
+        </w:rPr>
+        <w:t xml:space="preserve"> </w:t>
+      </w:r>
+      <w:r>
+        <w:rPr>
+          <w:rFonts w:ascii="仿宋_GB2312" w:eastAsia="仿宋_GB2312"/>
+          <w:sz w:val="24"/>
+          <w:szCs w:val="24"/>
+        </w:rPr>
+        <w:t>uid-&gt;introduction}</w:t>
+      </w:r>
+    </w:p>
+    <w:p>
+      <w:pPr>
+        <w:ind w:leftChars="100" w:left="210"/>
+        <w:rPr>
+          <w:rFonts w:ascii="仿宋_GB2312" w:eastAsia="仿宋_GB2312"/>
+          <w:sz w:val="24"/>
+          <w:szCs w:val="24"/>
+        </w:rPr>
+      </w:pPr>
+      <w:r>
+        <w:rPr>
+          <w:rFonts w:ascii="仿宋_GB2312" w:eastAsia="仿宋_GB2312" w:hint="eastAsia"/>
+          <w:sz w:val="24"/>
+          <w:szCs w:val="24"/>
+        </w:rPr>
+        <w:t>主属性 =</w:t>
+      </w:r>
+      <w:r>
+        <w:rPr>
+          <w:rFonts w:ascii="仿宋_GB2312" w:eastAsia="仿宋_GB2312"/>
+          <w:sz w:val="24"/>
+          <w:szCs w:val="24"/>
+        </w:rPr>
+        <w:t xml:space="preserve"> </w:t>
+      </w:r>
+      <w:r>
+        <w:rPr>
+          <w:rFonts w:ascii="仿宋_GB2312" w:eastAsia="仿宋_GB2312" w:hint="eastAsia"/>
+          <w:sz w:val="24"/>
+          <w:szCs w:val="24"/>
+        </w:rPr>
+        <w:t>{</w:t>
+      </w:r>
       <w:r>
         <w:rPr>
           <w:rFonts w:ascii="仿宋_GB2312" w:eastAsia="仿宋_GB2312"/>
@@ -5449,34 +8268,336 @@
         </w:rPr>
         <w:t>uid</w:t>
       </w:r>
-      <w:proofErr w:type="spellEnd"/>
-      <w:r>
-        <w:rPr>
-          <w:rFonts w:ascii="仿宋_GB2312" w:eastAsia="仿宋_GB2312"/>
-          <w:sz w:val="24"/>
-          <w:szCs w:val="24"/>
-        </w:rPr>
-        <w:t>-&gt;</w:t>
-      </w:r>
-      <w:proofErr w:type="spellStart"/>
-      <w:r>
-        <w:rPr>
-          <w:rFonts w:ascii="仿宋_GB2312" w:eastAsia="仿宋_GB2312"/>
-          <w:sz w:val="24"/>
-          <w:szCs w:val="24"/>
-        </w:rPr>
-        <w:t>uname</w:t>
-      </w:r>
-      <w:proofErr w:type="spellEnd"/>
-      <w:r>
-        <w:rPr>
-          <w:rFonts w:ascii="仿宋_GB2312" w:eastAsia="仿宋_GB2312"/>
-          <w:sz w:val="24"/>
-          <w:szCs w:val="24"/>
-        </w:rPr>
-        <w:t xml:space="preserve">, </w:t>
-      </w:r>
-      <w:proofErr w:type="spellStart"/>
+      <w:r>
+        <w:rPr>
+          <w:rFonts w:ascii="仿宋_GB2312" w:eastAsia="仿宋_GB2312" w:hint="eastAsia"/>
+          <w:sz w:val="24"/>
+          <w:szCs w:val="24"/>
+        </w:rPr>
+        <w:t>}</w:t>
+      </w:r>
+    </w:p>
+    <w:p>
+      <w:pPr>
+        <w:ind w:leftChars="100" w:left="210"/>
+        <w:rPr>
+          <w:rFonts w:ascii="仿宋_GB2312" w:eastAsia="仿宋_GB2312"/>
+          <w:sz w:val="24"/>
+          <w:szCs w:val="24"/>
+        </w:rPr>
+      </w:pPr>
+      <w:r>
+        <w:rPr>
+          <w:rFonts w:ascii="仿宋_GB2312" w:eastAsia="仿宋_GB2312" w:hint="eastAsia"/>
+          <w:sz w:val="24"/>
+          <w:szCs w:val="24"/>
+        </w:rPr>
+        <w:t>非主属性 =</w:t>
+      </w:r>
+      <w:r>
+        <w:rPr>
+          <w:rFonts w:ascii="仿宋_GB2312" w:eastAsia="仿宋_GB2312"/>
+          <w:sz w:val="24"/>
+          <w:szCs w:val="24"/>
+        </w:rPr>
+        <w:t xml:space="preserve"> {courses, introduction}</w:t>
+      </w:r>
+    </w:p>
+    <w:p>
+      <w:pPr>
+        <w:ind w:leftChars="100" w:left="210" w:firstLineChars="200" w:firstLine="480"/>
+        <w:rPr>
+          <w:rFonts w:ascii="仿宋_GB2312" w:eastAsia="仿宋_GB2312"/>
+          <w:sz w:val="24"/>
+          <w:szCs w:val="24"/>
+        </w:rPr>
+      </w:pPr>
+      <w:r>
+        <w:rPr>
+          <w:rFonts w:ascii="仿宋_GB2312" w:eastAsia="仿宋_GB2312" w:hint="eastAsia"/>
+          <w:sz w:val="24"/>
+          <w:szCs w:val="24"/>
+        </w:rPr>
+        <w:t>不存在非主属性对码的部分函数依赖，不存在非主属性对码的传递函数依赖，也不存在主属性对码的部分和传递函数依赖，所以是BCNF。</w:t>
+      </w:r>
+    </w:p>
+    <w:p>
+      <w:pPr>
+        <w:pStyle w:val="3"/>
+      </w:pPr>
+      <w:r>
+        <w:rPr>
+          <w:rFonts w:hint="eastAsia"/>
+        </w:rPr>
+        <w:t xml:space="preserve">3.6 </w:t>
+      </w:r>
+      <w:r>
+        <w:t>blog</w:t>
+      </w:r>
+    </w:p>
+    <w:p>
+      <w:pPr>
+        <w:ind w:leftChars="100" w:left="210"/>
+        <w:rPr>
+          <w:rFonts w:ascii="仿宋_GB2312" w:eastAsia="仿宋_GB2312"/>
+          <w:sz w:val="24"/>
+          <w:szCs w:val="24"/>
+        </w:rPr>
+      </w:pPr>
+      <w:r>
+        <w:rPr>
+          <w:rFonts w:ascii="仿宋_GB2312" w:eastAsia="仿宋_GB2312"/>
+          <w:sz w:val="24"/>
+          <w:szCs w:val="24"/>
+        </w:rPr>
+        <w:t>Blog(blogid, headline, blogmessage, time)</w:t>
+      </w:r>
+    </w:p>
+    <w:p>
+      <w:pPr>
+        <w:ind w:leftChars="100" w:left="210"/>
+        <w:rPr>
+          <w:rFonts w:ascii="仿宋_GB2312" w:eastAsia="仿宋_GB2312"/>
+          <w:sz w:val="24"/>
+          <w:szCs w:val="24"/>
+        </w:rPr>
+      </w:pPr>
+      <w:r>
+        <w:rPr>
+          <w:rFonts w:ascii="仿宋_GB2312" w:eastAsia="仿宋_GB2312"/>
+          <w:sz w:val="24"/>
+          <w:szCs w:val="24"/>
+        </w:rPr>
+        <w:t>Primary key(blogid)</w:t>
+      </w:r>
+    </w:p>
+    <w:p>
+      <w:pPr>
+        <w:ind w:leftChars="100" w:left="210"/>
+        <w:rPr>
+          <w:rFonts w:ascii="仿宋_GB2312" w:eastAsia="仿宋_GB2312"/>
+          <w:sz w:val="24"/>
+          <w:szCs w:val="24"/>
+        </w:rPr>
+      </w:pPr>
+      <w:r>
+        <w:rPr>
+          <w:rFonts w:ascii="仿宋_GB2312" w:eastAsia="仿宋_GB2312"/>
+          <w:sz w:val="24"/>
+          <w:szCs w:val="24"/>
+        </w:rPr>
+        <w:t>F={blogid-&gt;headline, blogid-&gt;blogmessage, blogid-&gt;time}</w:t>
+      </w:r>
+    </w:p>
+    <w:p>
+      <w:pPr>
+        <w:ind w:leftChars="100" w:left="210"/>
+        <w:rPr>
+          <w:rFonts w:ascii="仿宋_GB2312" w:eastAsia="仿宋_GB2312"/>
+          <w:sz w:val="24"/>
+          <w:szCs w:val="24"/>
+        </w:rPr>
+      </w:pPr>
+      <w:r>
+        <w:rPr>
+          <w:rFonts w:ascii="仿宋_GB2312" w:eastAsia="仿宋_GB2312" w:hint="eastAsia"/>
+          <w:sz w:val="24"/>
+          <w:szCs w:val="24"/>
+        </w:rPr>
+        <w:t>主属性 =</w:t>
+      </w:r>
+      <w:r>
+        <w:rPr>
+          <w:rFonts w:ascii="仿宋_GB2312" w:eastAsia="仿宋_GB2312"/>
+          <w:sz w:val="24"/>
+          <w:szCs w:val="24"/>
+        </w:rPr>
+        <w:t xml:space="preserve"> </w:t>
+      </w:r>
+      <w:r>
+        <w:rPr>
+          <w:rFonts w:ascii="仿宋_GB2312" w:eastAsia="仿宋_GB2312" w:hint="eastAsia"/>
+          <w:sz w:val="24"/>
+          <w:szCs w:val="24"/>
+        </w:rPr>
+        <w:t>{</w:t>
+      </w:r>
+      <w:r>
+        <w:rPr>
+          <w:rFonts w:ascii="仿宋_GB2312" w:eastAsia="仿宋_GB2312"/>
+          <w:sz w:val="24"/>
+          <w:szCs w:val="24"/>
+        </w:rPr>
+        <w:t>blogid</w:t>
+      </w:r>
+      <w:r>
+        <w:rPr>
+          <w:rFonts w:ascii="仿宋_GB2312" w:eastAsia="仿宋_GB2312" w:hint="eastAsia"/>
+          <w:sz w:val="24"/>
+          <w:szCs w:val="24"/>
+        </w:rPr>
+        <w:t>}</w:t>
+      </w:r>
+    </w:p>
+    <w:p>
+      <w:pPr>
+        <w:ind w:leftChars="100" w:left="210"/>
+        <w:rPr>
+          <w:rFonts w:ascii="仿宋_GB2312" w:eastAsia="仿宋_GB2312"/>
+          <w:sz w:val="24"/>
+          <w:szCs w:val="24"/>
+        </w:rPr>
+      </w:pPr>
+      <w:r>
+        <w:rPr>
+          <w:rFonts w:ascii="仿宋_GB2312" w:eastAsia="仿宋_GB2312" w:hint="eastAsia"/>
+          <w:sz w:val="24"/>
+          <w:szCs w:val="24"/>
+        </w:rPr>
+        <w:t>非主属性 =</w:t>
+      </w:r>
+      <w:r>
+        <w:rPr>
+          <w:rFonts w:ascii="仿宋_GB2312" w:eastAsia="仿宋_GB2312"/>
+          <w:sz w:val="24"/>
+          <w:szCs w:val="24"/>
+        </w:rPr>
+        <w:t xml:space="preserve"> {headline, blogmessage, time}</w:t>
+      </w:r>
+    </w:p>
+    <w:p>
+      <w:pPr>
+        <w:ind w:leftChars="100" w:left="210" w:firstLineChars="200" w:firstLine="480"/>
+        <w:rPr>
+          <w:rFonts w:ascii="仿宋_GB2312" w:eastAsia="仿宋_GB2312"/>
+          <w:sz w:val="24"/>
+          <w:szCs w:val="24"/>
+        </w:rPr>
+      </w:pPr>
+      <w:r>
+        <w:rPr>
+          <w:rFonts w:ascii="仿宋_GB2312" w:eastAsia="仿宋_GB2312" w:hint="eastAsia"/>
+          <w:sz w:val="24"/>
+          <w:szCs w:val="24"/>
+        </w:rPr>
+        <w:t>不存在非主属性对码的部分函数依赖，不存在非主属性对码的传递函数依赖，也不存在主属性对码的部分和传递函数依赖，所以是BCNF。</w:t>
+      </w:r>
+    </w:p>
+    <w:p>
+      <w:pPr>
+        <w:pStyle w:val="3"/>
+      </w:pPr>
+      <w:r>
+        <w:rPr>
+          <w:rFonts w:hint="eastAsia"/>
+        </w:rPr>
+        <w:lastRenderedPageBreak/>
+        <w:t>3.7 userblog</w:t>
+      </w:r>
+    </w:p>
+    <w:p>
+      <w:pPr>
+        <w:ind w:leftChars="100" w:left="210"/>
+        <w:rPr>
+          <w:rFonts w:ascii="仿宋_GB2312" w:eastAsia="仿宋_GB2312"/>
+          <w:sz w:val="24"/>
+          <w:szCs w:val="24"/>
+        </w:rPr>
+      </w:pPr>
+      <w:r>
+        <w:rPr>
+          <w:rFonts w:ascii="仿宋_GB2312" w:eastAsia="仿宋_GB2312"/>
+          <w:sz w:val="24"/>
+          <w:szCs w:val="24"/>
+        </w:rPr>
+        <w:t>Userblog(uid, blogid)</w:t>
+      </w:r>
+    </w:p>
+    <w:p>
+      <w:pPr>
+        <w:ind w:leftChars="100" w:left="210"/>
+        <w:rPr>
+          <w:rFonts w:ascii="仿宋_GB2312" w:eastAsia="仿宋_GB2312"/>
+          <w:sz w:val="24"/>
+          <w:szCs w:val="24"/>
+        </w:rPr>
+      </w:pPr>
+      <w:r>
+        <w:rPr>
+          <w:rFonts w:ascii="仿宋_GB2312" w:eastAsia="仿宋_GB2312"/>
+          <w:sz w:val="24"/>
+          <w:szCs w:val="24"/>
+        </w:rPr>
+        <w:t>Primary key(uid)</w:t>
+      </w:r>
+    </w:p>
+    <w:p>
+      <w:pPr>
+        <w:ind w:leftChars="100" w:left="210"/>
+        <w:rPr>
+          <w:rFonts w:ascii="仿宋_GB2312" w:eastAsia="仿宋_GB2312"/>
+          <w:sz w:val="24"/>
+          <w:szCs w:val="24"/>
+        </w:rPr>
+      </w:pPr>
+      <w:r>
+        <w:rPr>
+          <w:rFonts w:ascii="仿宋_GB2312" w:eastAsia="仿宋_GB2312"/>
+          <w:sz w:val="24"/>
+          <w:szCs w:val="24"/>
+        </w:rPr>
+        <w:t>F={uid-&gt;blogid}</w:t>
+      </w:r>
+    </w:p>
+    <w:p>
+      <w:pPr>
+        <w:ind w:leftChars="100" w:left="210"/>
+        <w:rPr>
+          <w:rFonts w:ascii="仿宋_GB2312" w:eastAsia="仿宋_GB2312"/>
+          <w:sz w:val="24"/>
+          <w:szCs w:val="24"/>
+        </w:rPr>
+      </w:pPr>
+      <w:r>
+        <w:rPr>
+          <w:rFonts w:ascii="仿宋_GB2312" w:eastAsia="仿宋_GB2312" w:hint="eastAsia"/>
+          <w:sz w:val="24"/>
+          <w:szCs w:val="24"/>
+        </w:rPr>
+        <w:t>主属性 =</w:t>
+      </w:r>
+      <w:r>
+        <w:rPr>
+          <w:rFonts w:ascii="仿宋_GB2312" w:eastAsia="仿宋_GB2312"/>
+          <w:sz w:val="24"/>
+          <w:szCs w:val="24"/>
+        </w:rPr>
+        <w:t xml:space="preserve"> </w:t>
+      </w:r>
+      <w:r>
+        <w:rPr>
+          <w:rFonts w:ascii="仿宋_GB2312" w:eastAsia="仿宋_GB2312" w:hint="eastAsia"/>
+          <w:sz w:val="24"/>
+          <w:szCs w:val="24"/>
+        </w:rPr>
+        <w:t>{</w:t>
+      </w:r>
+      <w:r>
+        <w:rPr>
+          <w:rFonts w:ascii="仿宋_GB2312" w:eastAsia="仿宋_GB2312"/>
+          <w:sz w:val="24"/>
+          <w:szCs w:val="24"/>
+        </w:rPr>
+        <w:t>blogid</w:t>
+      </w:r>
+      <w:r>
+        <w:rPr>
+          <w:rFonts w:ascii="仿宋_GB2312" w:eastAsia="仿宋_GB2312" w:hint="eastAsia"/>
+          <w:sz w:val="24"/>
+          <w:szCs w:val="24"/>
+        </w:rPr>
+        <w:t>}或{</w:t>
+      </w:r>
       <w:r>
         <w:rPr>
           <w:rFonts w:ascii="仿宋_GB2312" w:eastAsia="仿宋_GB2312"/>
@@ -5485,212 +8606,31 @@
         </w:rPr>
         <w:t>uid</w:t>
       </w:r>
-      <w:proofErr w:type="spellEnd"/>
-      <w:r>
-        <w:rPr>
-          <w:rFonts w:ascii="仿宋_GB2312" w:eastAsia="仿宋_GB2312"/>
-          <w:sz w:val="24"/>
-          <w:szCs w:val="24"/>
-        </w:rPr>
-        <w:t xml:space="preserve">-&gt;password, </w:t>
-      </w:r>
-      <w:proofErr w:type="spellStart"/>
-      <w:r>
-        <w:rPr>
-          <w:rFonts w:ascii="仿宋_GB2312" w:eastAsia="仿宋_GB2312"/>
-          <w:sz w:val="24"/>
-          <w:szCs w:val="24"/>
-        </w:rPr>
-        <w:t>uid</w:t>
-      </w:r>
-      <w:proofErr w:type="spellEnd"/>
-      <w:r>
-        <w:rPr>
-          <w:rFonts w:ascii="仿宋_GB2312" w:eastAsia="仿宋_GB2312"/>
-          <w:sz w:val="24"/>
-          <w:szCs w:val="24"/>
-        </w:rPr>
-        <w:t xml:space="preserve">-&gt;sex, </w:t>
-      </w:r>
-      <w:proofErr w:type="spellStart"/>
-      <w:r>
-        <w:rPr>
-          <w:rFonts w:ascii="仿宋_GB2312" w:eastAsia="仿宋_GB2312"/>
-          <w:sz w:val="24"/>
-          <w:szCs w:val="24"/>
-        </w:rPr>
-        <w:t>uid</w:t>
-      </w:r>
-      <w:proofErr w:type="spellEnd"/>
-      <w:r>
-        <w:rPr>
-          <w:rFonts w:ascii="仿宋_GB2312" w:eastAsia="仿宋_GB2312"/>
-          <w:sz w:val="24"/>
-          <w:szCs w:val="24"/>
-        </w:rPr>
-        <w:t xml:space="preserve">-&gt;age, </w:t>
-      </w:r>
-      <w:proofErr w:type="spellStart"/>
-      <w:r>
-        <w:rPr>
-          <w:rFonts w:ascii="仿宋_GB2312" w:eastAsia="仿宋_GB2312"/>
-          <w:sz w:val="24"/>
-          <w:szCs w:val="24"/>
-        </w:rPr>
-        <w:t>uid</w:t>
-      </w:r>
-      <w:proofErr w:type="spellEnd"/>
-      <w:r>
-        <w:rPr>
-          <w:rFonts w:ascii="仿宋_GB2312" w:eastAsia="仿宋_GB2312"/>
-          <w:sz w:val="24"/>
-          <w:szCs w:val="24"/>
-        </w:rPr>
-        <w:t xml:space="preserve">-&gt;school, </w:t>
-      </w:r>
-      <w:proofErr w:type="spellStart"/>
-      <w:r>
-        <w:rPr>
-          <w:rFonts w:ascii="仿宋_GB2312" w:eastAsia="仿宋_GB2312"/>
-          <w:sz w:val="24"/>
-          <w:szCs w:val="24"/>
-        </w:rPr>
-        <w:t>uid</w:t>
-      </w:r>
-      <w:proofErr w:type="spellEnd"/>
-      <w:r>
-        <w:rPr>
-          <w:rFonts w:ascii="仿宋_GB2312" w:eastAsia="仿宋_GB2312"/>
-          <w:sz w:val="24"/>
-          <w:szCs w:val="24"/>
-        </w:rPr>
-        <w:t>-&gt;</w:t>
-      </w:r>
-      <w:proofErr w:type="spellStart"/>
-      <w:r>
-        <w:rPr>
-          <w:rFonts w:ascii="仿宋_GB2312" w:eastAsia="仿宋_GB2312"/>
-          <w:sz w:val="24"/>
-          <w:szCs w:val="24"/>
-        </w:rPr>
-        <w:t>phonenumber</w:t>
-      </w:r>
-      <w:proofErr w:type="spellEnd"/>
-      <w:r>
-        <w:rPr>
-          <w:rFonts w:ascii="仿宋_GB2312" w:eastAsia="仿宋_GB2312"/>
-          <w:sz w:val="24"/>
-          <w:szCs w:val="24"/>
-        </w:rPr>
-        <w:t xml:space="preserve">, </w:t>
-      </w:r>
-      <w:proofErr w:type="spellStart"/>
-      <w:r>
-        <w:rPr>
-          <w:rFonts w:ascii="仿宋_GB2312" w:eastAsia="仿宋_GB2312"/>
-          <w:sz w:val="24"/>
-          <w:szCs w:val="24"/>
-        </w:rPr>
-        <w:t>uid</w:t>
-      </w:r>
-      <w:proofErr w:type="spellEnd"/>
-      <w:r>
-        <w:rPr>
-          <w:rFonts w:ascii="仿宋_GB2312" w:eastAsia="仿宋_GB2312"/>
-          <w:sz w:val="24"/>
-          <w:szCs w:val="24"/>
-        </w:rPr>
-        <w:t>-&gt;</w:t>
-      </w:r>
-      <w:proofErr w:type="spellStart"/>
-      <w:r>
-        <w:rPr>
-          <w:rFonts w:ascii="仿宋_GB2312" w:eastAsia="仿宋_GB2312"/>
-          <w:sz w:val="24"/>
-          <w:szCs w:val="24"/>
-        </w:rPr>
-        <w:t>mailaddress</w:t>
-      </w:r>
-      <w:proofErr w:type="spellEnd"/>
-      <w:r>
-        <w:rPr>
-          <w:rFonts w:ascii="仿宋_GB2312" w:eastAsia="仿宋_GB2312"/>
-          <w:sz w:val="24"/>
-          <w:szCs w:val="24"/>
-        </w:rPr>
-        <w:t xml:space="preserve">, </w:t>
-      </w:r>
-      <w:proofErr w:type="spellStart"/>
-      <w:r>
-        <w:rPr>
-          <w:rFonts w:ascii="仿宋_GB2312" w:eastAsia="仿宋_GB2312"/>
-          <w:sz w:val="24"/>
-          <w:szCs w:val="24"/>
-        </w:rPr>
-        <w:t>uid</w:t>
-      </w:r>
-      <w:proofErr w:type="spellEnd"/>
-      <w:r>
-        <w:rPr>
-          <w:rFonts w:ascii="仿宋_GB2312" w:eastAsia="仿宋_GB2312"/>
-          <w:sz w:val="24"/>
-          <w:szCs w:val="24"/>
-        </w:rPr>
-        <w:t xml:space="preserve">-&gt;identify, </w:t>
-      </w:r>
-      <w:proofErr w:type="spellStart"/>
-      <w:r>
-        <w:rPr>
-          <w:rFonts w:ascii="仿宋_GB2312" w:eastAsia="仿宋_GB2312"/>
-          <w:sz w:val="24"/>
-          <w:szCs w:val="24"/>
-        </w:rPr>
-        <w:t>uid</w:t>
-      </w:r>
-      <w:proofErr w:type="spellEnd"/>
-      <w:r>
-        <w:rPr>
-          <w:rFonts w:ascii="仿宋_GB2312" w:eastAsia="仿宋_GB2312"/>
-          <w:sz w:val="24"/>
-          <w:szCs w:val="24"/>
-        </w:rPr>
-        <w:t xml:space="preserve">-&gt;money, </w:t>
-      </w:r>
-      <w:proofErr w:type="spellStart"/>
-      <w:r>
-        <w:rPr>
-          <w:rFonts w:ascii="仿宋_GB2312" w:eastAsia="仿宋_GB2312"/>
-          <w:sz w:val="24"/>
-          <w:szCs w:val="24"/>
-        </w:rPr>
-        <w:t>uid</w:t>
-      </w:r>
-      <w:proofErr w:type="spellEnd"/>
-      <w:r>
-        <w:rPr>
-          <w:rFonts w:ascii="仿宋_GB2312" w:eastAsia="仿宋_GB2312"/>
-          <w:sz w:val="24"/>
-          <w:szCs w:val="24"/>
-        </w:rPr>
-        <w:t>-&gt;grade}</w:t>
-      </w:r>
-    </w:p>
-    <w:p>
-      <w:pPr>
-        <w:ind w:leftChars="100" w:left="210"/>
-        <w:rPr>
-          <w:rFonts w:ascii="仿宋_GB2312" w:eastAsia="仿宋_GB2312"/>
-          <w:sz w:val="24"/>
-          <w:szCs w:val="24"/>
-        </w:rPr>
-      </w:pPr>
-      <w:r>
-        <w:rPr>
-          <w:rFonts w:ascii="仿宋_GB2312" w:eastAsia="仿宋_GB2312" w:hint="eastAsia"/>
-          <w:sz w:val="24"/>
-          <w:szCs w:val="24"/>
-        </w:rPr>
-        <w:t>主属性 =</w:t>
+      <w:r>
+        <w:rPr>
+          <w:rFonts w:ascii="仿宋_GB2312" w:eastAsia="仿宋_GB2312" w:hint="eastAsia"/>
+          <w:sz w:val="24"/>
+          <w:szCs w:val="24"/>
+        </w:rPr>
+        <w:t>}</w:t>
+      </w:r>
+    </w:p>
+    <w:p>
+      <w:pPr>
+        <w:ind w:leftChars="100" w:left="210"/>
+        <w:rPr>
+          <w:rFonts w:ascii="仿宋_GB2312" w:eastAsia="仿宋_GB2312"/>
+          <w:sz w:val="24"/>
+          <w:szCs w:val="24"/>
+        </w:rPr>
+      </w:pPr>
+      <w:r>
+        <w:rPr>
+          <w:rFonts w:ascii="仿宋_GB2312" w:eastAsia="仿宋_GB2312" w:hint="eastAsia"/>
+          <w:sz w:val="24"/>
+          <w:szCs w:val="24"/>
+        </w:rPr>
+        <w:t>非主属性 =</w:t>
       </w:r>
       <w:r>
         <w:rPr>
@@ -5702,107 +8642,19 @@
       </w:r>
       <w:r>
         <w:rPr>
-          <w:rFonts w:ascii="仿宋_GB2312" w:eastAsia="仿宋_GB2312" w:hint="eastAsia"/>
+          <w:rFonts w:ascii="仿宋_GB2312" w:eastAsia="仿宋_GB2312"/>
           <w:sz w:val="24"/>
           <w:szCs w:val="24"/>
         </w:rPr>
         <w:t>{</w:t>
       </w:r>
-      <w:proofErr w:type="spellStart"/>
-      <w:r>
-        <w:rPr>
-          <w:rFonts w:ascii="仿宋_GB2312" w:eastAsia="仿宋_GB2312" w:hint="eastAsia"/>
-          <w:sz w:val="24"/>
-          <w:szCs w:val="24"/>
-        </w:rPr>
-        <w:t>uid</w:t>
-      </w:r>
-      <w:proofErr w:type="spellEnd"/>
-      <w:r>
-        <w:rPr>
-          <w:rFonts w:ascii="仿宋_GB2312" w:eastAsia="仿宋_GB2312" w:hint="eastAsia"/>
-          <w:sz w:val="24"/>
-          <w:szCs w:val="24"/>
-        </w:rPr>
-        <w:t>}或{address}</w:t>
-      </w:r>
-    </w:p>
-    <w:p>
-      <w:pPr>
-        <w:ind w:leftChars="100" w:left="210"/>
-        <w:rPr>
-          <w:rFonts w:ascii="仿宋_GB2312" w:eastAsia="仿宋_GB2312"/>
-          <w:sz w:val="24"/>
-          <w:szCs w:val="24"/>
-        </w:rPr>
-      </w:pPr>
-      <w:r>
-        <w:rPr>
-          <w:rFonts w:ascii="仿宋_GB2312" w:eastAsia="仿宋_GB2312" w:hint="eastAsia"/>
-          <w:sz w:val="24"/>
-          <w:szCs w:val="24"/>
-        </w:rPr>
-        <w:t>非主属性 =</w:t>
-      </w:r>
-      <w:r>
-        <w:rPr>
-          <w:rFonts w:ascii="仿宋_GB2312" w:eastAsia="仿宋_GB2312"/>
-          <w:sz w:val="24"/>
-          <w:szCs w:val="24"/>
-        </w:rPr>
-        <w:t xml:space="preserve"> {</w:t>
-      </w:r>
-      <w:proofErr w:type="spellStart"/>
-      <w:r>
-        <w:rPr>
-          <w:rFonts w:ascii="仿宋_GB2312" w:eastAsia="仿宋_GB2312"/>
-          <w:sz w:val="24"/>
-          <w:szCs w:val="24"/>
-        </w:rPr>
-        <w:t>uname</w:t>
-      </w:r>
-      <w:proofErr w:type="spellEnd"/>
-      <w:r>
-        <w:rPr>
-          <w:rFonts w:ascii="仿宋_GB2312" w:eastAsia="仿宋_GB2312"/>
-          <w:sz w:val="24"/>
-          <w:szCs w:val="24"/>
-        </w:rPr>
-        <w:t xml:space="preserve">, password, sex, age, school, </w:t>
-      </w:r>
-      <w:proofErr w:type="spellStart"/>
-      <w:r>
-        <w:rPr>
-          <w:rFonts w:ascii="仿宋_GB2312" w:eastAsia="仿宋_GB2312"/>
-          <w:sz w:val="24"/>
-          <w:szCs w:val="24"/>
-        </w:rPr>
-        <w:t>phonenumber</w:t>
-      </w:r>
-      <w:proofErr w:type="spellEnd"/>
-      <w:r>
-        <w:rPr>
-          <w:rFonts w:ascii="仿宋_GB2312" w:eastAsia="仿宋_GB2312"/>
-          <w:sz w:val="24"/>
-          <w:szCs w:val="24"/>
-        </w:rPr>
-        <w:t>,</w:t>
-      </w:r>
-      <w:r>
-        <w:rPr>
-          <w:rFonts w:ascii="仿宋_GB2312" w:eastAsia="仿宋_GB2312"/>
-          <w:sz w:val="24"/>
-          <w:szCs w:val="24"/>
-        </w:rPr>
-        <w:t xml:space="preserve"> </w:t>
-      </w:r>
-      <w:r>
-        <w:rPr>
-          <w:rFonts w:ascii="仿宋_GB2312" w:eastAsia="仿宋_GB2312"/>
-          <w:sz w:val="24"/>
-          <w:szCs w:val="24"/>
-        </w:rPr>
-        <w:t>identify, money, grade</w:t>
+      <w:r>
+        <w:rPr>
+          <w:rFonts w:ascii="MS Mincho" w:eastAsia="MS Mincho" w:hAnsi="MS Mincho" w:cs="MS Mincho" w:hint="eastAsia"/>
+          <w:sz w:val="24"/>
+          <w:szCs w:val="24"/>
+        </w:rPr>
+        <w:t>∅</w:t>
       </w:r>
       <w:r>
         <w:rPr>
@@ -5818,2161 +8670,6 @@
         <w:ind w:leftChars="100" w:left="210" w:firstLineChars="200" w:firstLine="480"/>
         <w:rPr>
           <w:rFonts w:ascii="仿宋_GB2312" w:eastAsia="仿宋_GB2312"/>
-          <w:sz w:val="24"/>
-          <w:szCs w:val="24"/>
-        </w:rPr>
-      </w:pPr>
-      <w:r>
-        <w:rPr>
-          <w:rFonts w:ascii="仿宋_GB2312" w:eastAsia="仿宋_GB2312" w:hint="eastAsia"/>
-          <w:sz w:val="24"/>
-          <w:szCs w:val="24"/>
-        </w:rPr>
-        <w:t>不存在</w:t>
-      </w:r>
-      <w:r>
-        <w:rPr>
-          <w:rFonts w:ascii="仿宋_GB2312" w:eastAsia="仿宋_GB2312" w:hint="eastAsia"/>
-          <w:sz w:val="24"/>
-          <w:szCs w:val="24"/>
-        </w:rPr>
-        <w:t>非主属性对码的部分函数依赖，不存在非主属性对码的传递函数依赖，也不存在主属性对码的部分和传递函数依赖，所以是BCNF。</w:t>
-      </w:r>
-    </w:p>
-    <w:p>
-      <w:pPr>
-        <w:pStyle w:val="3"/>
-        <w:rPr>
-          <w:rFonts w:hint="eastAsia"/>
-        </w:rPr>
-      </w:pPr>
-      <w:r>
-        <w:rPr>
-          <w:rFonts w:hint="eastAsia"/>
-        </w:rPr>
-        <w:t>3.2</w:t>
-      </w:r>
-      <w:r>
-        <w:t xml:space="preserve"> course</w:t>
-      </w:r>
-    </w:p>
-    <w:p>
-      <w:pPr>
-        <w:ind w:leftChars="100" w:left="210"/>
-        <w:rPr>
-          <w:rFonts w:ascii="仿宋_GB2312" w:eastAsia="仿宋_GB2312"/>
-          <w:sz w:val="24"/>
-          <w:szCs w:val="24"/>
-        </w:rPr>
-      </w:pPr>
-      <w:proofErr w:type="gramStart"/>
-      <w:r>
-        <w:rPr>
-          <w:rFonts w:ascii="仿宋_GB2312" w:eastAsia="仿宋_GB2312"/>
-          <w:sz w:val="24"/>
-          <w:szCs w:val="24"/>
-        </w:rPr>
-        <w:t>Course(</w:t>
-      </w:r>
-      <w:proofErr w:type="spellStart"/>
-      <w:proofErr w:type="gramEnd"/>
-      <w:r>
-        <w:rPr>
-          <w:rFonts w:ascii="仿宋_GB2312" w:eastAsia="仿宋_GB2312"/>
-          <w:sz w:val="24"/>
-          <w:szCs w:val="24"/>
-        </w:rPr>
-        <w:t>cid</w:t>
-      </w:r>
-      <w:proofErr w:type="spellEnd"/>
-      <w:r>
-        <w:rPr>
-          <w:rFonts w:ascii="仿宋_GB2312" w:eastAsia="仿宋_GB2312"/>
-          <w:sz w:val="24"/>
-          <w:szCs w:val="24"/>
-        </w:rPr>
-        <w:t xml:space="preserve">, </w:t>
-      </w:r>
-      <w:proofErr w:type="spellStart"/>
-      <w:r>
-        <w:rPr>
-          <w:rFonts w:ascii="仿宋_GB2312" w:eastAsia="仿宋_GB2312"/>
-          <w:sz w:val="24"/>
-          <w:szCs w:val="24"/>
-        </w:rPr>
-        <w:t>cname</w:t>
-      </w:r>
-      <w:proofErr w:type="spellEnd"/>
-      <w:r>
-        <w:rPr>
-          <w:rFonts w:ascii="仿宋_GB2312" w:eastAsia="仿宋_GB2312"/>
-          <w:sz w:val="24"/>
-          <w:szCs w:val="24"/>
-        </w:rPr>
-        <w:t>)</w:t>
-      </w:r>
-    </w:p>
-    <w:p>
-      <w:pPr>
-        <w:ind w:leftChars="100" w:left="210"/>
-        <w:rPr>
-          <w:rFonts w:ascii="仿宋_GB2312" w:eastAsia="仿宋_GB2312"/>
-          <w:sz w:val="24"/>
-          <w:szCs w:val="24"/>
-        </w:rPr>
-      </w:pPr>
-      <w:r>
-        <w:rPr>
-          <w:rFonts w:ascii="仿宋_GB2312" w:eastAsia="仿宋_GB2312"/>
-          <w:sz w:val="24"/>
-          <w:szCs w:val="24"/>
-        </w:rPr>
-        <w:t>Primary key(</w:t>
-      </w:r>
-      <w:proofErr w:type="spellStart"/>
-      <w:r>
-        <w:rPr>
-          <w:rFonts w:ascii="仿宋_GB2312" w:eastAsia="仿宋_GB2312"/>
-          <w:sz w:val="24"/>
-          <w:szCs w:val="24"/>
-        </w:rPr>
-        <w:t>cid</w:t>
-      </w:r>
-      <w:proofErr w:type="spellEnd"/>
-      <w:r>
-        <w:rPr>
-          <w:rFonts w:ascii="仿宋_GB2312" w:eastAsia="仿宋_GB2312"/>
-          <w:sz w:val="24"/>
-          <w:szCs w:val="24"/>
-        </w:rPr>
-        <w:t>)</w:t>
-      </w:r>
-    </w:p>
-    <w:p>
-      <w:pPr>
-        <w:ind w:leftChars="100" w:left="210"/>
-        <w:rPr>
-          <w:rFonts w:ascii="仿宋_GB2312" w:eastAsia="仿宋_GB2312"/>
-          <w:sz w:val="24"/>
-          <w:szCs w:val="24"/>
-        </w:rPr>
-      </w:pPr>
-      <w:r>
-        <w:rPr>
-          <w:rFonts w:ascii="仿宋_GB2312" w:eastAsia="仿宋_GB2312"/>
-          <w:sz w:val="24"/>
-          <w:szCs w:val="24"/>
-        </w:rPr>
-        <w:t>F={</w:t>
-      </w:r>
-      <w:proofErr w:type="spellStart"/>
-      <w:r>
-        <w:rPr>
-          <w:rFonts w:ascii="仿宋_GB2312" w:eastAsia="仿宋_GB2312"/>
-          <w:sz w:val="24"/>
-          <w:szCs w:val="24"/>
-        </w:rPr>
-        <w:t>c</w:t>
-      </w:r>
-      <w:r>
-        <w:rPr>
-          <w:rFonts w:ascii="仿宋_GB2312" w:eastAsia="仿宋_GB2312" w:hint="eastAsia"/>
-          <w:sz w:val="24"/>
-          <w:szCs w:val="24"/>
-        </w:rPr>
-        <w:t>id</w:t>
-      </w:r>
-      <w:proofErr w:type="spellEnd"/>
-      <w:r>
-        <w:rPr>
-          <w:rFonts w:ascii="仿宋_GB2312" w:eastAsia="仿宋_GB2312" w:hint="eastAsia"/>
-          <w:sz w:val="24"/>
-          <w:szCs w:val="24"/>
-        </w:rPr>
-        <w:t>-</w:t>
-      </w:r>
-      <w:r>
-        <w:rPr>
-          <w:rFonts w:ascii="仿宋_GB2312" w:eastAsia="仿宋_GB2312"/>
-          <w:sz w:val="24"/>
-          <w:szCs w:val="24"/>
-        </w:rPr>
-        <w:t>&gt;</w:t>
-      </w:r>
-      <w:proofErr w:type="spellStart"/>
-      <w:r>
-        <w:rPr>
-          <w:rFonts w:ascii="仿宋_GB2312" w:eastAsia="仿宋_GB2312"/>
-          <w:sz w:val="24"/>
-          <w:szCs w:val="24"/>
-        </w:rPr>
-        <w:t>cname</w:t>
-      </w:r>
-      <w:proofErr w:type="spellEnd"/>
-      <w:r>
-        <w:rPr>
-          <w:rFonts w:ascii="仿宋_GB2312" w:eastAsia="仿宋_GB2312"/>
-          <w:sz w:val="24"/>
-          <w:szCs w:val="24"/>
-        </w:rPr>
-        <w:t>}</w:t>
-      </w:r>
-    </w:p>
-    <w:p>
-      <w:pPr>
-        <w:ind w:leftChars="100" w:left="210"/>
-        <w:rPr>
-          <w:rFonts w:ascii="仿宋_GB2312" w:eastAsia="仿宋_GB2312"/>
-          <w:sz w:val="24"/>
-          <w:szCs w:val="24"/>
-        </w:rPr>
-      </w:pPr>
-      <w:r>
-        <w:rPr>
-          <w:rFonts w:ascii="仿宋_GB2312" w:eastAsia="仿宋_GB2312" w:hint="eastAsia"/>
-          <w:sz w:val="24"/>
-          <w:szCs w:val="24"/>
-        </w:rPr>
-        <w:t>主属性 =</w:t>
-      </w:r>
-      <w:r>
-        <w:rPr>
-          <w:rFonts w:ascii="仿宋_GB2312" w:eastAsia="仿宋_GB2312"/>
-          <w:sz w:val="24"/>
-          <w:szCs w:val="24"/>
-        </w:rPr>
-        <w:t xml:space="preserve"> </w:t>
-      </w:r>
-      <w:r>
-        <w:rPr>
-          <w:rFonts w:ascii="仿宋_GB2312" w:eastAsia="仿宋_GB2312" w:hint="eastAsia"/>
-          <w:sz w:val="24"/>
-          <w:szCs w:val="24"/>
-        </w:rPr>
-        <w:t>{</w:t>
-      </w:r>
-      <w:proofErr w:type="spellStart"/>
-      <w:r>
-        <w:rPr>
-          <w:rFonts w:ascii="仿宋_GB2312" w:eastAsia="仿宋_GB2312" w:hint="eastAsia"/>
-          <w:sz w:val="24"/>
-          <w:szCs w:val="24"/>
-        </w:rPr>
-        <w:t>c</w:t>
-      </w:r>
-      <w:r>
-        <w:rPr>
-          <w:rFonts w:ascii="仿宋_GB2312" w:eastAsia="仿宋_GB2312" w:hint="eastAsia"/>
-          <w:sz w:val="24"/>
-          <w:szCs w:val="24"/>
-        </w:rPr>
-        <w:t>id</w:t>
-      </w:r>
-      <w:proofErr w:type="spellEnd"/>
-      <w:r>
-        <w:rPr>
-          <w:rFonts w:ascii="仿宋_GB2312" w:eastAsia="仿宋_GB2312" w:hint="eastAsia"/>
-          <w:sz w:val="24"/>
-          <w:szCs w:val="24"/>
-        </w:rPr>
-        <w:t>}</w:t>
-      </w:r>
-    </w:p>
-    <w:p>
-      <w:pPr>
-        <w:ind w:leftChars="100" w:left="210"/>
-        <w:rPr>
-          <w:rFonts w:ascii="仿宋_GB2312" w:eastAsia="仿宋_GB2312"/>
-          <w:sz w:val="24"/>
-          <w:szCs w:val="24"/>
-        </w:rPr>
-      </w:pPr>
-      <w:r>
-        <w:rPr>
-          <w:rFonts w:ascii="仿宋_GB2312" w:eastAsia="仿宋_GB2312" w:hint="eastAsia"/>
-          <w:sz w:val="24"/>
-          <w:szCs w:val="24"/>
-        </w:rPr>
-        <w:t>非主属性 =</w:t>
-      </w:r>
-      <w:r>
-        <w:rPr>
-          <w:rFonts w:ascii="仿宋_GB2312" w:eastAsia="仿宋_GB2312"/>
-          <w:sz w:val="24"/>
-          <w:szCs w:val="24"/>
-        </w:rPr>
-        <w:t xml:space="preserve"> {</w:t>
-      </w:r>
-      <w:proofErr w:type="spellStart"/>
-      <w:r>
-        <w:rPr>
-          <w:rFonts w:ascii="仿宋_GB2312" w:eastAsia="仿宋_GB2312"/>
-          <w:sz w:val="24"/>
-          <w:szCs w:val="24"/>
-        </w:rPr>
-        <w:t>cname</w:t>
-      </w:r>
-      <w:proofErr w:type="spellEnd"/>
-      <w:r>
-        <w:rPr>
-          <w:rFonts w:ascii="仿宋_GB2312" w:eastAsia="仿宋_GB2312"/>
-          <w:sz w:val="24"/>
-          <w:szCs w:val="24"/>
-        </w:rPr>
-        <w:t>}</w:t>
-      </w:r>
-    </w:p>
-    <w:p>
-      <w:pPr>
-        <w:ind w:leftChars="100" w:left="210" w:firstLineChars="200" w:firstLine="480"/>
-        <w:rPr>
-          <w:rFonts w:ascii="仿宋_GB2312" w:eastAsia="仿宋_GB2312"/>
-          <w:sz w:val="24"/>
-          <w:szCs w:val="24"/>
-        </w:rPr>
-      </w:pPr>
-      <w:r>
-        <w:rPr>
-          <w:rFonts w:ascii="仿宋_GB2312" w:eastAsia="仿宋_GB2312" w:hint="eastAsia"/>
-          <w:sz w:val="24"/>
-          <w:szCs w:val="24"/>
-        </w:rPr>
-        <w:t>不存在非主属性对码的部分函数依赖，不存在非主属性对码的传递函数依赖，也不存在主属性对码的部分和传递函数依赖，所以是BCNF。</w:t>
-      </w:r>
-    </w:p>
-    <w:p>
-      <w:pPr>
-        <w:pStyle w:val="3"/>
-      </w:pPr>
-      <w:r>
-        <w:rPr>
-          <w:rFonts w:hint="eastAsia"/>
-        </w:rPr>
-        <w:t xml:space="preserve">3.3 </w:t>
-      </w:r>
-      <w:proofErr w:type="spellStart"/>
-      <w:r>
-        <w:t>teachcourse</w:t>
-      </w:r>
-      <w:proofErr w:type="spellEnd"/>
-    </w:p>
-    <w:p>
-      <w:pPr>
-        <w:ind w:leftChars="100" w:left="210"/>
-        <w:rPr>
-          <w:rFonts w:ascii="仿宋_GB2312" w:eastAsia="仿宋_GB2312"/>
-          <w:sz w:val="24"/>
-          <w:szCs w:val="24"/>
-        </w:rPr>
-      </w:pPr>
-      <w:proofErr w:type="spellStart"/>
-      <w:proofErr w:type="gramStart"/>
-      <w:r>
-        <w:rPr>
-          <w:rFonts w:ascii="仿宋_GB2312" w:eastAsia="仿宋_GB2312"/>
-          <w:sz w:val="24"/>
-          <w:szCs w:val="24"/>
-        </w:rPr>
-        <w:t>T</w:t>
-      </w:r>
-      <w:r>
-        <w:rPr>
-          <w:rFonts w:ascii="仿宋_GB2312" w:eastAsia="仿宋_GB2312" w:hint="eastAsia"/>
-          <w:sz w:val="24"/>
-          <w:szCs w:val="24"/>
-        </w:rPr>
-        <w:t>eachcourse</w:t>
-      </w:r>
-      <w:proofErr w:type="spellEnd"/>
-      <w:r>
-        <w:rPr>
-          <w:rFonts w:ascii="仿宋_GB2312" w:eastAsia="仿宋_GB2312" w:hint="eastAsia"/>
-          <w:sz w:val="24"/>
-          <w:szCs w:val="24"/>
-        </w:rPr>
-        <w:t>(</w:t>
-      </w:r>
-      <w:proofErr w:type="spellStart"/>
-      <w:proofErr w:type="gramEnd"/>
-      <w:r>
-        <w:rPr>
-          <w:rFonts w:ascii="仿宋_GB2312" w:eastAsia="仿宋_GB2312"/>
-          <w:sz w:val="24"/>
-          <w:szCs w:val="24"/>
-        </w:rPr>
-        <w:t>uid</w:t>
-      </w:r>
-      <w:proofErr w:type="spellEnd"/>
-      <w:r>
-        <w:rPr>
-          <w:rFonts w:ascii="仿宋_GB2312" w:eastAsia="仿宋_GB2312"/>
-          <w:sz w:val="24"/>
-          <w:szCs w:val="24"/>
-        </w:rPr>
-        <w:t xml:space="preserve">, </w:t>
-      </w:r>
-      <w:proofErr w:type="spellStart"/>
-      <w:r>
-        <w:rPr>
-          <w:rFonts w:ascii="仿宋_GB2312" w:eastAsia="仿宋_GB2312"/>
-          <w:sz w:val="24"/>
-          <w:szCs w:val="24"/>
-        </w:rPr>
-        <w:t>cid</w:t>
-      </w:r>
-      <w:proofErr w:type="spellEnd"/>
-      <w:r>
-        <w:rPr>
-          <w:rFonts w:ascii="仿宋_GB2312" w:eastAsia="仿宋_GB2312"/>
-          <w:sz w:val="24"/>
-          <w:szCs w:val="24"/>
-        </w:rPr>
-        <w:t>)</w:t>
-      </w:r>
-    </w:p>
-    <w:p>
-      <w:pPr>
-        <w:ind w:leftChars="100" w:left="210"/>
-        <w:rPr>
-          <w:rFonts w:ascii="仿宋_GB2312" w:eastAsia="仿宋_GB2312"/>
-          <w:sz w:val="24"/>
-          <w:szCs w:val="24"/>
-        </w:rPr>
-      </w:pPr>
-      <w:r>
-        <w:rPr>
-          <w:rFonts w:ascii="仿宋_GB2312" w:eastAsia="仿宋_GB2312"/>
-          <w:sz w:val="24"/>
-          <w:szCs w:val="24"/>
-        </w:rPr>
-        <w:t xml:space="preserve">Primary </w:t>
-      </w:r>
-      <w:proofErr w:type="gramStart"/>
-      <w:r>
-        <w:rPr>
-          <w:rFonts w:ascii="仿宋_GB2312" w:eastAsia="仿宋_GB2312"/>
-          <w:sz w:val="24"/>
-          <w:szCs w:val="24"/>
-        </w:rPr>
-        <w:t>key(</w:t>
-      </w:r>
-      <w:proofErr w:type="spellStart"/>
-      <w:proofErr w:type="gramEnd"/>
-      <w:r>
-        <w:rPr>
-          <w:rFonts w:ascii="仿宋_GB2312" w:eastAsia="仿宋_GB2312"/>
-          <w:sz w:val="24"/>
-          <w:szCs w:val="24"/>
-        </w:rPr>
-        <w:t>uid</w:t>
-      </w:r>
-      <w:proofErr w:type="spellEnd"/>
-      <w:r>
-        <w:rPr>
-          <w:rFonts w:ascii="仿宋_GB2312" w:eastAsia="仿宋_GB2312"/>
-          <w:sz w:val="24"/>
-          <w:szCs w:val="24"/>
-        </w:rPr>
-        <w:t xml:space="preserve">, </w:t>
-      </w:r>
-      <w:proofErr w:type="spellStart"/>
-      <w:r>
-        <w:rPr>
-          <w:rFonts w:ascii="仿宋_GB2312" w:eastAsia="仿宋_GB2312"/>
-          <w:sz w:val="24"/>
-          <w:szCs w:val="24"/>
-        </w:rPr>
-        <w:t>cid</w:t>
-      </w:r>
-      <w:proofErr w:type="spellEnd"/>
-      <w:r>
-        <w:rPr>
-          <w:rFonts w:ascii="仿宋_GB2312" w:eastAsia="仿宋_GB2312"/>
-          <w:sz w:val="24"/>
-          <w:szCs w:val="24"/>
-        </w:rPr>
-        <w:t>)</w:t>
-      </w:r>
-    </w:p>
-    <w:p>
-      <w:pPr>
-        <w:ind w:leftChars="100" w:left="210"/>
-        <w:rPr>
-          <w:rFonts w:ascii="仿宋_GB2312" w:eastAsia="仿宋_GB2312"/>
-          <w:sz w:val="24"/>
-          <w:szCs w:val="24"/>
-        </w:rPr>
-      </w:pPr>
-      <w:r>
-        <w:rPr>
-          <w:rFonts w:ascii="仿宋_GB2312" w:eastAsia="仿宋_GB2312"/>
-          <w:sz w:val="24"/>
-          <w:szCs w:val="24"/>
-        </w:rPr>
-        <w:t>F={</w:t>
-      </w:r>
-      <w:r>
-        <w:rPr>
-          <w:rFonts w:ascii="MS Mincho" w:eastAsia="MS Mincho" w:hAnsi="MS Mincho" w:cs="MS Mincho" w:hint="eastAsia"/>
-          <w:sz w:val="24"/>
-          <w:szCs w:val="24"/>
-        </w:rPr>
-        <w:t>∅</w:t>
-      </w:r>
-      <w:r>
-        <w:rPr>
-          <w:rFonts w:ascii="仿宋_GB2312" w:eastAsia="仿宋_GB2312"/>
-          <w:sz w:val="24"/>
-          <w:szCs w:val="24"/>
-        </w:rPr>
-        <w:t>}</w:t>
-      </w:r>
-    </w:p>
-    <w:p>
-      <w:pPr>
-        <w:ind w:leftChars="100" w:left="210"/>
-        <w:rPr>
-          <w:rFonts w:ascii="仿宋_GB2312" w:eastAsia="仿宋_GB2312"/>
-          <w:sz w:val="24"/>
-          <w:szCs w:val="24"/>
-        </w:rPr>
-      </w:pPr>
-      <w:r>
-        <w:rPr>
-          <w:rFonts w:ascii="仿宋_GB2312" w:eastAsia="仿宋_GB2312" w:hint="eastAsia"/>
-          <w:sz w:val="24"/>
-          <w:szCs w:val="24"/>
-        </w:rPr>
-        <w:t>主属性 =</w:t>
-      </w:r>
-      <w:r>
-        <w:rPr>
-          <w:rFonts w:ascii="仿宋_GB2312" w:eastAsia="仿宋_GB2312"/>
-          <w:sz w:val="24"/>
-          <w:szCs w:val="24"/>
-        </w:rPr>
-        <w:t xml:space="preserve"> </w:t>
-      </w:r>
-      <w:r>
-        <w:rPr>
-          <w:rFonts w:ascii="仿宋_GB2312" w:eastAsia="仿宋_GB2312" w:hint="eastAsia"/>
-          <w:sz w:val="24"/>
-          <w:szCs w:val="24"/>
-        </w:rPr>
-        <w:t>{</w:t>
-      </w:r>
-      <w:proofErr w:type="spellStart"/>
-      <w:r>
-        <w:rPr>
-          <w:rFonts w:ascii="仿宋_GB2312" w:eastAsia="仿宋_GB2312" w:hint="eastAsia"/>
-          <w:sz w:val="24"/>
-          <w:szCs w:val="24"/>
-        </w:rPr>
-        <w:t>uid</w:t>
-      </w:r>
-      <w:proofErr w:type="spellEnd"/>
-      <w:r>
-        <w:rPr>
-          <w:rFonts w:ascii="仿宋_GB2312" w:eastAsia="仿宋_GB2312"/>
-          <w:sz w:val="24"/>
-          <w:szCs w:val="24"/>
-        </w:rPr>
-        <w:t xml:space="preserve">, </w:t>
-      </w:r>
-      <w:proofErr w:type="spellStart"/>
-      <w:r>
-        <w:rPr>
-          <w:rFonts w:ascii="仿宋_GB2312" w:eastAsia="仿宋_GB2312"/>
-          <w:sz w:val="24"/>
-          <w:szCs w:val="24"/>
-        </w:rPr>
-        <w:t>cid</w:t>
-      </w:r>
-      <w:proofErr w:type="spellEnd"/>
-      <w:r>
-        <w:rPr>
-          <w:rFonts w:ascii="仿宋_GB2312" w:eastAsia="仿宋_GB2312" w:hint="eastAsia"/>
-          <w:sz w:val="24"/>
-          <w:szCs w:val="24"/>
-        </w:rPr>
-        <w:t>}</w:t>
-      </w:r>
-    </w:p>
-    <w:p>
-      <w:pPr>
-        <w:ind w:leftChars="100" w:left="210"/>
-        <w:rPr>
-          <w:rFonts w:ascii="仿宋_GB2312" w:eastAsia="仿宋_GB2312"/>
-          <w:sz w:val="24"/>
-          <w:szCs w:val="24"/>
-        </w:rPr>
-      </w:pPr>
-      <w:r>
-        <w:rPr>
-          <w:rFonts w:ascii="仿宋_GB2312" w:eastAsia="仿宋_GB2312" w:hint="eastAsia"/>
-          <w:sz w:val="24"/>
-          <w:szCs w:val="24"/>
-        </w:rPr>
-        <w:t>非主属性 =</w:t>
-      </w:r>
-      <w:r>
-        <w:rPr>
-          <w:rFonts w:ascii="仿宋_GB2312" w:eastAsia="仿宋_GB2312"/>
-          <w:sz w:val="24"/>
-          <w:szCs w:val="24"/>
-        </w:rPr>
-        <w:t xml:space="preserve"> {</w:t>
-      </w:r>
-      <w:r>
-        <w:rPr>
-          <w:rFonts w:ascii="MS Mincho" w:eastAsia="MS Mincho" w:hAnsi="MS Mincho" w:cs="MS Mincho" w:hint="eastAsia"/>
-          <w:sz w:val="24"/>
-          <w:szCs w:val="24"/>
-        </w:rPr>
-        <w:t>∅</w:t>
-      </w:r>
-      <w:r>
-        <w:rPr>
-          <w:rFonts w:ascii="仿宋_GB2312" w:eastAsia="仿宋_GB2312"/>
-          <w:sz w:val="24"/>
-          <w:szCs w:val="24"/>
-        </w:rPr>
-        <w:t>}</w:t>
-      </w:r>
-    </w:p>
-    <w:p>
-      <w:pPr>
-        <w:ind w:leftChars="100" w:left="210" w:firstLineChars="200" w:firstLine="480"/>
-        <w:rPr>
-          <w:rFonts w:ascii="仿宋_GB2312" w:eastAsia="仿宋_GB2312"/>
-          <w:sz w:val="24"/>
-          <w:szCs w:val="24"/>
-        </w:rPr>
-      </w:pPr>
-      <w:r>
-        <w:rPr>
-          <w:rFonts w:ascii="仿宋_GB2312" w:eastAsia="仿宋_GB2312" w:hint="eastAsia"/>
-          <w:sz w:val="24"/>
-          <w:szCs w:val="24"/>
-        </w:rPr>
-        <w:t>不存在非主属性对码的部分函数依赖，不存在非主属性对码的传递函数依赖，也不存在主属性对码的部分和传递函数依赖，所以是BCNF。</w:t>
-      </w:r>
-    </w:p>
-    <w:p>
-      <w:pPr>
-        <w:pStyle w:val="3"/>
-      </w:pPr>
-      <w:r>
-        <w:rPr>
-          <w:rFonts w:hint="eastAsia"/>
-        </w:rPr>
-        <w:lastRenderedPageBreak/>
-        <w:t xml:space="preserve">3.4 </w:t>
-      </w:r>
-      <w:proofErr w:type="spellStart"/>
-      <w:r>
-        <w:rPr>
-          <w:rFonts w:hint="eastAsia"/>
-        </w:rPr>
-        <w:t>selectcourse</w:t>
-      </w:r>
-      <w:proofErr w:type="spellEnd"/>
-    </w:p>
-    <w:p>
-      <w:pPr>
-        <w:ind w:leftChars="100" w:left="210"/>
-        <w:rPr>
-          <w:rFonts w:ascii="仿宋_GB2312" w:eastAsia="仿宋_GB2312"/>
-          <w:sz w:val="24"/>
-          <w:szCs w:val="24"/>
-        </w:rPr>
-      </w:pPr>
-      <w:proofErr w:type="spellStart"/>
-      <w:proofErr w:type="gramStart"/>
-      <w:r>
-        <w:rPr>
-          <w:rFonts w:ascii="仿宋_GB2312" w:eastAsia="仿宋_GB2312"/>
-          <w:sz w:val="24"/>
-          <w:szCs w:val="24"/>
-        </w:rPr>
-        <w:t>Selectcourse</w:t>
-      </w:r>
-      <w:proofErr w:type="spellEnd"/>
-      <w:r>
-        <w:rPr>
-          <w:rFonts w:ascii="仿宋_GB2312" w:eastAsia="仿宋_GB2312"/>
-          <w:sz w:val="24"/>
-          <w:szCs w:val="24"/>
-        </w:rPr>
-        <w:t>(</w:t>
-      </w:r>
-      <w:proofErr w:type="spellStart"/>
-      <w:proofErr w:type="gramEnd"/>
-      <w:r>
-        <w:rPr>
-          <w:rFonts w:ascii="仿宋_GB2312" w:eastAsia="仿宋_GB2312"/>
-          <w:sz w:val="24"/>
-          <w:szCs w:val="24"/>
-        </w:rPr>
-        <w:t>uid_student</w:t>
-      </w:r>
-      <w:proofErr w:type="spellEnd"/>
-      <w:r>
-        <w:rPr>
-          <w:rFonts w:ascii="仿宋_GB2312" w:eastAsia="仿宋_GB2312"/>
-          <w:sz w:val="24"/>
-          <w:szCs w:val="24"/>
-        </w:rPr>
-        <w:t xml:space="preserve">, </w:t>
-      </w:r>
-      <w:proofErr w:type="spellStart"/>
-      <w:r>
-        <w:rPr>
-          <w:rFonts w:ascii="仿宋_GB2312" w:eastAsia="仿宋_GB2312"/>
-          <w:sz w:val="24"/>
-          <w:szCs w:val="24"/>
-        </w:rPr>
-        <w:t>uid_teacher</w:t>
-      </w:r>
-      <w:proofErr w:type="spellEnd"/>
-      <w:r>
-        <w:rPr>
-          <w:rFonts w:ascii="仿宋_GB2312" w:eastAsia="仿宋_GB2312"/>
-          <w:sz w:val="24"/>
-          <w:szCs w:val="24"/>
-        </w:rPr>
-        <w:t xml:space="preserve">, </w:t>
-      </w:r>
-      <w:proofErr w:type="spellStart"/>
-      <w:r>
-        <w:rPr>
-          <w:rFonts w:ascii="仿宋_GB2312" w:eastAsia="仿宋_GB2312"/>
-          <w:sz w:val="24"/>
-          <w:szCs w:val="24"/>
-        </w:rPr>
-        <w:t>cid</w:t>
-      </w:r>
-      <w:proofErr w:type="spellEnd"/>
-      <w:r>
-        <w:rPr>
-          <w:rFonts w:ascii="仿宋_GB2312" w:eastAsia="仿宋_GB2312"/>
-          <w:sz w:val="24"/>
-          <w:szCs w:val="24"/>
-        </w:rPr>
-        <w:t>, period, price, confirm)</w:t>
-      </w:r>
-    </w:p>
-    <w:p>
-      <w:pPr>
-        <w:ind w:leftChars="100" w:left="210"/>
-        <w:rPr>
-          <w:rFonts w:ascii="仿宋_GB2312" w:eastAsia="仿宋_GB2312"/>
-          <w:sz w:val="24"/>
-          <w:szCs w:val="24"/>
-        </w:rPr>
-      </w:pPr>
-      <w:r>
-        <w:rPr>
-          <w:rFonts w:ascii="仿宋_GB2312" w:eastAsia="仿宋_GB2312"/>
-          <w:sz w:val="24"/>
-          <w:szCs w:val="24"/>
-        </w:rPr>
-        <w:t xml:space="preserve">Primary </w:t>
-      </w:r>
-      <w:proofErr w:type="gramStart"/>
-      <w:r>
-        <w:rPr>
-          <w:rFonts w:ascii="仿宋_GB2312" w:eastAsia="仿宋_GB2312"/>
-          <w:sz w:val="24"/>
-          <w:szCs w:val="24"/>
-        </w:rPr>
-        <w:t>key(</w:t>
-      </w:r>
-      <w:proofErr w:type="spellStart"/>
-      <w:proofErr w:type="gramEnd"/>
-      <w:r>
-        <w:rPr>
-          <w:rFonts w:ascii="仿宋_GB2312" w:eastAsia="仿宋_GB2312"/>
-          <w:sz w:val="24"/>
-          <w:szCs w:val="24"/>
-        </w:rPr>
-        <w:t>uid_student</w:t>
-      </w:r>
-      <w:proofErr w:type="spellEnd"/>
-      <w:r>
-        <w:rPr>
-          <w:rFonts w:ascii="仿宋_GB2312" w:eastAsia="仿宋_GB2312"/>
-          <w:sz w:val="24"/>
-          <w:szCs w:val="24"/>
-        </w:rPr>
-        <w:t xml:space="preserve">, </w:t>
-      </w:r>
-      <w:proofErr w:type="spellStart"/>
-      <w:r>
-        <w:rPr>
-          <w:rFonts w:ascii="仿宋_GB2312" w:eastAsia="仿宋_GB2312"/>
-          <w:sz w:val="24"/>
-          <w:szCs w:val="24"/>
-        </w:rPr>
-        <w:t>uid_teacher</w:t>
-      </w:r>
-      <w:proofErr w:type="spellEnd"/>
-      <w:r>
-        <w:rPr>
-          <w:rFonts w:ascii="仿宋_GB2312" w:eastAsia="仿宋_GB2312"/>
-          <w:sz w:val="24"/>
-          <w:szCs w:val="24"/>
-        </w:rPr>
-        <w:t xml:space="preserve">, </w:t>
-      </w:r>
-      <w:proofErr w:type="spellStart"/>
-      <w:r>
-        <w:rPr>
-          <w:rFonts w:ascii="仿宋_GB2312" w:eastAsia="仿宋_GB2312"/>
-          <w:sz w:val="24"/>
-          <w:szCs w:val="24"/>
-        </w:rPr>
-        <w:t>cid</w:t>
-      </w:r>
-      <w:proofErr w:type="spellEnd"/>
-      <w:r>
-        <w:rPr>
-          <w:rFonts w:ascii="仿宋_GB2312" w:eastAsia="仿宋_GB2312"/>
-          <w:sz w:val="24"/>
-          <w:szCs w:val="24"/>
-        </w:rPr>
-        <w:t>)</w:t>
-      </w:r>
-    </w:p>
-    <w:p>
-      <w:pPr>
-        <w:ind w:leftChars="100" w:left="210"/>
-        <w:rPr>
-          <w:rFonts w:ascii="仿宋_GB2312" w:eastAsia="仿宋_GB2312"/>
-          <w:sz w:val="24"/>
-          <w:szCs w:val="24"/>
-        </w:rPr>
-      </w:pPr>
-      <w:r>
-        <w:rPr>
-          <w:rFonts w:ascii="仿宋_GB2312" w:eastAsia="仿宋_GB2312"/>
-          <w:sz w:val="24"/>
-          <w:szCs w:val="24"/>
-        </w:rPr>
-        <w:t>F</w:t>
-      </w:r>
-      <w:proofErr w:type="gramStart"/>
-      <w:r>
-        <w:rPr>
-          <w:rFonts w:ascii="仿宋_GB2312" w:eastAsia="仿宋_GB2312"/>
-          <w:sz w:val="24"/>
-          <w:szCs w:val="24"/>
-        </w:rPr>
-        <w:t>={</w:t>
-      </w:r>
-      <w:proofErr w:type="gramEnd"/>
-      <w:r>
-        <w:rPr>
-          <w:rFonts w:ascii="仿宋_GB2312" w:eastAsia="仿宋_GB2312"/>
-          <w:sz w:val="24"/>
-          <w:szCs w:val="24"/>
-        </w:rPr>
-        <w:t>(</w:t>
-      </w:r>
-      <w:proofErr w:type="spellStart"/>
-      <w:r>
-        <w:rPr>
-          <w:rFonts w:ascii="仿宋_GB2312" w:eastAsia="仿宋_GB2312"/>
-          <w:sz w:val="24"/>
-          <w:szCs w:val="24"/>
-        </w:rPr>
-        <w:t>uid_student</w:t>
-      </w:r>
-      <w:proofErr w:type="spellEnd"/>
-      <w:r>
-        <w:rPr>
-          <w:rFonts w:ascii="仿宋_GB2312" w:eastAsia="仿宋_GB2312"/>
-          <w:sz w:val="24"/>
-          <w:szCs w:val="24"/>
-        </w:rPr>
-        <w:t xml:space="preserve">, </w:t>
-      </w:r>
-      <w:proofErr w:type="spellStart"/>
-      <w:r>
-        <w:rPr>
-          <w:rFonts w:ascii="仿宋_GB2312" w:eastAsia="仿宋_GB2312"/>
-          <w:sz w:val="24"/>
-          <w:szCs w:val="24"/>
-        </w:rPr>
-        <w:t>uid_teacher</w:t>
-      </w:r>
-      <w:proofErr w:type="spellEnd"/>
-      <w:r>
-        <w:rPr>
-          <w:rFonts w:ascii="仿宋_GB2312" w:eastAsia="仿宋_GB2312"/>
-          <w:sz w:val="24"/>
-          <w:szCs w:val="24"/>
-        </w:rPr>
-        <w:t xml:space="preserve">, </w:t>
-      </w:r>
-      <w:proofErr w:type="spellStart"/>
-      <w:r>
-        <w:rPr>
-          <w:rFonts w:ascii="仿宋_GB2312" w:eastAsia="仿宋_GB2312"/>
-          <w:sz w:val="24"/>
-          <w:szCs w:val="24"/>
-        </w:rPr>
-        <w:t>cid</w:t>
-      </w:r>
-      <w:proofErr w:type="spellEnd"/>
-      <w:r>
-        <w:rPr>
-          <w:rFonts w:ascii="仿宋_GB2312" w:eastAsia="仿宋_GB2312"/>
-          <w:sz w:val="24"/>
-          <w:szCs w:val="24"/>
-        </w:rPr>
-        <w:t>)-&gt;period,</w:t>
-      </w:r>
-      <w:r>
-        <w:rPr>
-          <w:rFonts w:ascii="仿宋_GB2312" w:eastAsia="仿宋_GB2312"/>
-          <w:sz w:val="24"/>
-          <w:szCs w:val="24"/>
-        </w:rPr>
-        <w:t xml:space="preserve"> </w:t>
-      </w:r>
-      <w:r>
-        <w:rPr>
-          <w:rFonts w:ascii="仿宋_GB2312" w:eastAsia="仿宋_GB2312"/>
-          <w:sz w:val="24"/>
-          <w:szCs w:val="24"/>
-        </w:rPr>
-        <w:t>(</w:t>
-      </w:r>
-      <w:proofErr w:type="spellStart"/>
-      <w:r>
-        <w:rPr>
-          <w:rFonts w:ascii="仿宋_GB2312" w:eastAsia="仿宋_GB2312"/>
-          <w:sz w:val="24"/>
-          <w:szCs w:val="24"/>
-        </w:rPr>
-        <w:t>uid_student</w:t>
-      </w:r>
-      <w:proofErr w:type="spellEnd"/>
-      <w:r>
-        <w:rPr>
-          <w:rFonts w:ascii="仿宋_GB2312" w:eastAsia="仿宋_GB2312"/>
-          <w:sz w:val="24"/>
-          <w:szCs w:val="24"/>
-        </w:rPr>
-        <w:t xml:space="preserve">, </w:t>
-      </w:r>
-      <w:proofErr w:type="spellStart"/>
-      <w:r>
-        <w:rPr>
-          <w:rFonts w:ascii="仿宋_GB2312" w:eastAsia="仿宋_GB2312"/>
-          <w:sz w:val="24"/>
-          <w:szCs w:val="24"/>
-        </w:rPr>
-        <w:t>uid_teacher</w:t>
-      </w:r>
-      <w:proofErr w:type="spellEnd"/>
-      <w:r>
-        <w:rPr>
-          <w:rFonts w:ascii="仿宋_GB2312" w:eastAsia="仿宋_GB2312"/>
-          <w:sz w:val="24"/>
-          <w:szCs w:val="24"/>
-        </w:rPr>
-        <w:t xml:space="preserve">, </w:t>
-      </w:r>
-      <w:proofErr w:type="spellStart"/>
-      <w:r>
-        <w:rPr>
-          <w:rFonts w:ascii="仿宋_GB2312" w:eastAsia="仿宋_GB2312"/>
-          <w:sz w:val="24"/>
-          <w:szCs w:val="24"/>
-        </w:rPr>
-        <w:t>cid</w:t>
-      </w:r>
-      <w:proofErr w:type="spellEnd"/>
-      <w:r>
-        <w:rPr>
-          <w:rFonts w:ascii="仿宋_GB2312" w:eastAsia="仿宋_GB2312"/>
-          <w:sz w:val="24"/>
-          <w:szCs w:val="24"/>
-        </w:rPr>
-        <w:t>)</w:t>
-      </w:r>
-      <w:r>
-        <w:rPr>
-          <w:rFonts w:ascii="仿宋_GB2312" w:eastAsia="仿宋_GB2312"/>
-          <w:sz w:val="24"/>
-          <w:szCs w:val="24"/>
-        </w:rPr>
-        <w:t xml:space="preserve">-&gt;price, </w:t>
-      </w:r>
-      <w:r>
-        <w:rPr>
-          <w:rFonts w:ascii="仿宋_GB2312" w:eastAsia="仿宋_GB2312"/>
-          <w:sz w:val="24"/>
-          <w:szCs w:val="24"/>
-        </w:rPr>
-        <w:t>(</w:t>
-      </w:r>
-      <w:proofErr w:type="spellStart"/>
-      <w:r>
-        <w:rPr>
-          <w:rFonts w:ascii="仿宋_GB2312" w:eastAsia="仿宋_GB2312"/>
-          <w:sz w:val="24"/>
-          <w:szCs w:val="24"/>
-        </w:rPr>
-        <w:t>uid_student</w:t>
-      </w:r>
-      <w:proofErr w:type="spellEnd"/>
-      <w:r>
-        <w:rPr>
-          <w:rFonts w:ascii="仿宋_GB2312" w:eastAsia="仿宋_GB2312"/>
-          <w:sz w:val="24"/>
-          <w:szCs w:val="24"/>
-        </w:rPr>
-        <w:t xml:space="preserve">, </w:t>
-      </w:r>
-      <w:proofErr w:type="spellStart"/>
-      <w:r>
-        <w:rPr>
-          <w:rFonts w:ascii="仿宋_GB2312" w:eastAsia="仿宋_GB2312"/>
-          <w:sz w:val="24"/>
-          <w:szCs w:val="24"/>
-        </w:rPr>
-        <w:t>uid_teacher</w:t>
-      </w:r>
-      <w:proofErr w:type="spellEnd"/>
-      <w:r>
-        <w:rPr>
-          <w:rFonts w:ascii="仿宋_GB2312" w:eastAsia="仿宋_GB2312"/>
-          <w:sz w:val="24"/>
-          <w:szCs w:val="24"/>
-        </w:rPr>
-        <w:t xml:space="preserve">, </w:t>
-      </w:r>
-      <w:proofErr w:type="spellStart"/>
-      <w:r>
-        <w:rPr>
-          <w:rFonts w:ascii="仿宋_GB2312" w:eastAsia="仿宋_GB2312"/>
-          <w:sz w:val="24"/>
-          <w:szCs w:val="24"/>
-        </w:rPr>
-        <w:t>cid</w:t>
-      </w:r>
-      <w:proofErr w:type="spellEnd"/>
-      <w:r>
-        <w:rPr>
-          <w:rFonts w:ascii="仿宋_GB2312" w:eastAsia="仿宋_GB2312"/>
-          <w:sz w:val="24"/>
-          <w:szCs w:val="24"/>
-        </w:rPr>
-        <w:t>)</w:t>
-      </w:r>
-      <w:r>
-        <w:rPr>
-          <w:rFonts w:ascii="仿宋_GB2312" w:eastAsia="仿宋_GB2312"/>
-          <w:sz w:val="24"/>
-          <w:szCs w:val="24"/>
-        </w:rPr>
-        <w:t>-&gt;confirm</w:t>
-      </w:r>
-      <w:r>
-        <w:rPr>
-          <w:rFonts w:ascii="仿宋_GB2312" w:eastAsia="仿宋_GB2312"/>
-          <w:sz w:val="24"/>
-          <w:szCs w:val="24"/>
-        </w:rPr>
-        <w:t>}</w:t>
-      </w:r>
-    </w:p>
-    <w:p>
-      <w:pPr>
-        <w:ind w:leftChars="100" w:left="210"/>
-        <w:rPr>
-          <w:rFonts w:ascii="仿宋_GB2312" w:eastAsia="仿宋_GB2312"/>
-          <w:sz w:val="24"/>
-          <w:szCs w:val="24"/>
-        </w:rPr>
-      </w:pPr>
-      <w:r>
-        <w:rPr>
-          <w:rFonts w:ascii="仿宋_GB2312" w:eastAsia="仿宋_GB2312" w:hint="eastAsia"/>
-          <w:sz w:val="24"/>
-          <w:szCs w:val="24"/>
-        </w:rPr>
-        <w:t>主属性 =</w:t>
-      </w:r>
-      <w:r>
-        <w:rPr>
-          <w:rFonts w:ascii="仿宋_GB2312" w:eastAsia="仿宋_GB2312"/>
-          <w:sz w:val="24"/>
-          <w:szCs w:val="24"/>
-        </w:rPr>
-        <w:t xml:space="preserve"> </w:t>
-      </w:r>
-      <w:r>
-        <w:rPr>
-          <w:rFonts w:ascii="仿宋_GB2312" w:eastAsia="仿宋_GB2312" w:hint="eastAsia"/>
-          <w:sz w:val="24"/>
-          <w:szCs w:val="24"/>
-        </w:rPr>
-        <w:t>{</w:t>
-      </w:r>
-      <w:proofErr w:type="spellStart"/>
-      <w:r>
-        <w:rPr>
-          <w:rFonts w:ascii="仿宋_GB2312" w:eastAsia="仿宋_GB2312"/>
-          <w:sz w:val="24"/>
-          <w:szCs w:val="24"/>
-        </w:rPr>
-        <w:t>uid_student</w:t>
-      </w:r>
-      <w:proofErr w:type="spellEnd"/>
-      <w:r>
-        <w:rPr>
-          <w:rFonts w:ascii="仿宋_GB2312" w:eastAsia="仿宋_GB2312"/>
-          <w:sz w:val="24"/>
-          <w:szCs w:val="24"/>
-        </w:rPr>
-        <w:t xml:space="preserve">, </w:t>
-      </w:r>
-      <w:proofErr w:type="spellStart"/>
-      <w:r>
-        <w:rPr>
-          <w:rFonts w:ascii="仿宋_GB2312" w:eastAsia="仿宋_GB2312"/>
-          <w:sz w:val="24"/>
-          <w:szCs w:val="24"/>
-        </w:rPr>
-        <w:t>uid_teacher</w:t>
-      </w:r>
-      <w:proofErr w:type="spellEnd"/>
-      <w:r>
-        <w:rPr>
-          <w:rFonts w:ascii="仿宋_GB2312" w:eastAsia="仿宋_GB2312"/>
-          <w:sz w:val="24"/>
-          <w:szCs w:val="24"/>
-        </w:rPr>
-        <w:t xml:space="preserve">, </w:t>
-      </w:r>
-      <w:proofErr w:type="spellStart"/>
-      <w:r>
-        <w:rPr>
-          <w:rFonts w:ascii="仿宋_GB2312" w:eastAsia="仿宋_GB2312"/>
-          <w:sz w:val="24"/>
-          <w:szCs w:val="24"/>
-        </w:rPr>
-        <w:t>cid</w:t>
-      </w:r>
-      <w:proofErr w:type="spellEnd"/>
-      <w:r>
-        <w:rPr>
-          <w:rFonts w:ascii="仿宋_GB2312" w:eastAsia="仿宋_GB2312" w:hint="eastAsia"/>
-          <w:sz w:val="24"/>
-          <w:szCs w:val="24"/>
-        </w:rPr>
-        <w:t>}</w:t>
-      </w:r>
-    </w:p>
-    <w:p>
-      <w:pPr>
-        <w:ind w:leftChars="100" w:left="210"/>
-        <w:rPr>
-          <w:rFonts w:ascii="仿宋_GB2312" w:eastAsia="仿宋_GB2312"/>
-          <w:sz w:val="24"/>
-          <w:szCs w:val="24"/>
-        </w:rPr>
-      </w:pPr>
-      <w:r>
-        <w:rPr>
-          <w:rFonts w:ascii="仿宋_GB2312" w:eastAsia="仿宋_GB2312" w:hint="eastAsia"/>
-          <w:sz w:val="24"/>
-          <w:szCs w:val="24"/>
-        </w:rPr>
-        <w:t>非主属性 =</w:t>
-      </w:r>
-      <w:r>
-        <w:rPr>
-          <w:rFonts w:ascii="仿宋_GB2312" w:eastAsia="仿宋_GB2312"/>
-          <w:sz w:val="24"/>
-          <w:szCs w:val="24"/>
-        </w:rPr>
-        <w:t xml:space="preserve"> {</w:t>
-      </w:r>
-      <w:r>
-        <w:rPr>
-          <w:rFonts w:ascii="仿宋_GB2312" w:eastAsia="仿宋_GB2312"/>
-          <w:sz w:val="24"/>
-          <w:szCs w:val="24"/>
-        </w:rPr>
-        <w:t>period, price, confirm</w:t>
-      </w:r>
-      <w:r>
-        <w:rPr>
-          <w:rFonts w:ascii="仿宋_GB2312" w:eastAsia="仿宋_GB2312"/>
-          <w:sz w:val="24"/>
-          <w:szCs w:val="24"/>
-        </w:rPr>
-        <w:t>}</w:t>
-      </w:r>
-    </w:p>
-    <w:p>
-      <w:pPr>
-        <w:ind w:leftChars="100" w:left="210" w:firstLineChars="200" w:firstLine="480"/>
-        <w:rPr>
-          <w:rFonts w:ascii="仿宋_GB2312" w:eastAsia="仿宋_GB2312"/>
-          <w:sz w:val="24"/>
-          <w:szCs w:val="24"/>
-        </w:rPr>
-      </w:pPr>
-      <w:r>
-        <w:rPr>
-          <w:rFonts w:ascii="仿宋_GB2312" w:eastAsia="仿宋_GB2312" w:hint="eastAsia"/>
-          <w:sz w:val="24"/>
-          <w:szCs w:val="24"/>
-        </w:rPr>
-        <w:t>不存在非主属性对码的部分函数依赖，不存在非主属性对码的传递函数依赖，也不存在主属性对码的部分和传递函数依赖，所以是BCNF。</w:t>
-      </w:r>
-    </w:p>
-    <w:p>
-      <w:pPr>
-        <w:pStyle w:val="3"/>
-      </w:pPr>
-      <w:r>
-        <w:rPr>
-          <w:rFonts w:hint="eastAsia"/>
-        </w:rPr>
-        <w:t xml:space="preserve">3.5 </w:t>
-      </w:r>
-      <w:r>
-        <w:t>profile</w:t>
-      </w:r>
-    </w:p>
-    <w:p>
-      <w:pPr>
-        <w:ind w:leftChars="100" w:left="210"/>
-        <w:rPr>
-          <w:rFonts w:ascii="仿宋_GB2312" w:eastAsia="仿宋_GB2312"/>
-          <w:sz w:val="24"/>
-          <w:szCs w:val="24"/>
-        </w:rPr>
-      </w:pPr>
-      <w:proofErr w:type="gramStart"/>
-      <w:r>
-        <w:rPr>
-          <w:rFonts w:ascii="仿宋_GB2312" w:eastAsia="仿宋_GB2312"/>
-          <w:sz w:val="24"/>
-          <w:szCs w:val="24"/>
-        </w:rPr>
-        <w:t>Profile(</w:t>
-      </w:r>
-      <w:proofErr w:type="spellStart"/>
-      <w:proofErr w:type="gramEnd"/>
-      <w:r>
-        <w:rPr>
-          <w:rFonts w:ascii="仿宋_GB2312" w:eastAsia="仿宋_GB2312"/>
-          <w:sz w:val="24"/>
-          <w:szCs w:val="24"/>
-        </w:rPr>
-        <w:t>uid</w:t>
-      </w:r>
-      <w:proofErr w:type="spellEnd"/>
-      <w:r>
-        <w:rPr>
-          <w:rFonts w:ascii="仿宋_GB2312" w:eastAsia="仿宋_GB2312"/>
-          <w:sz w:val="24"/>
-          <w:szCs w:val="24"/>
-        </w:rPr>
-        <w:t>, courses, introduction)</w:t>
-      </w:r>
-    </w:p>
-    <w:p>
-      <w:pPr>
-        <w:ind w:leftChars="100" w:left="210"/>
-        <w:rPr>
-          <w:rFonts w:ascii="仿宋_GB2312" w:eastAsia="仿宋_GB2312"/>
-          <w:sz w:val="24"/>
-          <w:szCs w:val="24"/>
-        </w:rPr>
-      </w:pPr>
-      <w:r>
-        <w:rPr>
-          <w:rFonts w:ascii="仿宋_GB2312" w:eastAsia="仿宋_GB2312"/>
-          <w:sz w:val="24"/>
-          <w:szCs w:val="24"/>
-        </w:rPr>
-        <w:t>Primary key(</w:t>
-      </w:r>
-      <w:proofErr w:type="spellStart"/>
-      <w:r>
-        <w:rPr>
-          <w:rFonts w:ascii="仿宋_GB2312" w:eastAsia="仿宋_GB2312"/>
-          <w:sz w:val="24"/>
-          <w:szCs w:val="24"/>
-        </w:rPr>
-        <w:t>uid</w:t>
-      </w:r>
-      <w:proofErr w:type="spellEnd"/>
-      <w:r>
-        <w:rPr>
-          <w:rFonts w:ascii="仿宋_GB2312" w:eastAsia="仿宋_GB2312"/>
-          <w:sz w:val="24"/>
-          <w:szCs w:val="24"/>
-        </w:rPr>
-        <w:t>)</w:t>
-      </w:r>
-    </w:p>
-    <w:p>
-      <w:pPr>
-        <w:ind w:leftChars="100" w:left="210"/>
-        <w:rPr>
-          <w:rFonts w:ascii="仿宋_GB2312" w:eastAsia="仿宋_GB2312"/>
-          <w:sz w:val="24"/>
-          <w:szCs w:val="24"/>
-        </w:rPr>
-      </w:pPr>
-      <w:r>
-        <w:rPr>
-          <w:rFonts w:ascii="仿宋_GB2312" w:eastAsia="仿宋_GB2312"/>
-          <w:sz w:val="24"/>
-          <w:szCs w:val="24"/>
-        </w:rPr>
-        <w:t>F={</w:t>
-      </w:r>
-      <w:proofErr w:type="spellStart"/>
-      <w:r>
-        <w:rPr>
-          <w:rFonts w:ascii="仿宋_GB2312" w:eastAsia="仿宋_GB2312"/>
-          <w:sz w:val="24"/>
-          <w:szCs w:val="24"/>
-        </w:rPr>
-        <w:t>uid</w:t>
-      </w:r>
-      <w:proofErr w:type="spellEnd"/>
-      <w:r>
-        <w:rPr>
-          <w:rFonts w:ascii="仿宋_GB2312" w:eastAsia="仿宋_GB2312"/>
-          <w:sz w:val="24"/>
-          <w:szCs w:val="24"/>
-        </w:rPr>
-        <w:t>-&gt;courses</w:t>
-      </w:r>
-      <w:r>
-        <w:rPr>
-          <w:rFonts w:ascii="仿宋_GB2312" w:eastAsia="仿宋_GB2312"/>
-          <w:sz w:val="24"/>
-          <w:szCs w:val="24"/>
-        </w:rPr>
-        <w:t>,</w:t>
-      </w:r>
-      <w:r>
-        <w:rPr>
-          <w:rFonts w:ascii="仿宋_GB2312" w:eastAsia="仿宋_GB2312"/>
-          <w:sz w:val="24"/>
-          <w:szCs w:val="24"/>
-        </w:rPr>
-        <w:t xml:space="preserve"> </w:t>
-      </w:r>
-      <w:proofErr w:type="spellStart"/>
-      <w:r>
-        <w:rPr>
-          <w:rFonts w:ascii="仿宋_GB2312" w:eastAsia="仿宋_GB2312"/>
-          <w:sz w:val="24"/>
-          <w:szCs w:val="24"/>
-        </w:rPr>
-        <w:t>uid</w:t>
-      </w:r>
-      <w:proofErr w:type="spellEnd"/>
-      <w:r>
-        <w:rPr>
-          <w:rFonts w:ascii="仿宋_GB2312" w:eastAsia="仿宋_GB2312"/>
-          <w:sz w:val="24"/>
-          <w:szCs w:val="24"/>
-        </w:rPr>
-        <w:t>-&gt;</w:t>
-      </w:r>
-      <w:r>
-        <w:rPr>
-          <w:rFonts w:ascii="仿宋_GB2312" w:eastAsia="仿宋_GB2312"/>
-          <w:sz w:val="24"/>
-          <w:szCs w:val="24"/>
-        </w:rPr>
-        <w:t>introduction</w:t>
-      </w:r>
-      <w:r>
-        <w:rPr>
-          <w:rFonts w:ascii="仿宋_GB2312" w:eastAsia="仿宋_GB2312"/>
-          <w:sz w:val="24"/>
-          <w:szCs w:val="24"/>
-        </w:rPr>
-        <w:t>}</w:t>
-      </w:r>
-    </w:p>
-    <w:p>
-      <w:pPr>
-        <w:ind w:leftChars="100" w:left="210"/>
-        <w:rPr>
-          <w:rFonts w:ascii="仿宋_GB2312" w:eastAsia="仿宋_GB2312"/>
-          <w:sz w:val="24"/>
-          <w:szCs w:val="24"/>
-        </w:rPr>
-      </w:pPr>
-      <w:r>
-        <w:rPr>
-          <w:rFonts w:ascii="仿宋_GB2312" w:eastAsia="仿宋_GB2312" w:hint="eastAsia"/>
-          <w:sz w:val="24"/>
-          <w:szCs w:val="24"/>
-        </w:rPr>
-        <w:t>主属性 =</w:t>
-      </w:r>
-      <w:r>
-        <w:rPr>
-          <w:rFonts w:ascii="仿宋_GB2312" w:eastAsia="仿宋_GB2312"/>
-          <w:sz w:val="24"/>
-          <w:szCs w:val="24"/>
-        </w:rPr>
-        <w:t xml:space="preserve"> </w:t>
-      </w:r>
-      <w:r>
-        <w:rPr>
-          <w:rFonts w:ascii="仿宋_GB2312" w:eastAsia="仿宋_GB2312" w:hint="eastAsia"/>
-          <w:sz w:val="24"/>
-          <w:szCs w:val="24"/>
-        </w:rPr>
-        <w:t>{</w:t>
-      </w:r>
-      <w:proofErr w:type="spellStart"/>
-      <w:r>
-        <w:rPr>
-          <w:rFonts w:ascii="仿宋_GB2312" w:eastAsia="仿宋_GB2312"/>
-          <w:sz w:val="24"/>
-          <w:szCs w:val="24"/>
-        </w:rPr>
-        <w:t>uid</w:t>
-      </w:r>
-      <w:proofErr w:type="spellEnd"/>
-      <w:r>
-        <w:rPr>
-          <w:rFonts w:ascii="仿宋_GB2312" w:eastAsia="仿宋_GB2312" w:hint="eastAsia"/>
-          <w:sz w:val="24"/>
-          <w:szCs w:val="24"/>
-        </w:rPr>
-        <w:t>}</w:t>
-      </w:r>
-    </w:p>
-    <w:p>
-      <w:pPr>
-        <w:ind w:leftChars="100" w:left="210"/>
-        <w:rPr>
-          <w:rFonts w:ascii="仿宋_GB2312" w:eastAsia="仿宋_GB2312"/>
-          <w:sz w:val="24"/>
-          <w:szCs w:val="24"/>
-        </w:rPr>
-      </w:pPr>
-      <w:r>
-        <w:rPr>
-          <w:rFonts w:ascii="仿宋_GB2312" w:eastAsia="仿宋_GB2312" w:hint="eastAsia"/>
-          <w:sz w:val="24"/>
-          <w:szCs w:val="24"/>
-        </w:rPr>
-        <w:t>非主属性 =</w:t>
-      </w:r>
-      <w:r>
-        <w:rPr>
-          <w:rFonts w:ascii="仿宋_GB2312" w:eastAsia="仿宋_GB2312"/>
-          <w:sz w:val="24"/>
-          <w:szCs w:val="24"/>
-        </w:rPr>
-        <w:t xml:space="preserve"> {</w:t>
-      </w:r>
-      <w:r>
-        <w:rPr>
-          <w:rFonts w:ascii="仿宋_GB2312" w:eastAsia="仿宋_GB2312"/>
-          <w:sz w:val="24"/>
-          <w:szCs w:val="24"/>
-        </w:rPr>
-        <w:t>courses, introduction</w:t>
-      </w:r>
-      <w:r>
-        <w:rPr>
-          <w:rFonts w:ascii="仿宋_GB2312" w:eastAsia="仿宋_GB2312"/>
-          <w:sz w:val="24"/>
-          <w:szCs w:val="24"/>
-        </w:rPr>
-        <w:t>}</w:t>
-      </w:r>
-    </w:p>
-    <w:p>
-      <w:pPr>
-        <w:ind w:leftChars="100" w:left="210" w:firstLineChars="200" w:firstLine="480"/>
-        <w:rPr>
-          <w:rFonts w:ascii="仿宋_GB2312" w:eastAsia="仿宋_GB2312"/>
-          <w:sz w:val="24"/>
-          <w:szCs w:val="24"/>
-        </w:rPr>
-      </w:pPr>
-      <w:r>
-        <w:rPr>
-          <w:rFonts w:ascii="仿宋_GB2312" w:eastAsia="仿宋_GB2312" w:hint="eastAsia"/>
-          <w:sz w:val="24"/>
-          <w:szCs w:val="24"/>
-        </w:rPr>
-        <w:t>不存在非主属性对码的部分函数依赖，不存在非主属性对码的传递函数依赖，也不存在主属性对码的部分和传递函数依赖，所以是BCNF。</w:t>
-      </w:r>
-    </w:p>
-    <w:p>
-      <w:pPr>
-        <w:pStyle w:val="3"/>
-        <w:rPr>
-          <w:rFonts w:hint="eastAsia"/>
-        </w:rPr>
-      </w:pPr>
-      <w:r>
-        <w:rPr>
-          <w:rFonts w:hint="eastAsia"/>
-        </w:rPr>
-        <w:t xml:space="preserve">3.6 </w:t>
-      </w:r>
-      <w:r>
-        <w:t>blog</w:t>
-      </w:r>
-    </w:p>
-    <w:p>
-      <w:pPr>
-        <w:ind w:leftChars="100" w:left="210"/>
-        <w:rPr>
-          <w:rFonts w:ascii="仿宋_GB2312" w:eastAsia="仿宋_GB2312"/>
-          <w:sz w:val="24"/>
-          <w:szCs w:val="24"/>
-        </w:rPr>
-      </w:pPr>
-      <w:proofErr w:type="gramStart"/>
-      <w:r>
-        <w:rPr>
-          <w:rFonts w:ascii="仿宋_GB2312" w:eastAsia="仿宋_GB2312"/>
-          <w:sz w:val="24"/>
-          <w:szCs w:val="24"/>
-        </w:rPr>
-        <w:t>Blog(</w:t>
-      </w:r>
-      <w:proofErr w:type="spellStart"/>
-      <w:proofErr w:type="gramEnd"/>
-      <w:r>
-        <w:rPr>
-          <w:rFonts w:ascii="仿宋_GB2312" w:eastAsia="仿宋_GB2312"/>
-          <w:sz w:val="24"/>
-          <w:szCs w:val="24"/>
-        </w:rPr>
-        <w:t>blogid</w:t>
-      </w:r>
-      <w:proofErr w:type="spellEnd"/>
-      <w:r>
-        <w:rPr>
-          <w:rFonts w:ascii="仿宋_GB2312" w:eastAsia="仿宋_GB2312"/>
-          <w:sz w:val="24"/>
-          <w:szCs w:val="24"/>
-        </w:rPr>
-        <w:t xml:space="preserve">, headline, </w:t>
-      </w:r>
-      <w:proofErr w:type="spellStart"/>
-      <w:r>
-        <w:rPr>
-          <w:rFonts w:ascii="仿宋_GB2312" w:eastAsia="仿宋_GB2312"/>
-          <w:sz w:val="24"/>
-          <w:szCs w:val="24"/>
-        </w:rPr>
-        <w:t>blogmessage</w:t>
-      </w:r>
-      <w:proofErr w:type="spellEnd"/>
-      <w:r>
-        <w:rPr>
-          <w:rFonts w:ascii="仿宋_GB2312" w:eastAsia="仿宋_GB2312"/>
-          <w:sz w:val="24"/>
-          <w:szCs w:val="24"/>
-        </w:rPr>
-        <w:t>, time)</w:t>
-      </w:r>
-    </w:p>
-    <w:p>
-      <w:pPr>
-        <w:ind w:leftChars="100" w:left="210"/>
-        <w:rPr>
-          <w:rFonts w:ascii="仿宋_GB2312" w:eastAsia="仿宋_GB2312"/>
-          <w:sz w:val="24"/>
-          <w:szCs w:val="24"/>
-        </w:rPr>
-      </w:pPr>
-      <w:r>
-        <w:rPr>
-          <w:rFonts w:ascii="仿宋_GB2312" w:eastAsia="仿宋_GB2312"/>
-          <w:sz w:val="24"/>
-          <w:szCs w:val="24"/>
-        </w:rPr>
-        <w:t>Primary key(</w:t>
-      </w:r>
-      <w:proofErr w:type="spellStart"/>
-      <w:r>
-        <w:rPr>
-          <w:rFonts w:ascii="仿宋_GB2312" w:eastAsia="仿宋_GB2312"/>
-          <w:sz w:val="24"/>
-          <w:szCs w:val="24"/>
-        </w:rPr>
-        <w:t>blogid</w:t>
-      </w:r>
-      <w:proofErr w:type="spellEnd"/>
-      <w:r>
-        <w:rPr>
-          <w:rFonts w:ascii="仿宋_GB2312" w:eastAsia="仿宋_GB2312"/>
-          <w:sz w:val="24"/>
-          <w:szCs w:val="24"/>
-        </w:rPr>
-        <w:t>)</w:t>
-      </w:r>
-    </w:p>
-    <w:p>
-      <w:pPr>
-        <w:ind w:leftChars="100" w:left="210"/>
-        <w:rPr>
-          <w:rFonts w:ascii="仿宋_GB2312" w:eastAsia="仿宋_GB2312"/>
-          <w:sz w:val="24"/>
-          <w:szCs w:val="24"/>
-        </w:rPr>
-      </w:pPr>
-      <w:r>
-        <w:rPr>
-          <w:rFonts w:ascii="仿宋_GB2312" w:eastAsia="仿宋_GB2312"/>
-          <w:sz w:val="24"/>
-          <w:szCs w:val="24"/>
-        </w:rPr>
-        <w:t>F={</w:t>
-      </w:r>
-      <w:proofErr w:type="spellStart"/>
-      <w:r>
-        <w:rPr>
-          <w:rFonts w:ascii="仿宋_GB2312" w:eastAsia="仿宋_GB2312"/>
-          <w:sz w:val="24"/>
-          <w:szCs w:val="24"/>
-        </w:rPr>
-        <w:t>blogid</w:t>
-      </w:r>
-      <w:proofErr w:type="spellEnd"/>
-      <w:r>
-        <w:rPr>
-          <w:rFonts w:ascii="仿宋_GB2312" w:eastAsia="仿宋_GB2312"/>
-          <w:sz w:val="24"/>
-          <w:szCs w:val="24"/>
-        </w:rPr>
-        <w:t xml:space="preserve">-&gt;headline, </w:t>
-      </w:r>
-      <w:proofErr w:type="spellStart"/>
-      <w:r>
-        <w:rPr>
-          <w:rFonts w:ascii="仿宋_GB2312" w:eastAsia="仿宋_GB2312"/>
-          <w:sz w:val="24"/>
-          <w:szCs w:val="24"/>
-        </w:rPr>
-        <w:t>blogid</w:t>
-      </w:r>
-      <w:proofErr w:type="spellEnd"/>
-      <w:r>
-        <w:rPr>
-          <w:rFonts w:ascii="仿宋_GB2312" w:eastAsia="仿宋_GB2312"/>
-          <w:sz w:val="24"/>
-          <w:szCs w:val="24"/>
-        </w:rPr>
-        <w:t>-&gt;</w:t>
-      </w:r>
-      <w:proofErr w:type="spellStart"/>
-      <w:r>
-        <w:rPr>
-          <w:rFonts w:ascii="仿宋_GB2312" w:eastAsia="仿宋_GB2312"/>
-          <w:sz w:val="24"/>
-          <w:szCs w:val="24"/>
-        </w:rPr>
-        <w:t>blogmessage</w:t>
-      </w:r>
-      <w:proofErr w:type="spellEnd"/>
-      <w:r>
-        <w:rPr>
-          <w:rFonts w:ascii="仿宋_GB2312" w:eastAsia="仿宋_GB2312"/>
-          <w:sz w:val="24"/>
-          <w:szCs w:val="24"/>
-        </w:rPr>
-        <w:t xml:space="preserve">, </w:t>
-      </w:r>
-      <w:proofErr w:type="spellStart"/>
-      <w:r>
-        <w:rPr>
-          <w:rFonts w:ascii="仿宋_GB2312" w:eastAsia="仿宋_GB2312"/>
-          <w:sz w:val="24"/>
-          <w:szCs w:val="24"/>
-        </w:rPr>
-        <w:t>blogid</w:t>
-      </w:r>
-      <w:proofErr w:type="spellEnd"/>
-      <w:r>
-        <w:rPr>
-          <w:rFonts w:ascii="仿宋_GB2312" w:eastAsia="仿宋_GB2312"/>
-          <w:sz w:val="24"/>
-          <w:szCs w:val="24"/>
-        </w:rPr>
-        <w:t>-&gt;time}</w:t>
-      </w:r>
-    </w:p>
-    <w:p>
-      <w:pPr>
-        <w:ind w:leftChars="100" w:left="210"/>
-        <w:rPr>
-          <w:rFonts w:ascii="仿宋_GB2312" w:eastAsia="仿宋_GB2312"/>
-          <w:sz w:val="24"/>
-          <w:szCs w:val="24"/>
-        </w:rPr>
-      </w:pPr>
-      <w:r>
-        <w:rPr>
-          <w:rFonts w:ascii="仿宋_GB2312" w:eastAsia="仿宋_GB2312" w:hint="eastAsia"/>
-          <w:sz w:val="24"/>
-          <w:szCs w:val="24"/>
-        </w:rPr>
-        <w:t>主属性 =</w:t>
-      </w:r>
-      <w:r>
-        <w:rPr>
-          <w:rFonts w:ascii="仿宋_GB2312" w:eastAsia="仿宋_GB2312"/>
-          <w:sz w:val="24"/>
-          <w:szCs w:val="24"/>
-        </w:rPr>
-        <w:t xml:space="preserve"> </w:t>
-      </w:r>
-      <w:r>
-        <w:rPr>
-          <w:rFonts w:ascii="仿宋_GB2312" w:eastAsia="仿宋_GB2312" w:hint="eastAsia"/>
-          <w:sz w:val="24"/>
-          <w:szCs w:val="24"/>
-        </w:rPr>
-        <w:t>{</w:t>
-      </w:r>
-      <w:proofErr w:type="spellStart"/>
-      <w:r>
-        <w:rPr>
-          <w:rFonts w:ascii="仿宋_GB2312" w:eastAsia="仿宋_GB2312"/>
-          <w:sz w:val="24"/>
-          <w:szCs w:val="24"/>
-        </w:rPr>
-        <w:t>blogid</w:t>
-      </w:r>
-      <w:proofErr w:type="spellEnd"/>
-      <w:r>
-        <w:rPr>
-          <w:rFonts w:ascii="仿宋_GB2312" w:eastAsia="仿宋_GB2312" w:hint="eastAsia"/>
-          <w:sz w:val="24"/>
-          <w:szCs w:val="24"/>
-        </w:rPr>
-        <w:t>}</w:t>
-      </w:r>
-    </w:p>
-    <w:p>
-      <w:pPr>
-        <w:ind w:leftChars="100" w:left="210"/>
-        <w:rPr>
-          <w:rFonts w:ascii="仿宋_GB2312" w:eastAsia="仿宋_GB2312"/>
-          <w:sz w:val="24"/>
-          <w:szCs w:val="24"/>
-        </w:rPr>
-      </w:pPr>
-      <w:r>
-        <w:rPr>
-          <w:rFonts w:ascii="仿宋_GB2312" w:eastAsia="仿宋_GB2312" w:hint="eastAsia"/>
-          <w:sz w:val="24"/>
-          <w:szCs w:val="24"/>
-        </w:rPr>
-        <w:t>非主属性 =</w:t>
-      </w:r>
-      <w:r>
-        <w:rPr>
-          <w:rFonts w:ascii="仿宋_GB2312" w:eastAsia="仿宋_GB2312"/>
-          <w:sz w:val="24"/>
-          <w:szCs w:val="24"/>
-        </w:rPr>
-        <w:t xml:space="preserve"> {</w:t>
-      </w:r>
-      <w:r>
-        <w:rPr>
-          <w:rFonts w:ascii="仿宋_GB2312" w:eastAsia="仿宋_GB2312"/>
-          <w:sz w:val="24"/>
-          <w:szCs w:val="24"/>
-        </w:rPr>
-        <w:t xml:space="preserve">headline, </w:t>
-      </w:r>
-      <w:proofErr w:type="spellStart"/>
-      <w:r>
-        <w:rPr>
-          <w:rFonts w:ascii="仿宋_GB2312" w:eastAsia="仿宋_GB2312"/>
-          <w:sz w:val="24"/>
-          <w:szCs w:val="24"/>
-        </w:rPr>
-        <w:t>blogmessage</w:t>
-      </w:r>
-      <w:proofErr w:type="spellEnd"/>
-      <w:r>
-        <w:rPr>
-          <w:rFonts w:ascii="仿宋_GB2312" w:eastAsia="仿宋_GB2312"/>
-          <w:sz w:val="24"/>
-          <w:szCs w:val="24"/>
-        </w:rPr>
-        <w:t>, time</w:t>
-      </w:r>
-      <w:r>
-        <w:rPr>
-          <w:rFonts w:ascii="仿宋_GB2312" w:eastAsia="仿宋_GB2312"/>
-          <w:sz w:val="24"/>
-          <w:szCs w:val="24"/>
-        </w:rPr>
-        <w:t>}</w:t>
-      </w:r>
-    </w:p>
-    <w:p>
-      <w:pPr>
-        <w:ind w:leftChars="100" w:left="210" w:firstLineChars="200" w:firstLine="480"/>
-        <w:rPr>
-          <w:rFonts w:ascii="仿宋_GB2312" w:eastAsia="仿宋_GB2312" w:hint="eastAsia"/>
-          <w:sz w:val="24"/>
-          <w:szCs w:val="24"/>
-        </w:rPr>
-      </w:pPr>
-      <w:r>
-        <w:rPr>
-          <w:rFonts w:ascii="仿宋_GB2312" w:eastAsia="仿宋_GB2312" w:hint="eastAsia"/>
-          <w:sz w:val="24"/>
-          <w:szCs w:val="24"/>
-        </w:rPr>
-        <w:t>不存在非主属性对码的部分函数依赖，不存在非主属性对码的传递函数依赖，也不存在主属性对码的部分和传递函数依赖，所以是BCNF。</w:t>
-      </w:r>
-    </w:p>
-    <w:p>
-      <w:pPr>
-        <w:pStyle w:val="3"/>
-        <w:rPr>
-          <w:rFonts w:hint="eastAsia"/>
-        </w:rPr>
-      </w:pPr>
-      <w:r>
-        <w:rPr>
-          <w:rFonts w:hint="eastAsia"/>
-        </w:rPr>
-        <w:lastRenderedPageBreak/>
-        <w:t xml:space="preserve">3.7 </w:t>
-      </w:r>
-      <w:proofErr w:type="spellStart"/>
-      <w:r>
-        <w:rPr>
-          <w:rFonts w:hint="eastAsia"/>
-        </w:rPr>
-        <w:t>userblog</w:t>
-      </w:r>
-      <w:proofErr w:type="spellEnd"/>
-    </w:p>
-    <w:p>
-      <w:pPr>
-        <w:ind w:leftChars="100" w:left="210"/>
-        <w:rPr>
-          <w:rFonts w:ascii="仿宋_GB2312" w:eastAsia="仿宋_GB2312"/>
-          <w:sz w:val="24"/>
-          <w:szCs w:val="24"/>
-        </w:rPr>
-      </w:pPr>
-      <w:proofErr w:type="spellStart"/>
-      <w:proofErr w:type="gramStart"/>
-      <w:r>
-        <w:rPr>
-          <w:rFonts w:ascii="仿宋_GB2312" w:eastAsia="仿宋_GB2312"/>
-          <w:sz w:val="24"/>
-          <w:szCs w:val="24"/>
-        </w:rPr>
-        <w:t>Userblog</w:t>
-      </w:r>
-      <w:proofErr w:type="spellEnd"/>
-      <w:r>
-        <w:rPr>
-          <w:rFonts w:ascii="仿宋_GB2312" w:eastAsia="仿宋_GB2312"/>
-          <w:sz w:val="24"/>
-          <w:szCs w:val="24"/>
-        </w:rPr>
-        <w:t>(</w:t>
-      </w:r>
-      <w:proofErr w:type="spellStart"/>
-      <w:proofErr w:type="gramEnd"/>
-      <w:r>
-        <w:rPr>
-          <w:rFonts w:ascii="仿宋_GB2312" w:eastAsia="仿宋_GB2312"/>
-          <w:sz w:val="24"/>
-          <w:szCs w:val="24"/>
-        </w:rPr>
-        <w:t>uid</w:t>
-      </w:r>
-      <w:proofErr w:type="spellEnd"/>
-      <w:r>
-        <w:rPr>
-          <w:rFonts w:ascii="仿宋_GB2312" w:eastAsia="仿宋_GB2312"/>
-          <w:sz w:val="24"/>
-          <w:szCs w:val="24"/>
-        </w:rPr>
-        <w:t xml:space="preserve">, </w:t>
-      </w:r>
-      <w:proofErr w:type="spellStart"/>
-      <w:r>
-        <w:rPr>
-          <w:rFonts w:ascii="仿宋_GB2312" w:eastAsia="仿宋_GB2312"/>
-          <w:sz w:val="24"/>
-          <w:szCs w:val="24"/>
-        </w:rPr>
-        <w:t>blogid</w:t>
-      </w:r>
-      <w:proofErr w:type="spellEnd"/>
-      <w:r>
-        <w:rPr>
-          <w:rFonts w:ascii="仿宋_GB2312" w:eastAsia="仿宋_GB2312"/>
-          <w:sz w:val="24"/>
-          <w:szCs w:val="24"/>
-        </w:rPr>
-        <w:t>)</w:t>
-      </w:r>
-    </w:p>
-    <w:p>
-      <w:pPr>
-        <w:ind w:leftChars="100" w:left="210"/>
-        <w:rPr>
-          <w:rFonts w:ascii="仿宋_GB2312" w:eastAsia="仿宋_GB2312"/>
-          <w:sz w:val="24"/>
-          <w:szCs w:val="24"/>
-        </w:rPr>
-      </w:pPr>
-      <w:r>
-        <w:rPr>
-          <w:rFonts w:ascii="仿宋_GB2312" w:eastAsia="仿宋_GB2312"/>
-          <w:sz w:val="24"/>
-          <w:szCs w:val="24"/>
-        </w:rPr>
-        <w:t>Primary key(</w:t>
-      </w:r>
-      <w:proofErr w:type="spellStart"/>
-      <w:r>
-        <w:rPr>
-          <w:rFonts w:ascii="仿宋_GB2312" w:eastAsia="仿宋_GB2312"/>
-          <w:sz w:val="24"/>
-          <w:szCs w:val="24"/>
-        </w:rPr>
-        <w:t>uid</w:t>
-      </w:r>
-      <w:proofErr w:type="spellEnd"/>
-      <w:r>
-        <w:rPr>
-          <w:rFonts w:ascii="仿宋_GB2312" w:eastAsia="仿宋_GB2312"/>
-          <w:sz w:val="24"/>
-          <w:szCs w:val="24"/>
-        </w:rPr>
-        <w:t>)</w:t>
-      </w:r>
-    </w:p>
-    <w:p>
-      <w:pPr>
-        <w:ind w:leftChars="100" w:left="210"/>
-        <w:rPr>
-          <w:rFonts w:ascii="仿宋_GB2312" w:eastAsia="仿宋_GB2312"/>
-          <w:sz w:val="24"/>
-          <w:szCs w:val="24"/>
-        </w:rPr>
-      </w:pPr>
-      <w:r>
-        <w:rPr>
-          <w:rFonts w:ascii="仿宋_GB2312" w:eastAsia="仿宋_GB2312"/>
-          <w:sz w:val="24"/>
-          <w:szCs w:val="24"/>
-        </w:rPr>
-        <w:t>F={</w:t>
-      </w:r>
-      <w:proofErr w:type="spellStart"/>
-      <w:r>
-        <w:rPr>
-          <w:rFonts w:ascii="仿宋_GB2312" w:eastAsia="仿宋_GB2312"/>
-          <w:sz w:val="24"/>
-          <w:szCs w:val="24"/>
-        </w:rPr>
-        <w:t>u</w:t>
-      </w:r>
-      <w:r>
-        <w:rPr>
-          <w:rFonts w:ascii="仿宋_GB2312" w:eastAsia="仿宋_GB2312"/>
-          <w:sz w:val="24"/>
-          <w:szCs w:val="24"/>
-        </w:rPr>
-        <w:t>id</w:t>
-      </w:r>
-      <w:proofErr w:type="spellEnd"/>
-      <w:r>
-        <w:rPr>
-          <w:rFonts w:ascii="仿宋_GB2312" w:eastAsia="仿宋_GB2312"/>
-          <w:sz w:val="24"/>
-          <w:szCs w:val="24"/>
-        </w:rPr>
-        <w:t>-&gt;</w:t>
-      </w:r>
-      <w:proofErr w:type="spellStart"/>
-      <w:r>
-        <w:rPr>
-          <w:rFonts w:ascii="仿宋_GB2312" w:eastAsia="仿宋_GB2312"/>
-          <w:sz w:val="24"/>
-          <w:szCs w:val="24"/>
-        </w:rPr>
-        <w:t>blogid</w:t>
-      </w:r>
-      <w:proofErr w:type="spellEnd"/>
-      <w:r>
-        <w:rPr>
-          <w:rFonts w:ascii="仿宋_GB2312" w:eastAsia="仿宋_GB2312"/>
-          <w:sz w:val="24"/>
-          <w:szCs w:val="24"/>
-        </w:rPr>
-        <w:t>}</w:t>
-      </w:r>
-    </w:p>
-    <w:p>
-      <w:pPr>
-        <w:ind w:leftChars="100" w:left="210"/>
-        <w:rPr>
-          <w:rFonts w:ascii="仿宋_GB2312" w:eastAsia="仿宋_GB2312"/>
-          <w:sz w:val="24"/>
-          <w:szCs w:val="24"/>
-        </w:rPr>
-      </w:pPr>
-      <w:r>
-        <w:rPr>
-          <w:rFonts w:ascii="仿宋_GB2312" w:eastAsia="仿宋_GB2312" w:hint="eastAsia"/>
-          <w:sz w:val="24"/>
-          <w:szCs w:val="24"/>
-        </w:rPr>
-        <w:t>主属性 =</w:t>
-      </w:r>
-      <w:r>
-        <w:rPr>
-          <w:rFonts w:ascii="仿宋_GB2312" w:eastAsia="仿宋_GB2312"/>
-          <w:sz w:val="24"/>
-          <w:szCs w:val="24"/>
-        </w:rPr>
-        <w:t xml:space="preserve"> </w:t>
-      </w:r>
-      <w:r>
-        <w:rPr>
-          <w:rFonts w:ascii="仿宋_GB2312" w:eastAsia="仿宋_GB2312" w:hint="eastAsia"/>
-          <w:sz w:val="24"/>
-          <w:szCs w:val="24"/>
-        </w:rPr>
-        <w:t>{</w:t>
-      </w:r>
-      <w:proofErr w:type="spellStart"/>
-      <w:r>
-        <w:rPr>
-          <w:rFonts w:ascii="仿宋_GB2312" w:eastAsia="仿宋_GB2312"/>
-          <w:sz w:val="24"/>
-          <w:szCs w:val="24"/>
-        </w:rPr>
-        <w:t>blogid</w:t>
-      </w:r>
-      <w:proofErr w:type="spellEnd"/>
-      <w:r>
-        <w:rPr>
-          <w:rFonts w:ascii="仿宋_GB2312" w:eastAsia="仿宋_GB2312" w:hint="eastAsia"/>
-          <w:sz w:val="24"/>
-          <w:szCs w:val="24"/>
-        </w:rPr>
-        <w:t>}</w:t>
-      </w:r>
-      <w:r>
-        <w:rPr>
-          <w:rFonts w:ascii="仿宋_GB2312" w:eastAsia="仿宋_GB2312" w:hint="eastAsia"/>
-          <w:sz w:val="24"/>
-          <w:szCs w:val="24"/>
-        </w:rPr>
-        <w:t>或{</w:t>
-      </w:r>
-      <w:proofErr w:type="spellStart"/>
-      <w:r>
-        <w:rPr>
-          <w:rFonts w:ascii="仿宋_GB2312" w:eastAsia="仿宋_GB2312"/>
-          <w:sz w:val="24"/>
-          <w:szCs w:val="24"/>
-        </w:rPr>
-        <w:t>uid</w:t>
-      </w:r>
-      <w:proofErr w:type="spellEnd"/>
-      <w:r>
-        <w:rPr>
-          <w:rFonts w:ascii="仿宋_GB2312" w:eastAsia="仿宋_GB2312" w:hint="eastAsia"/>
-          <w:sz w:val="24"/>
-          <w:szCs w:val="24"/>
-        </w:rPr>
-        <w:t>}</w:t>
-      </w:r>
-    </w:p>
-    <w:p>
-      <w:pPr>
-        <w:ind w:leftChars="100" w:left="210"/>
-        <w:rPr>
-          <w:rFonts w:ascii="仿宋_GB2312" w:eastAsia="仿宋_GB2312"/>
-          <w:sz w:val="24"/>
-          <w:szCs w:val="24"/>
-        </w:rPr>
-      </w:pPr>
-      <w:r>
-        <w:rPr>
-          <w:rFonts w:ascii="仿宋_GB2312" w:eastAsia="仿宋_GB2312" w:hint="eastAsia"/>
-          <w:sz w:val="24"/>
-          <w:szCs w:val="24"/>
-        </w:rPr>
-        <w:t>非主属性 =</w:t>
-      </w:r>
-      <w:r>
-        <w:rPr>
-          <w:rFonts w:ascii="仿宋_GB2312" w:eastAsia="仿宋_GB2312"/>
-          <w:sz w:val="24"/>
-          <w:szCs w:val="24"/>
-        </w:rPr>
-        <w:t xml:space="preserve"> </w:t>
-      </w:r>
-      <w:r>
-        <w:rPr>
-          <w:rFonts w:ascii="仿宋_GB2312" w:eastAsia="仿宋_GB2312"/>
-          <w:sz w:val="24"/>
-          <w:szCs w:val="24"/>
-        </w:rPr>
-        <w:t>{</w:t>
-      </w:r>
-      <w:r>
-        <w:rPr>
-          <w:rFonts w:ascii="MS Mincho" w:eastAsia="MS Mincho" w:hAnsi="MS Mincho" w:cs="MS Mincho" w:hint="eastAsia"/>
-          <w:sz w:val="24"/>
-          <w:szCs w:val="24"/>
-        </w:rPr>
-        <w:t>∅</w:t>
-      </w:r>
-      <w:r>
-        <w:rPr>
-          <w:rFonts w:ascii="仿宋_GB2312" w:eastAsia="仿宋_GB2312"/>
-          <w:sz w:val="24"/>
-          <w:szCs w:val="24"/>
-        </w:rPr>
-        <w:t>}</w:t>
-      </w:r>
-    </w:p>
-    <w:p>
-      <w:pPr>
-        <w:ind w:leftChars="100" w:left="210" w:firstLineChars="200" w:firstLine="480"/>
-        <w:rPr>
-          <w:rFonts w:ascii="仿宋_GB2312" w:eastAsia="仿宋_GB2312" w:hint="eastAsia"/>
           <w:sz w:val="24"/>
           <w:szCs w:val="24"/>
         </w:rPr>
@@ -7994,6 +8691,56 @@
     </w:sectPr>
   </w:body>
 </w:document>
+</file>
+
+<file path=word/endnotes.xml><?xml version="1.0" encoding="utf-8"?>
+<w:endnotes xmlns:wpc="http://schemas.microsoft.com/office/word/2010/wordprocessingCanvas" xmlns:cx="http://schemas.microsoft.com/office/drawing/2014/chartex" xmlns:cx1="http://schemas.microsoft.com/office/drawing/2015/9/8/chartex" xmlns:mc="http://schemas.openxmlformats.org/markup-compatibility/2006" xmlns:o="urn:schemas-microsoft-com:office:office" xmlns:r="http://schemas.openxmlformats.org/officeDocument/2006/relationships" xmlns:m="http://schemas.openxmlformats.org/officeDocument/2006/math" xmlns:v="urn:schemas-microsoft-com:vml" xmlns:wp14="http://schemas.microsoft.com/office/word/2010/wordprocessingDrawing" xmlns:wp="http://schemas.openxmlformats.org/drawingml/2006/wordprocessingDrawing" xmlns:w10="urn:schemas-microsoft-com:office:word" xmlns:w="http://schemas.openxmlformats.org/wordprocessingml/2006/main" xmlns:w14="http://schemas.microsoft.com/office/word/2010/wordml" xmlns:w15="http://schemas.microsoft.com/office/word/2012/wordml" xmlns:w16se="http://schemas.microsoft.com/office/word/2015/wordml/symex" xmlns:wpg="http://schemas.microsoft.com/office/word/2010/wordprocessingGroup" xmlns:wpi="http://schemas.microsoft.com/office/word/2010/wordprocessingInk" xmlns:wne="http://schemas.microsoft.com/office/word/2006/wordml" xmlns:wps="http://schemas.microsoft.com/office/word/2010/wordprocessingShape" mc:Ignorable="w14 w15 w16se wp14">
+  <w:endnote w:type="separator" w:id="-1">
+    <w:p>
+      <w:pPr>
+        <w:spacing w:line="240" w:lineRule="auto"/>
+      </w:pPr>
+      <w:r>
+        <w:separator/>
+      </w:r>
+    </w:p>
+  </w:endnote>
+  <w:endnote w:type="continuationSeparator" w:id="0">
+    <w:p>
+      <w:pPr>
+        <w:spacing w:line="240" w:lineRule="auto"/>
+      </w:pPr>
+      <w:r>
+        <w:continuationSeparator/>
+      </w:r>
+    </w:p>
+  </w:endnote>
+</w:endnotes>
+</file>
+
+<file path=word/footnotes.xml><?xml version="1.0" encoding="utf-8"?>
+<w:footnotes xmlns:wpc="http://schemas.microsoft.com/office/word/2010/wordprocessingCanvas" xmlns:cx="http://schemas.microsoft.com/office/drawing/2014/chartex" xmlns:cx1="http://schemas.microsoft.com/office/drawing/2015/9/8/chartex" xmlns:mc="http://schemas.openxmlformats.org/markup-compatibility/2006" xmlns:o="urn:schemas-microsoft-com:office:office" xmlns:r="http://schemas.openxmlformats.org/officeDocument/2006/relationships" xmlns:m="http://schemas.openxmlformats.org/officeDocument/2006/math" xmlns:v="urn:schemas-microsoft-com:vml" xmlns:wp14="http://schemas.microsoft.com/office/word/2010/wordprocessingDrawing" xmlns:wp="http://schemas.openxmlformats.org/drawingml/2006/wordprocessingDrawing" xmlns:w10="urn:schemas-microsoft-com:office:word" xmlns:w="http://schemas.openxmlformats.org/wordprocessingml/2006/main" xmlns:w14="http://schemas.microsoft.com/office/word/2010/wordml" xmlns:w15="http://schemas.microsoft.com/office/word/2012/wordml" xmlns:w16se="http://schemas.microsoft.com/office/word/2015/wordml/symex" xmlns:wpg="http://schemas.microsoft.com/office/word/2010/wordprocessingGroup" xmlns:wpi="http://schemas.microsoft.com/office/word/2010/wordprocessingInk" xmlns:wne="http://schemas.microsoft.com/office/word/2006/wordml" xmlns:wps="http://schemas.microsoft.com/office/word/2010/wordprocessingShape" mc:Ignorable="w14 w15 w16se wp14">
+  <w:footnote w:type="separator" w:id="-1">
+    <w:p>
+      <w:pPr>
+        <w:spacing w:line="240" w:lineRule="auto"/>
+      </w:pPr>
+      <w:r>
+        <w:separator/>
+      </w:r>
+    </w:p>
+  </w:footnote>
+  <w:footnote w:type="continuationSeparator" w:id="0">
+    <w:p>
+      <w:pPr>
+        <w:spacing w:line="240" w:lineRule="auto"/>
+      </w:pPr>
+      <w:r>
+        <w:continuationSeparator/>
+      </w:r>
+    </w:p>
+  </w:footnote>
+</w:footnotes>
 </file>
 
 <file path=word/numbering.xml><?xml version="1.0" encoding="utf-8"?>
@@ -8266,7 +9013,7 @@
     <w:lsdException w:name="Table Web 2" w:semiHidden="1" w:unhideWhenUsed="1"/>
     <w:lsdException w:name="Table Web 3" w:semiHidden="1" w:unhideWhenUsed="1"/>
     <w:lsdException w:name="Balloon Text" w:semiHidden="1" w:unhideWhenUsed="1"/>
-    <w:lsdException w:name="Table Grid" w:uiPriority="39"/>
+    <w:lsdException w:name="Table Grid" w:uiPriority="59"/>
     <w:lsdException w:name="Table Theme" w:semiHidden="1" w:unhideWhenUsed="1"/>
     <w:lsdException w:name="Placeholder Text" w:semiHidden="1"/>
     <w:lsdException w:name="No Spacing" w:uiPriority="1" w:qFormat="1"/>
@@ -8721,6 +9468,91 @@
       <w:szCs w:val="24"/>
     </w:rPr>
   </w:style>
+  <w:style w:type="paragraph" w:styleId="a5">
+    <w:name w:val="header"/>
+    <w:basedOn w:val="a"/>
+    <w:link w:val="a6"/>
+    <w:uiPriority w:val="99"/>
+    <w:unhideWhenUsed/>
+    <w:rsid w:val="00152828"/>
+    <w:pPr>
+      <w:pBdr>
+        <w:bottom w:val="single" w:sz="6" w:space="1" w:color="auto"/>
+      </w:pBdr>
+      <w:tabs>
+        <w:tab w:val="center" w:pos="4153"/>
+        <w:tab w:val="right" w:pos="8306"/>
+      </w:tabs>
+      <w:snapToGrid w:val="0"/>
+      <w:spacing w:line="240" w:lineRule="auto"/>
+      <w:jc w:val="center"/>
+    </w:pPr>
+    <w:rPr>
+      <w:sz w:val="18"/>
+      <w:szCs w:val="18"/>
+    </w:rPr>
+  </w:style>
+  <w:style w:type="character" w:customStyle="1" w:styleId="a6">
+    <w:name w:val="页眉 字符"/>
+    <w:basedOn w:val="a0"/>
+    <w:link w:val="a5"/>
+    <w:uiPriority w:val="99"/>
+    <w:rsid w:val="00152828"/>
+    <w:rPr>
+      <w:sz w:val="18"/>
+      <w:szCs w:val="18"/>
+    </w:rPr>
+  </w:style>
+  <w:style w:type="paragraph" w:styleId="a7">
+    <w:name w:val="footer"/>
+    <w:basedOn w:val="a"/>
+    <w:link w:val="a8"/>
+    <w:uiPriority w:val="99"/>
+    <w:unhideWhenUsed/>
+    <w:rsid w:val="00152828"/>
+    <w:pPr>
+      <w:tabs>
+        <w:tab w:val="center" w:pos="4153"/>
+        <w:tab w:val="right" w:pos="8306"/>
+      </w:tabs>
+      <w:snapToGrid w:val="0"/>
+      <w:spacing w:line="240" w:lineRule="auto"/>
+    </w:pPr>
+    <w:rPr>
+      <w:sz w:val="18"/>
+      <w:szCs w:val="18"/>
+    </w:rPr>
+  </w:style>
+  <w:style w:type="character" w:customStyle="1" w:styleId="a8">
+    <w:name w:val="页脚 字符"/>
+    <w:basedOn w:val="a0"/>
+    <w:link w:val="a7"/>
+    <w:uiPriority w:val="99"/>
+    <w:rsid w:val="00152828"/>
+    <w:rPr>
+      <w:sz w:val="18"/>
+      <w:szCs w:val="18"/>
+    </w:rPr>
+  </w:style>
+  <w:style w:type="table" w:styleId="a9">
+    <w:name w:val="Table Grid"/>
+    <w:basedOn w:val="a1"/>
+    <w:uiPriority w:val="59"/>
+    <w:rsid w:val="00152828"/>
+    <w:pPr>
+      <w:spacing w:line="240" w:lineRule="auto"/>
+    </w:pPr>
+    <w:tblPr>
+      <w:tblBorders>
+        <w:top w:val="single" w:sz="4" w:space="0" w:color="auto"/>
+        <w:left w:val="single" w:sz="4" w:space="0" w:color="auto"/>
+        <w:bottom w:val="single" w:sz="4" w:space="0" w:color="auto"/>
+        <w:right w:val="single" w:sz="4" w:space="0" w:color="auto"/>
+        <w:insideH w:val="single" w:sz="4" w:space="0" w:color="auto"/>
+        <w:insideV w:val="single" w:sz="4" w:space="0" w:color="auto"/>
+      </w:tblBorders>
+    </w:tblPr>
+  </w:style>
 </w:styles>
 </file>
 
